--- a/Пояснительная записка.docx
+++ b/Пояснительная записка.docx
@@ -14,6 +14,8 @@
         </w:rPr>
       </w:pPr>
       <w:bookmarkStart w:id="0" w:name="_Toc27083840"/>
+      <w:bookmarkStart w:id="1" w:name="_Hlk135378259"/>
+      <w:bookmarkEnd w:id="1"/>
       <w:r>
         <w:rPr>
           <w:rFonts w:ascii="Times New Roman" w:hAnsi="Times New Roman" w:cs="Times New Roman"/>
@@ -1514,7 +1516,7 @@
             </w:rPr>
             <w:fldChar w:fldCharType="separate"/>
           </w:r>
-          <w:hyperlink w:anchor="_Toc135368411" w:history="1">
+          <w:hyperlink w:anchor="_Toc135377655" w:history="1">
             <w:r>
               <w:rPr>
                 <w:rStyle w:val="a8"/>
@@ -1546,7 +1548,7 @@
                 <w:noProof/>
                 <w:webHidden/>
               </w:rPr>
-              <w:instrText xml:space="preserve"> PAGEREF _Toc135368411 \h </w:instrText>
+              <w:instrText xml:space="preserve"> PAGEREF _Toc135377655 \h </w:instrText>
             </w:r>
             <w:r>
               <w:rPr>
@@ -1586,7 +1588,7 @@
               <w:lang w:eastAsia="ru-BY"/>
             </w:rPr>
           </w:pPr>
-          <w:hyperlink w:anchor="_Toc135368412" w:history="1">
+          <w:hyperlink w:anchor="_Toc135377656" w:history="1">
             <w:r>
               <w:rPr>
                 <w:rStyle w:val="a8"/>
@@ -1618,7 +1620,7 @@
                 <w:noProof/>
                 <w:webHidden/>
               </w:rPr>
-              <w:instrText xml:space="preserve"> PAGEREF _Toc135368412 \h </w:instrText>
+              <w:instrText xml:space="preserve"> PAGEREF _Toc135377656 \h </w:instrText>
             </w:r>
             <w:r>
               <w:rPr>
@@ -1658,7 +1660,7 @@
               <w:lang w:eastAsia="ru-BY"/>
             </w:rPr>
           </w:pPr>
-          <w:hyperlink w:anchor="_Toc135368413" w:history="1">
+          <w:hyperlink w:anchor="_Toc135377657" w:history="1">
             <w:r>
               <w:rPr>
                 <w:rStyle w:val="a8"/>
@@ -1699,7 +1701,7 @@
                 <w:noProof/>
                 <w:webHidden/>
               </w:rPr>
-              <w:instrText xml:space="preserve"> PAGEREF _Toc135368413 \h </w:instrText>
+              <w:instrText xml:space="preserve"> PAGEREF _Toc135377657 \h </w:instrText>
             </w:r>
             <w:r>
               <w:rPr>
@@ -1742,7 +1744,7 @@
               <w:lang w:eastAsia="ru-BY"/>
             </w:rPr>
           </w:pPr>
-          <w:hyperlink w:anchor="_Toc135368414" w:history="1">
+          <w:hyperlink w:anchor="_Toc135377658" w:history="1">
             <w:r>
               <w:rPr>
                 <w:rStyle w:val="a8"/>
@@ -1786,7 +1788,7 @@
                 <w:noProof/>
                 <w:webHidden/>
               </w:rPr>
-              <w:instrText xml:space="preserve"> PAGEREF _Toc135368414 \h </w:instrText>
+              <w:instrText xml:space="preserve"> PAGEREF _Toc135377658 \h </w:instrText>
             </w:r>
             <w:r>
               <w:rPr>
@@ -1829,7 +1831,7 @@
               <w:lang w:eastAsia="ru-BY"/>
             </w:rPr>
           </w:pPr>
-          <w:hyperlink w:anchor="_Toc135368415" w:history="1">
+          <w:hyperlink w:anchor="_Toc135377659" w:history="1">
             <w:r>
               <w:rPr>
                 <w:rStyle w:val="a8"/>
@@ -1873,7 +1875,7 @@
                 <w:noProof/>
                 <w:webHidden/>
               </w:rPr>
-              <w:instrText xml:space="preserve"> PAGEREF _Toc135368415 \h </w:instrText>
+              <w:instrText xml:space="preserve"> PAGEREF _Toc135377659 \h </w:instrText>
             </w:r>
             <w:r>
               <w:rPr>
@@ -1916,7 +1918,7 @@
               <w:lang w:eastAsia="ru-BY"/>
             </w:rPr>
           </w:pPr>
-          <w:hyperlink w:anchor="_Toc135368416" w:history="1">
+          <w:hyperlink w:anchor="_Toc135377660" w:history="1">
             <w:r>
               <w:rPr>
                 <w:rStyle w:val="a8"/>
@@ -1960,7 +1962,7 @@
                 <w:noProof/>
                 <w:webHidden/>
               </w:rPr>
-              <w:instrText xml:space="preserve"> PAGEREF _Toc135368416 \h </w:instrText>
+              <w:instrText xml:space="preserve"> PAGEREF _Toc135377660 \h </w:instrText>
             </w:r>
             <w:r>
               <w:rPr>
@@ -2000,7 +2002,7 @@
               <w:lang w:eastAsia="ru-BY"/>
             </w:rPr>
           </w:pPr>
-          <w:hyperlink w:anchor="_Toc135368417" w:history="1">
+          <w:hyperlink w:anchor="_Toc135377661" w:history="1">
             <w:r>
               <w:rPr>
                 <w:rStyle w:val="a8"/>
@@ -2041,7 +2043,7 @@
                 <w:noProof/>
                 <w:webHidden/>
               </w:rPr>
-              <w:instrText xml:space="preserve"> PAGEREF _Toc135368417 \h </w:instrText>
+              <w:instrText xml:space="preserve"> PAGEREF _Toc135377661 \h </w:instrText>
             </w:r>
             <w:r>
               <w:rPr>
@@ -2081,7 +2083,7 @@
               <w:lang w:eastAsia="ru-BY"/>
             </w:rPr>
           </w:pPr>
-          <w:hyperlink w:anchor="_Toc135368418" w:history="1">
+          <w:hyperlink w:anchor="_Toc135377662" w:history="1">
             <w:r>
               <w:rPr>
                 <w:rStyle w:val="a8"/>
@@ -2137,7 +2139,7 @@
                 <w:noProof/>
                 <w:webHidden/>
               </w:rPr>
-              <w:instrText xml:space="preserve"> PAGEREF _Toc135368418 \h </w:instrText>
+              <w:instrText xml:space="preserve"> PAGEREF _Toc135377662 \h </w:instrText>
             </w:r>
             <w:r>
               <w:rPr>
@@ -2180,7 +2182,7 @@
               <w:lang w:eastAsia="ru-BY"/>
             </w:rPr>
           </w:pPr>
-          <w:hyperlink w:anchor="_Toc135368419" w:history="1">
+          <w:hyperlink w:anchor="_Toc135377663" w:history="1">
             <w:r>
               <w:rPr>
                 <w:rStyle w:val="a8"/>
@@ -2212,7 +2214,7 @@
                 <w:noProof/>
                 <w:webHidden/>
               </w:rPr>
-              <w:instrText xml:space="preserve"> PAGEREF _Toc135368419 \h </w:instrText>
+              <w:instrText xml:space="preserve"> PAGEREF _Toc135377663 \h </w:instrText>
             </w:r>
             <w:r>
               <w:rPr>
@@ -2255,7 +2257,7 @@
               <w:lang w:eastAsia="ru-BY"/>
             </w:rPr>
           </w:pPr>
-          <w:hyperlink w:anchor="_Toc135368420" w:history="1">
+          <w:hyperlink w:anchor="_Toc135377664" w:history="1">
             <w:r>
               <w:rPr>
                 <w:rStyle w:val="a8"/>
@@ -2311,7 +2313,7 @@
                 <w:noProof/>
                 <w:webHidden/>
               </w:rPr>
-              <w:instrText xml:space="preserve"> PAGEREF _Toc135368420 \h </w:instrText>
+              <w:instrText xml:space="preserve"> PAGEREF _Toc135377664 \h </w:instrText>
             </w:r>
             <w:r>
               <w:rPr>
@@ -2354,7 +2356,7 @@
               <w:lang w:eastAsia="ru-BY"/>
             </w:rPr>
           </w:pPr>
-          <w:hyperlink w:anchor="_Toc135368421" w:history="1">
+          <w:hyperlink w:anchor="_Toc135377665" w:history="1">
             <w:r>
               <w:rPr>
                 <w:rStyle w:val="a8"/>
@@ -2385,7 +2387,7 @@
                 <w:noProof/>
                 <w:webHidden/>
               </w:rPr>
-              <w:instrText xml:space="preserve"> PAGEREF _Toc135368421 \h </w:instrText>
+              <w:instrText xml:space="preserve"> PAGEREF _Toc135377665 \h </w:instrText>
             </w:r>
             <w:r>
               <w:rPr>
@@ -2428,7 +2430,7 @@
               <w:lang w:eastAsia="ru-BY"/>
             </w:rPr>
           </w:pPr>
-          <w:hyperlink w:anchor="_Toc135368422" w:history="1">
+          <w:hyperlink w:anchor="_Toc135377666" w:history="1">
             <w:r>
               <w:rPr>
                 <w:rStyle w:val="a8"/>
@@ -2459,7 +2461,7 @@
                 <w:noProof/>
                 <w:webHidden/>
               </w:rPr>
-              <w:instrText xml:space="preserve"> PAGEREF _Toc135368422 \h </w:instrText>
+              <w:instrText xml:space="preserve"> PAGEREF _Toc135377666 \h </w:instrText>
             </w:r>
             <w:r>
               <w:rPr>
@@ -2502,7 +2504,7 @@
               <w:lang w:eastAsia="ru-BY"/>
             </w:rPr>
           </w:pPr>
-          <w:hyperlink w:anchor="_Toc135368423" w:history="1">
+          <w:hyperlink w:anchor="_Toc135377667" w:history="1">
             <w:r>
               <w:rPr>
                 <w:rStyle w:val="a8"/>
@@ -2513,7 +2515,7 @@
                 <w:snapToGrid w:val="0"/>
                 <w:lang w:val="ru-RU" w:eastAsia="ru-RU"/>
               </w:rPr>
-              <w:t>2.3. Проектирование базы данных</w:t>
+              <w:t>2.3. Описание базы данных</w:t>
             </w:r>
             <w:r>
               <w:rPr>
@@ -2534,7 +2536,7 @@
                 <w:noProof/>
                 <w:webHidden/>
               </w:rPr>
-              <w:instrText xml:space="preserve"> PAGEREF _Toc135368423 \h </w:instrText>
+              <w:instrText xml:space="preserve"> PAGEREF _Toc135377667 \h </w:instrText>
             </w:r>
             <w:r>
               <w:rPr>
@@ -2555,6 +2557,102 @@
                 <w:webHidden/>
               </w:rPr>
               <w:t>12</w:t>
+            </w:r>
+            <w:r>
+              <w:rPr>
+                <w:noProof/>
+                <w:webHidden/>
+              </w:rPr>
+              <w:fldChar w:fldCharType="end"/>
+            </w:r>
+          </w:hyperlink>
+        </w:p>
+        <w:p>
+          <w:pPr>
+            <w:pStyle w:val="21"/>
+            <w:rPr>
+              <w:rFonts w:eastAsiaTheme="minorEastAsia"/>
+              <w:noProof/>
+              <w:lang w:eastAsia="ru-BY"/>
+            </w:rPr>
+          </w:pPr>
+          <w:hyperlink w:anchor="_Toc135377668" w:history="1">
+            <w:r>
+              <w:rPr>
+                <w:rStyle w:val="a8"/>
+                <w:rFonts w:ascii="Times New Roman" w:eastAsia="Times New Roman" w:hAnsi="Times New Roman" w:cs="Times New Roman"/>
+                <w:b/>
+                <w:bCs/>
+                <w:noProof/>
+                <w:snapToGrid w:val="0"/>
+                <w:lang w:val="ru-RU" w:eastAsia="ru-RU"/>
+              </w:rPr>
+              <w:t xml:space="preserve">3 Разработка </w:t>
+            </w:r>
+            <w:r>
+              <w:rPr>
+                <w:rStyle w:val="a8"/>
+                <w:rFonts w:ascii="Times New Roman" w:eastAsia="Times New Roman" w:hAnsi="Times New Roman" w:cs="Times New Roman"/>
+                <w:b/>
+                <w:bCs/>
+                <w:noProof/>
+                <w:snapToGrid w:val="0"/>
+                <w:lang w:val="en-US" w:eastAsia="ru-RU"/>
+              </w:rPr>
+              <w:t>Web-</w:t>
+            </w:r>
+            <w:r>
+              <w:rPr>
+                <w:rStyle w:val="a8"/>
+                <w:rFonts w:ascii="Times New Roman" w:eastAsia="Times New Roman" w:hAnsi="Times New Roman" w:cs="Times New Roman"/>
+                <w:b/>
+                <w:bCs/>
+                <w:noProof/>
+                <w:snapToGrid w:val="0"/>
+                <w:lang w:val="ru-RU" w:eastAsia="ru-RU"/>
+              </w:rPr>
+              <w:t>приложения</w:t>
+            </w:r>
+            <w:r>
+              <w:rPr>
+                <w:noProof/>
+                <w:webHidden/>
+              </w:rPr>
+              <w:tab/>
+            </w:r>
+            <w:r>
+              <w:rPr>
+                <w:noProof/>
+                <w:webHidden/>
+              </w:rPr>
+              <w:fldChar w:fldCharType="begin"/>
+            </w:r>
+            <w:r>
+              <w:rPr>
+                <w:noProof/>
+                <w:webHidden/>
+              </w:rPr>
+              <w:instrText xml:space="preserve"> PAGEREF _Toc135377668 \h </w:instrText>
+            </w:r>
+            <w:r>
+              <w:rPr>
+                <w:noProof/>
+                <w:webHidden/>
+              </w:rPr>
+            </w:r>
+            <w:r>
+              <w:rPr>
+                <w:noProof/>
+                <w:webHidden/>
+              </w:rPr>
+              <w:fldChar w:fldCharType="separate"/>
+            </w:r>
+            <w:r>
+              <w:rPr>
+                <w:noProof/>
+                <w:webHidden/>
+              </w:rPr>
+              <w:t>17</w:t>
             </w:r>
             <w:r>
               <w:rPr>
@@ -2577,7 +2675,7 @@
               <w:lang w:eastAsia="ru-BY"/>
             </w:rPr>
           </w:pPr>
-          <w:hyperlink w:anchor="_Toc135368424" w:history="1">
+          <w:hyperlink w:anchor="_Toc135377669" w:history="1">
             <w:r>
               <w:rPr>
                 <w:rStyle w:val="a8"/>
@@ -2588,7 +2686,7 @@
                 <w:snapToGrid w:val="0"/>
                 <w:lang w:val="ru-RU" w:eastAsia="ru-RU"/>
               </w:rPr>
-              <w:t>2.4. Хранимые процедуры</w:t>
+              <w:t>3.1. Разработка серверной части</w:t>
             </w:r>
             <w:r>
               <w:rPr>
@@ -2609,7 +2707,7 @@
                 <w:noProof/>
                 <w:webHidden/>
               </w:rPr>
-              <w:instrText xml:space="preserve"> PAGEREF _Toc135368424 \h </w:instrText>
+              <w:instrText xml:space="preserve"> PAGEREF _Toc135377669 \h </w:instrText>
             </w:r>
             <w:r>
               <w:rPr>
@@ -2629,7 +2727,7 @@
                 <w:noProof/>
                 <w:webHidden/>
               </w:rPr>
-              <w:t>16</w:t>
+              <w:t>17</w:t>
             </w:r>
             <w:r>
               <w:rPr>
@@ -2652,7 +2750,7 @@
               <w:lang w:eastAsia="ru-BY"/>
             </w:rPr>
           </w:pPr>
-          <w:hyperlink w:anchor="_Toc135368425" w:history="1">
+          <w:hyperlink w:anchor="_Toc135377670" w:history="1">
             <w:r>
               <w:rPr>
                 <w:rStyle w:val="a8"/>
@@ -2663,7 +2761,7 @@
                 <w:snapToGrid w:val="0"/>
                 <w:lang w:val="ru-RU" w:eastAsia="ru-RU"/>
               </w:rPr>
-              <w:t>2.5. Функции</w:t>
+              <w:t>3.1. Разработка клиентской части</w:t>
             </w:r>
             <w:r>
               <w:rPr>
@@ -2684,7 +2782,7 @@
                 <w:noProof/>
                 <w:webHidden/>
               </w:rPr>
-              <w:instrText xml:space="preserve"> PAGEREF _Toc135368425 \h </w:instrText>
+              <w:instrText xml:space="preserve"> PAGEREF _Toc135377670 \h </w:instrText>
             </w:r>
             <w:r>
               <w:rPr>
@@ -2704,7 +2802,103 @@
                 <w:noProof/>
                 <w:webHidden/>
               </w:rPr>
-              <w:t>16</w:t>
+              <w:t>21</w:t>
+            </w:r>
+            <w:r>
+              <w:rPr>
+                <w:noProof/>
+                <w:webHidden/>
+              </w:rPr>
+              <w:fldChar w:fldCharType="end"/>
+            </w:r>
+          </w:hyperlink>
+        </w:p>
+        <w:p>
+          <w:pPr>
+            <w:pStyle w:val="21"/>
+            <w:rPr>
+              <w:rFonts w:eastAsiaTheme="minorEastAsia"/>
+              <w:noProof/>
+              <w:lang w:eastAsia="ru-BY"/>
+            </w:rPr>
+          </w:pPr>
+          <w:hyperlink w:anchor="_Toc135377671" w:history="1">
+            <w:r>
+              <w:rPr>
+                <w:rStyle w:val="a8"/>
+                <w:rFonts w:ascii="Times New Roman" w:eastAsia="Times New Roman" w:hAnsi="Times New Roman" w:cs="Times New Roman"/>
+                <w:b/>
+                <w:bCs/>
+                <w:noProof/>
+                <w:snapToGrid w:val="0"/>
+                <w:lang w:val="ru-RU" w:eastAsia="ru-RU"/>
+              </w:rPr>
+              <w:t xml:space="preserve">4 Тестирование </w:t>
+            </w:r>
+            <w:r>
+              <w:rPr>
+                <w:rStyle w:val="a8"/>
+                <w:rFonts w:ascii="Times New Roman" w:eastAsia="Times New Roman" w:hAnsi="Times New Roman" w:cs="Times New Roman"/>
+                <w:b/>
+                <w:bCs/>
+                <w:noProof/>
+                <w:snapToGrid w:val="0"/>
+                <w:lang w:val="en-US" w:eastAsia="ru-RU"/>
+              </w:rPr>
+              <w:t>Web-</w:t>
+            </w:r>
+            <w:r>
+              <w:rPr>
+                <w:rStyle w:val="a8"/>
+                <w:rFonts w:ascii="Times New Roman" w:eastAsia="Times New Roman" w:hAnsi="Times New Roman" w:cs="Times New Roman"/>
+                <w:b/>
+                <w:bCs/>
+                <w:noProof/>
+                <w:snapToGrid w:val="0"/>
+                <w:lang w:val="ru-RU" w:eastAsia="ru-RU"/>
+              </w:rPr>
+              <w:t>приложения</w:t>
+            </w:r>
+            <w:r>
+              <w:rPr>
+                <w:noProof/>
+                <w:webHidden/>
+              </w:rPr>
+              <w:tab/>
+            </w:r>
+            <w:r>
+              <w:rPr>
+                <w:noProof/>
+                <w:webHidden/>
+              </w:rPr>
+              <w:fldChar w:fldCharType="begin"/>
+            </w:r>
+            <w:r>
+              <w:rPr>
+                <w:noProof/>
+                <w:webHidden/>
+              </w:rPr>
+              <w:instrText xml:space="preserve"> PAGEREF _Toc135377671 \h </w:instrText>
+            </w:r>
+            <w:r>
+              <w:rPr>
+                <w:noProof/>
+                <w:webHidden/>
+              </w:rPr>
+            </w:r>
+            <w:r>
+              <w:rPr>
+                <w:noProof/>
+                <w:webHidden/>
+              </w:rPr>
+              <w:fldChar w:fldCharType="separate"/>
+            </w:r>
+            <w:r>
+              <w:rPr>
+                <w:noProof/>
+                <w:webHidden/>
+              </w:rPr>
+              <w:t>24</w:t>
             </w:r>
             <w:r>
               <w:rPr>
@@ -2727,18 +2921,28 @@
               <w:lang w:eastAsia="ru-BY"/>
             </w:rPr>
           </w:pPr>
-          <w:hyperlink w:anchor="_Toc135368426" w:history="1">
+          <w:hyperlink w:anchor="_Toc135377672" w:history="1">
             <w:r>
               <w:rPr>
                 <w:rStyle w:val="a8"/>
-                <w:rFonts w:ascii="Times New Roman" w:eastAsia="Times New Roman" w:hAnsi="Times New Roman" w:cs="Times New Roman"/>
+                <w:rFonts w:ascii="Times New Roman" w:hAnsi="Times New Roman" w:cs="Times New Roman"/>
                 <w:b/>
                 <w:bCs/>
                 <w:noProof/>
-                <w:snapToGrid w:val="0"/>
                 <w:lang w:val="ru-RU" w:eastAsia="ru-RU"/>
               </w:rPr>
-              <w:t>2.6. Представления</w:t>
+              <w:t>4.1.</w:t>
+            </w:r>
+            <w:r>
+              <w:rPr>
+                <w:rStyle w:val="a8"/>
+                <w:rFonts w:ascii="Times New Roman" w:eastAsia="Calibri" w:hAnsi="Times New Roman" w:cs="Times New Roman"/>
+                <w:b/>
+                <w:bCs/>
+                <w:noProof/>
+                <w:lang w:val="ru-RU" w:eastAsia="ru-RU"/>
+              </w:rPr>
+              <w:t xml:space="preserve"> Ошибка при регистрации существующего логина</w:t>
             </w:r>
             <w:r>
               <w:rPr>
@@ -2759,7 +2963,7 @@
                 <w:noProof/>
                 <w:webHidden/>
               </w:rPr>
-              <w:instrText xml:space="preserve"> PAGEREF _Toc135368426 \h </w:instrText>
+              <w:instrText xml:space="preserve"> PAGEREF _Toc135377672 \h </w:instrText>
             </w:r>
             <w:r>
               <w:rPr>
@@ -2779,7 +2983,7 @@
                 <w:noProof/>
                 <w:webHidden/>
               </w:rPr>
-              <w:t>17</w:t>
+              <w:t>24</w:t>
             </w:r>
             <w:r>
               <w:rPr>
@@ -2802,18 +3006,17 @@
               <w:lang w:eastAsia="ru-BY"/>
             </w:rPr>
           </w:pPr>
-          <w:hyperlink w:anchor="_Toc135368427" w:history="1">
+          <w:hyperlink w:anchor="_Toc135377673" w:history="1">
             <w:r>
               <w:rPr>
                 <w:rStyle w:val="a8"/>
-                <w:rFonts w:ascii="Times New Roman" w:eastAsia="Times New Roman" w:hAnsi="Times New Roman" w:cs="Times New Roman"/>
+                <w:rFonts w:ascii="Times New Roman" w:hAnsi="Times New Roman" w:cs="Times New Roman"/>
                 <w:b/>
                 <w:bCs/>
                 <w:noProof/>
-                <w:snapToGrid w:val="0"/>
                 <w:lang w:val="ru-RU" w:eastAsia="ru-RU"/>
               </w:rPr>
-              <w:t>2.7. Технологии базы данных</w:t>
+              <w:t>4.2. Ошибка при некорректных данных для входа</w:t>
             </w:r>
             <w:r>
               <w:rPr>
@@ -2834,7 +3037,7 @@
                 <w:noProof/>
                 <w:webHidden/>
               </w:rPr>
-              <w:instrText xml:space="preserve"> PAGEREF _Toc135368427 \h </w:instrText>
+              <w:instrText xml:space="preserve"> PAGEREF _Toc135377673 \h </w:instrText>
             </w:r>
             <w:r>
               <w:rPr>
@@ -2854,7 +3057,7 @@
                 <w:noProof/>
                 <w:webHidden/>
               </w:rPr>
-              <w:t>17</w:t>
+              <w:t>24</w:t>
             </w:r>
             <w:r>
               <w:rPr>
@@ -2877,18 +3080,17 @@
               <w:lang w:eastAsia="ru-BY"/>
             </w:rPr>
           </w:pPr>
-          <w:hyperlink w:anchor="_Toc135368428" w:history="1">
+          <w:hyperlink w:anchor="_Toc135377674" w:history="1">
             <w:r>
               <w:rPr>
                 <w:rStyle w:val="a8"/>
-                <w:rFonts w:ascii="Times New Roman" w:eastAsia="Times New Roman" w:hAnsi="Times New Roman" w:cs="Times New Roman"/>
+                <w:rFonts w:ascii="Times New Roman" w:hAnsi="Times New Roman" w:cs="Times New Roman"/>
                 <w:b/>
                 <w:bCs/>
                 <w:noProof/>
-                <w:snapToGrid w:val="0"/>
                 <w:lang w:val="ru-RU" w:eastAsia="ru-RU"/>
               </w:rPr>
-              <w:t>2.8. Спецификация функциональных требований</w:t>
+              <w:t>4.3. Ошибка при пустом значении электронной почты</w:t>
             </w:r>
             <w:r>
               <w:rPr>
@@ -2909,7 +3111,7 @@
                 <w:noProof/>
                 <w:webHidden/>
               </w:rPr>
-              <w:instrText xml:space="preserve"> PAGEREF _Toc135368428 \h </w:instrText>
+              <w:instrText xml:space="preserve"> PAGEREF _Toc135377674 \h </w:instrText>
             </w:r>
             <w:r>
               <w:rPr>
@@ -2929,151 +3131,7 @@
                 <w:noProof/>
                 <w:webHidden/>
               </w:rPr>
-              <w:t>18</w:t>
-            </w:r>
-            <w:r>
-              <w:rPr>
-                <w:noProof/>
-                <w:webHidden/>
-              </w:rPr>
-              <w:fldChar w:fldCharType="end"/>
-            </w:r>
-          </w:hyperlink>
-        </w:p>
-        <w:p>
-          <w:pPr>
-            <w:pStyle w:val="21"/>
-            <w:rPr>
-              <w:rFonts w:eastAsiaTheme="minorEastAsia"/>
-              <w:noProof/>
-              <w:lang w:eastAsia="ru-BY"/>
-            </w:rPr>
-          </w:pPr>
-          <w:hyperlink w:anchor="_Toc135368429" w:history="1">
-            <w:r>
-              <w:rPr>
-                <w:rStyle w:val="a8"/>
-                <w:rFonts w:ascii="Times New Roman" w:eastAsia="Times New Roman" w:hAnsi="Times New Roman" w:cs="Times New Roman"/>
-                <w:b/>
-                <w:bCs/>
-                <w:noProof/>
-                <w:snapToGrid w:val="0"/>
-                <w:lang w:val="ru-RU" w:eastAsia="ru-RU"/>
-              </w:rPr>
-              <w:t>3 Обоснование технических приемов программирования</w:t>
-            </w:r>
-            <w:r>
-              <w:rPr>
-                <w:noProof/>
-                <w:webHidden/>
-              </w:rPr>
-              <w:tab/>
-            </w:r>
-            <w:r>
-              <w:rPr>
-                <w:noProof/>
-                <w:webHidden/>
-              </w:rPr>
-              <w:fldChar w:fldCharType="begin"/>
-            </w:r>
-            <w:r>
-              <w:rPr>
-                <w:noProof/>
-                <w:webHidden/>
-              </w:rPr>
-              <w:instrText xml:space="preserve"> PAGEREF _Toc135368429 \h </w:instrText>
-            </w:r>
-            <w:r>
-              <w:rPr>
-                <w:noProof/>
-                <w:webHidden/>
-              </w:rPr>
-            </w:r>
-            <w:r>
-              <w:rPr>
-                <w:noProof/>
-                <w:webHidden/>
-              </w:rPr>
-              <w:fldChar w:fldCharType="separate"/>
-            </w:r>
-            <w:r>
-              <w:rPr>
-                <w:noProof/>
-                <w:webHidden/>
-              </w:rPr>
-              <w:t>19</w:t>
-            </w:r>
-            <w:r>
-              <w:rPr>
-                <w:noProof/>
-                <w:webHidden/>
-              </w:rPr>
-              <w:fldChar w:fldCharType="end"/>
-            </w:r>
-          </w:hyperlink>
-        </w:p>
-        <w:p>
-          <w:pPr>
-            <w:pStyle w:val="21"/>
-            <w:rPr>
-              <w:rFonts w:eastAsiaTheme="minorEastAsia"/>
-              <w:noProof/>
-              <w:lang w:eastAsia="ru-BY"/>
-            </w:rPr>
-          </w:pPr>
-          <w:hyperlink w:anchor="_Toc135368430" w:history="1">
-            <w:r>
-              <w:rPr>
-                <w:rStyle w:val="a8"/>
-                <w:rFonts w:ascii="Times New Roman" w:eastAsia="Times New Roman" w:hAnsi="Times New Roman" w:cs="Times New Roman"/>
-                <w:b/>
-                <w:bCs/>
-                <w:noProof/>
-                <w:snapToGrid w:val="0"/>
-                <w:lang w:val="ru-RU" w:eastAsia="ru-RU"/>
-              </w:rPr>
-              <w:t>4 Тестирование, экспериментальные исследования и анализ полученных результатов</w:t>
-            </w:r>
-            <w:r>
-              <w:rPr>
-                <w:noProof/>
-                <w:webHidden/>
-              </w:rPr>
-              <w:tab/>
-            </w:r>
-            <w:r>
-              <w:rPr>
-                <w:noProof/>
-                <w:webHidden/>
-              </w:rPr>
-              <w:fldChar w:fldCharType="begin"/>
-            </w:r>
-            <w:r>
-              <w:rPr>
-                <w:noProof/>
-                <w:webHidden/>
-              </w:rPr>
-              <w:instrText xml:space="preserve"> PAGEREF _Toc135368430 \h </w:instrText>
-            </w:r>
-            <w:r>
-              <w:rPr>
-                <w:noProof/>
-                <w:webHidden/>
-              </w:rPr>
-            </w:r>
-            <w:r>
-              <w:rPr>
-                <w:noProof/>
-                <w:webHidden/>
-              </w:rPr>
-              <w:fldChar w:fldCharType="separate"/>
-            </w:r>
-            <w:r>
-              <w:rPr>
-                <w:noProof/>
-                <w:webHidden/>
-              </w:rPr>
-              <w:t>20</w:t>
+              <w:t>25</w:t>
             </w:r>
             <w:r>
               <w:rPr>
@@ -3096,7 +3154,7 @@
               <w:lang w:eastAsia="ru-BY"/>
             </w:rPr>
           </w:pPr>
-          <w:hyperlink w:anchor="_Toc135368431" w:history="1">
+          <w:hyperlink w:anchor="_Toc135377675" w:history="1">
             <w:r>
               <w:rPr>
                 <w:rStyle w:val="a8"/>
@@ -3106,18 +3164,7 @@
                 <w:noProof/>
                 <w:lang w:val="ru-RU" w:eastAsia="ru-RU"/>
               </w:rPr>
-              <w:t>4.1.</w:t>
-            </w:r>
-            <w:r>
-              <w:rPr>
-                <w:rStyle w:val="a8"/>
-                <w:rFonts w:ascii="Times New Roman" w:eastAsia="Calibri" w:hAnsi="Times New Roman" w:cs="Times New Roman"/>
-                <w:b/>
-                <w:bCs/>
-                <w:noProof/>
-                <w:lang w:val="ru-RU" w:eastAsia="ru-RU"/>
-              </w:rPr>
-              <w:t xml:space="preserve"> Ошибка при регистрации существующего логина</w:t>
+              <w:t>4.4. Ошибка при создание тренировки с занятым именем</w:t>
             </w:r>
             <w:r>
               <w:rPr>
@@ -3138,7 +3185,7 @@
                 <w:noProof/>
                 <w:webHidden/>
               </w:rPr>
-              <w:instrText xml:space="preserve"> PAGEREF _Toc135368431 \h </w:instrText>
+              <w:instrText xml:space="preserve"> PAGEREF _Toc135377675 \h </w:instrText>
             </w:r>
             <w:r>
               <w:rPr>
@@ -3158,7 +3205,7 @@
                 <w:noProof/>
                 <w:webHidden/>
               </w:rPr>
-              <w:t>20</w:t>
+              <w:t>25</w:t>
             </w:r>
             <w:r>
               <w:rPr>
@@ -3181,7 +3228,7 @@
               <w:lang w:eastAsia="ru-BY"/>
             </w:rPr>
           </w:pPr>
-          <w:hyperlink w:anchor="_Toc135368432" w:history="1">
+          <w:hyperlink w:anchor="_Toc135377676" w:history="1">
             <w:r>
               <w:rPr>
                 <w:rStyle w:val="a8"/>
@@ -3191,7 +3238,29 @@
                 <w:noProof/>
                 <w:lang w:val="ru-RU" w:eastAsia="ru-RU"/>
               </w:rPr>
-              <w:t>4.2. Ошибка при некорректных данных для входа</w:t>
+              <w:t>4.5. Ошибка при вводе несущест</w:t>
+            </w:r>
+            <w:r>
+              <w:rPr>
+                <w:rStyle w:val="a8"/>
+                <w:rFonts w:ascii="Times New Roman" w:hAnsi="Times New Roman" w:cs="Times New Roman"/>
+                <w:b/>
+                <w:bCs/>
+                <w:noProof/>
+                <w:lang w:val="ru-RU" w:eastAsia="ru-RU"/>
+              </w:rPr>
+              <w:t>в</w:t>
+            </w:r>
+            <w:r>
+              <w:rPr>
+                <w:rStyle w:val="a8"/>
+                <w:rFonts w:ascii="Times New Roman" w:hAnsi="Times New Roman" w:cs="Times New Roman"/>
+                <w:b/>
+                <w:bCs/>
+                <w:noProof/>
+                <w:lang w:val="ru-RU" w:eastAsia="ru-RU"/>
+              </w:rPr>
+              <w:t>ующего маршрута</w:t>
             </w:r>
             <w:r>
               <w:rPr>
@@ -3212,7 +3281,7 @@
                 <w:noProof/>
                 <w:webHidden/>
               </w:rPr>
-              <w:instrText xml:space="preserve"> PAGEREF _Toc135368432 \h </w:instrText>
+              <w:instrText xml:space="preserve"> PAGEREF _Toc135377676 \h </w:instrText>
             </w:r>
             <w:r>
               <w:rPr>
@@ -3232,7 +3301,7 @@
                 <w:noProof/>
                 <w:webHidden/>
               </w:rPr>
-              <w:t>20</w:t>
+              <w:t>26</w:t>
             </w:r>
             <w:r>
               <w:rPr>
@@ -3255,7 +3324,7 @@
               <w:lang w:eastAsia="ru-BY"/>
             </w:rPr>
           </w:pPr>
-          <w:hyperlink w:anchor="_Toc135368433" w:history="1">
+          <w:hyperlink w:anchor="_Toc135377677" w:history="1">
             <w:r>
               <w:rPr>
                 <w:rStyle w:val="a8"/>
@@ -3265,7 +3334,7 @@
                 <w:noProof/>
                 <w:lang w:val="ru-RU" w:eastAsia="ru-RU"/>
               </w:rPr>
-              <w:t>4.3. Ошибка при поиске несуществующей услуги</w:t>
+              <w:t>Заключение</w:t>
             </w:r>
             <w:r>
               <w:rPr>
@@ -3286,7 +3355,7 @@
                 <w:noProof/>
                 <w:webHidden/>
               </w:rPr>
-              <w:instrText xml:space="preserve"> PAGEREF _Toc135368433 \h </w:instrText>
+              <w:instrText xml:space="preserve"> PAGEREF _Toc135377677 \h </w:instrText>
             </w:r>
             <w:r>
               <w:rPr>
@@ -3306,7 +3375,7 @@
                 <w:noProof/>
                 <w:webHidden/>
               </w:rPr>
-              <w:t>21</w:t>
+              <w:t>27</w:t>
             </w:r>
             <w:r>
               <w:rPr>
@@ -3329,7 +3398,7 @@
               <w:lang w:eastAsia="ru-BY"/>
             </w:rPr>
           </w:pPr>
-          <w:hyperlink w:anchor="_Toc135368434" w:history="1">
+          <w:hyperlink w:anchor="_Toc135377678" w:history="1">
             <w:r>
               <w:rPr>
                 <w:rStyle w:val="a8"/>
@@ -3339,7 +3408,7 @@
                 <w:noProof/>
                 <w:lang w:val="ru-RU" w:eastAsia="ru-RU"/>
               </w:rPr>
-              <w:t>Заключение</w:t>
+              <w:t>Список литературы</w:t>
             </w:r>
             <w:r>
               <w:rPr>
@@ -3360,7 +3429,7 @@
                 <w:noProof/>
                 <w:webHidden/>
               </w:rPr>
-              <w:instrText xml:space="preserve"> PAGEREF _Toc135368434 \h </w:instrText>
+              <w:instrText xml:space="preserve"> PAGEREF _Toc135377678 \h </w:instrText>
             </w:r>
             <w:r>
               <w:rPr>
@@ -3380,7 +3449,7 @@
                 <w:noProof/>
                 <w:webHidden/>
               </w:rPr>
-              <w:t>22</w:t>
+              <w:t>28</w:t>
             </w:r>
             <w:r>
               <w:rPr>
@@ -3403,7 +3472,7 @@
               <w:lang w:eastAsia="ru-BY"/>
             </w:rPr>
           </w:pPr>
-          <w:hyperlink w:anchor="_Toc135368435" w:history="1">
+          <w:hyperlink w:anchor="_Toc135377679" w:history="1">
             <w:r>
               <w:rPr>
                 <w:rStyle w:val="a8"/>
@@ -3413,7 +3482,7 @@
                 <w:noProof/>
                 <w:lang w:val="ru-RU" w:eastAsia="ru-RU"/>
               </w:rPr>
-              <w:t>Список литературы</w:t>
+              <w:t>ПРИЛОЖЕНИЕ А</w:t>
             </w:r>
             <w:r>
               <w:rPr>
@@ -3434,7 +3503,7 @@
                 <w:noProof/>
                 <w:webHidden/>
               </w:rPr>
-              <w:instrText xml:space="preserve"> PAGEREF _Toc135368435 \h </w:instrText>
+              <w:instrText xml:space="preserve"> PAGEREF _Toc135377679 \h </w:instrText>
             </w:r>
             <w:r>
               <w:rPr>
@@ -3454,81 +3523,7 @@
                 <w:noProof/>
                 <w:webHidden/>
               </w:rPr>
-              <w:t>23</w:t>
-            </w:r>
-            <w:r>
-              <w:rPr>
-                <w:noProof/>
-                <w:webHidden/>
-              </w:rPr>
-              <w:fldChar w:fldCharType="end"/>
-            </w:r>
-          </w:hyperlink>
-        </w:p>
-        <w:p>
-          <w:pPr>
-            <w:pStyle w:val="11"/>
-            <w:tabs>
-              <w:tab w:val="right" w:leader="dot" w:pos="10025"/>
-            </w:tabs>
-            <w:rPr>
-              <w:rFonts w:eastAsiaTheme="minorEastAsia"/>
-              <w:noProof/>
-              <w:lang w:eastAsia="ru-BY"/>
-            </w:rPr>
-          </w:pPr>
-          <w:hyperlink w:anchor="_Toc135368436" w:history="1">
-            <w:r>
-              <w:rPr>
-                <w:rStyle w:val="a8"/>
-                <w:rFonts w:ascii="Times New Roman" w:hAnsi="Times New Roman" w:cs="Times New Roman"/>
-                <w:b/>
-                <w:bCs/>
-                <w:noProof/>
-                <w:lang w:val="ru-RU" w:eastAsia="ru-RU"/>
-              </w:rPr>
-              <w:t>ПРИЛОЖЕНИЕ А</w:t>
-            </w:r>
-            <w:r>
-              <w:rPr>
-                <w:noProof/>
-                <w:webHidden/>
-              </w:rPr>
-              <w:tab/>
-            </w:r>
-            <w:r>
-              <w:rPr>
-                <w:noProof/>
-                <w:webHidden/>
-              </w:rPr>
-              <w:fldChar w:fldCharType="begin"/>
-            </w:r>
-            <w:r>
-              <w:rPr>
-                <w:noProof/>
-                <w:webHidden/>
-              </w:rPr>
-              <w:instrText xml:space="preserve"> PAGEREF _Toc135368436 \h </w:instrText>
-            </w:r>
-            <w:r>
-              <w:rPr>
-                <w:noProof/>
-                <w:webHidden/>
-              </w:rPr>
-            </w:r>
-            <w:r>
-              <w:rPr>
-                <w:noProof/>
-                <w:webHidden/>
-              </w:rPr>
-              <w:fldChar w:fldCharType="separate"/>
-            </w:r>
-            <w:r>
-              <w:rPr>
-                <w:noProof/>
-                <w:webHidden/>
-              </w:rPr>
-              <w:t>24</w:t>
+              <w:t>29</w:t>
             </w:r>
             <w:r>
               <w:rPr>
@@ -3572,7 +3567,7 @@
           <w:lang w:val="ru-RU" w:eastAsia="ru-RU"/>
         </w:rPr>
       </w:pPr>
-      <w:bookmarkStart w:id="1" w:name="_Toc135368411"/>
+      <w:bookmarkStart w:id="2" w:name="_Toc135377655"/>
       <w:bookmarkEnd w:id="0"/>
       <w:r>
         <w:rPr>
@@ -3588,7 +3583,7 @@
         <w:lastRenderedPageBreak/>
         <w:t>ВВЕДЕНИЕ</w:t>
       </w:r>
-      <w:bookmarkEnd w:id="1"/>
+      <w:bookmarkEnd w:id="2"/>
     </w:p>
     <w:p>
       <w:pPr>
@@ -4126,7 +4121,7 @@
           <w:lang w:val="ru-RU" w:eastAsia="ru-RU"/>
         </w:rPr>
       </w:pPr>
-      <w:bookmarkStart w:id="2" w:name="_Toc135368412"/>
+      <w:bookmarkStart w:id="3" w:name="_Toc135377656"/>
       <w:r>
         <w:rPr>
           <w:rFonts w:ascii="Times New Roman" w:eastAsia="Times New Roman" w:hAnsi="Times New Roman" w:cs="Times New Roman"/>
@@ -4141,7 +4136,7 @@
         <w:lastRenderedPageBreak/>
         <w:t>Постановка задачи</w:t>
       </w:r>
-      <w:bookmarkEnd w:id="2"/>
+      <w:bookmarkEnd w:id="3"/>
     </w:p>
     <w:p>
       <w:pPr>
@@ -4408,7 +4403,7 @@
           <w:szCs w:val="28"/>
         </w:rPr>
       </w:pPr>
-      <w:bookmarkStart w:id="3" w:name="_Toc135368413"/>
+      <w:bookmarkStart w:id="4" w:name="_Toc135377657"/>
       <w:r>
         <w:rPr>
           <w:rFonts w:ascii="Times New Roman" w:hAnsi="Times New Roman" w:cs="Times New Roman"/>
@@ -4421,7 +4416,7 @@
         </w:rPr>
         <w:t>Анализ прототипов</w:t>
       </w:r>
-      <w:bookmarkEnd w:id="3"/>
+      <w:bookmarkEnd w:id="4"/>
     </w:p>
     <w:p>
       <w:pPr>
@@ -4469,7 +4464,7 @@
           <w:lang w:val="ru-RU" w:eastAsia="ru-RU"/>
         </w:rPr>
       </w:pPr>
-      <w:bookmarkStart w:id="4" w:name="_Toc135368414"/>
+      <w:bookmarkStart w:id="5" w:name="_Toc135377658"/>
       <w:r>
         <w:rPr>
           <w:rFonts w:ascii="Times New Roman" w:eastAsia="Times New Roman" w:hAnsi="Times New Roman" w:cs="Times New Roman"/>
@@ -4483,7 +4478,7 @@
         </w:rPr>
         <w:t>Fitness Online</w:t>
       </w:r>
-      <w:bookmarkEnd w:id="4"/>
+      <w:bookmarkEnd w:id="5"/>
     </w:p>
     <w:p>
       <w:pPr>
@@ -5005,7 +5000,7 @@
           <w:lang w:val="ru-RU" w:eastAsia="ru-RU"/>
         </w:rPr>
       </w:pPr>
-      <w:bookmarkStart w:id="5" w:name="_Toc135368415"/>
+      <w:bookmarkStart w:id="6" w:name="_Toc135377659"/>
       <w:r>
         <w:rPr>
           <w:rFonts w:ascii="Times New Roman" w:eastAsia="Times New Roman" w:hAnsi="Times New Roman" w:cs="Times New Roman"/>
@@ -5019,7 +5014,7 @@
         </w:rPr>
         <w:t>Daily Strength</w:t>
       </w:r>
-      <w:bookmarkEnd w:id="5"/>
+      <w:bookmarkEnd w:id="6"/>
     </w:p>
     <w:p>
       <w:pPr>
@@ -5631,7 +5626,7 @@
           <w:lang w:val="ru-RU" w:eastAsia="ru-RU"/>
         </w:rPr>
       </w:pPr>
-      <w:bookmarkStart w:id="6" w:name="_Toc135368416"/>
+      <w:bookmarkStart w:id="7" w:name="_Toc135377660"/>
       <w:r>
         <w:rPr>
           <w:rFonts w:ascii="Times New Roman" w:eastAsia="Times New Roman" w:hAnsi="Times New Roman" w:cs="Times New Roman"/>
@@ -5645,7 +5640,7 @@
         </w:rPr>
         <w:t>Pocket Trainer</w:t>
       </w:r>
-      <w:bookmarkEnd w:id="6"/>
+      <w:bookmarkEnd w:id="7"/>
     </w:p>
     <w:p>
       <w:pPr>
@@ -6270,7 +6265,7 @@
           <w:szCs w:val="28"/>
         </w:rPr>
       </w:pPr>
-      <w:bookmarkStart w:id="7" w:name="_Toc135368417"/>
+      <w:bookmarkStart w:id="8" w:name="_Toc135377661"/>
       <w:r>
         <w:rPr>
           <w:rFonts w:ascii="Times New Roman" w:hAnsi="Times New Roman" w:cs="Times New Roman"/>
@@ -6283,7 +6278,7 @@
         </w:rPr>
         <w:t>Требования к проекту</w:t>
       </w:r>
-      <w:bookmarkEnd w:id="7"/>
+      <w:bookmarkEnd w:id="8"/>
     </w:p>
     <w:p>
       <w:pPr>
@@ -6565,7 +6560,7 @@
           <w:lang w:val="ru-RU" w:eastAsia="ru-RU"/>
         </w:rPr>
       </w:pPr>
-      <w:bookmarkStart w:id="8" w:name="_Toc135368418"/>
+      <w:bookmarkStart w:id="9" w:name="_Toc135377662"/>
       <w:r>
         <w:rPr>
           <w:rFonts w:ascii="Times New Roman" w:eastAsia="Times New Roman" w:hAnsi="Times New Roman" w:cs="Times New Roman"/>
@@ -6606,7 +6601,7 @@
         </w:rPr>
         <w:t>приложения</w:t>
       </w:r>
-      <w:bookmarkEnd w:id="8"/>
+      <w:bookmarkEnd w:id="9"/>
     </w:p>
     <w:p>
       <w:pPr>
@@ -6629,7 +6624,7 @@
           <w:lang w:val="ru-RU" w:eastAsia="ru-RU"/>
         </w:rPr>
       </w:pPr>
-      <w:bookmarkStart w:id="9" w:name="_Toc135368419"/>
+      <w:bookmarkStart w:id="10" w:name="_Toc135377663"/>
       <w:r>
         <w:rPr>
           <w:rFonts w:ascii="Times New Roman" w:eastAsia="Times New Roman" w:hAnsi="Times New Roman" w:cs="Times New Roman"/>
@@ -6656,7 +6651,7 @@
         </w:rPr>
         <w:t xml:space="preserve"> приложения</w:t>
       </w:r>
-      <w:bookmarkEnd w:id="9"/>
+      <w:bookmarkEnd w:id="10"/>
     </w:p>
     <w:p>
       <w:pPr>
@@ -7428,7 +7423,7 @@
           <w:lang w:val="ru-RU" w:eastAsia="ru-RU"/>
         </w:rPr>
       </w:pPr>
-      <w:bookmarkStart w:id="10" w:name="_Toc135368420"/>
+      <w:bookmarkStart w:id="11" w:name="_Toc135377664"/>
       <w:r>
         <w:rPr>
           <w:rFonts w:ascii="Times New Roman" w:eastAsia="Times New Roman" w:hAnsi="Times New Roman" w:cs="Times New Roman"/>
@@ -7455,7 +7450,7 @@
         </w:rPr>
         <w:t>Диаграммы</w:t>
       </w:r>
-      <w:bookmarkEnd w:id="10"/>
+      <w:bookmarkEnd w:id="11"/>
     </w:p>
     <w:p>
       <w:pPr>
@@ -7561,7 +7556,7 @@
           <w:lang w:val="ru-RU" w:eastAsia="ru-RU"/>
         </w:rPr>
       </w:pPr>
-      <w:bookmarkStart w:id="11" w:name="_Toc135368421"/>
+      <w:bookmarkStart w:id="12" w:name="_Toc135377665"/>
       <w:r>
         <w:rPr>
           <w:rFonts w:ascii="Times New Roman" w:hAnsi="Times New Roman" w:cs="Times New Roman"/>
@@ -7598,7 +7593,7 @@
         </w:rPr>
         <w:t>использования</w:t>
       </w:r>
-      <w:bookmarkEnd w:id="11"/>
+      <w:bookmarkEnd w:id="12"/>
     </w:p>
     <w:p>
       <w:pPr>
@@ -8116,7 +8111,7 @@
           <w:lang w:val="ru-RU" w:eastAsia="ru-RU"/>
         </w:rPr>
       </w:pPr>
-      <w:bookmarkStart w:id="12" w:name="_Toc135368422"/>
+      <w:bookmarkStart w:id="13" w:name="_Toc135377666"/>
       <w:r>
         <w:rPr>
           <w:rFonts w:ascii="Times New Roman" w:hAnsi="Times New Roman" w:cs="Times New Roman"/>
@@ -8141,7 +8136,7 @@
         </w:rPr>
         <w:t>развертывания</w:t>
       </w:r>
-      <w:bookmarkEnd w:id="12"/>
+      <w:bookmarkEnd w:id="13"/>
     </w:p>
     <w:p>
       <w:pPr>
@@ -8488,7 +8483,7 @@
           <w:lang w:val="ru-RU" w:eastAsia="ru-RU"/>
         </w:rPr>
       </w:pPr>
-      <w:bookmarkStart w:id="13" w:name="_Toc135368423"/>
+      <w:bookmarkStart w:id="14" w:name="_Toc135377667"/>
       <w:r>
         <w:rPr>
           <w:rFonts w:ascii="Times New Roman" w:eastAsia="Times New Roman" w:hAnsi="Times New Roman" w:cs="Times New Roman"/>
@@ -8516,7 +8511,7 @@
         </w:rPr>
         <w:t>базы данных</w:t>
       </w:r>
-      <w:bookmarkEnd w:id="13"/>
+      <w:bookmarkEnd w:id="14"/>
     </w:p>
     <w:p>
       <w:pPr>
@@ -10201,6 +10196,7 @@
                 <w:lang w:eastAsia="ru-BY"/>
               </w:rPr>
             </w:pPr>
+            <w:proofErr w:type="spellStart"/>
             <w:r>
               <w:rPr>
                 <w:rFonts w:ascii="Times New Roman" w:eastAsia="Times New Roman" w:hAnsi="Times New Roman" w:cs="Times New Roman"/>
@@ -10210,6 +10206,7 @@
               </w:rPr>
               <w:t>id</w:t>
             </w:r>
+            <w:proofErr w:type="spellEnd"/>
           </w:p>
         </w:tc>
         <w:tc>
@@ -10278,6 +10275,7 @@
                 <w:lang w:eastAsia="ru-BY"/>
               </w:rPr>
             </w:pPr>
+            <w:proofErr w:type="spellStart"/>
             <w:r>
               <w:rPr>
                 <w:rFonts w:ascii="Times New Roman" w:eastAsia="Times New Roman" w:hAnsi="Times New Roman" w:cs="Times New Roman"/>
@@ -10287,6 +10285,7 @@
               </w:rPr>
               <w:t>name</w:t>
             </w:r>
+            <w:proofErr w:type="spellEnd"/>
           </w:p>
         </w:tc>
         <w:tc>
@@ -10355,6 +10354,7 @@
                 <w:lang w:eastAsia="ru-BY"/>
               </w:rPr>
             </w:pPr>
+            <w:proofErr w:type="spellStart"/>
             <w:r>
               <w:rPr>
                 <w:rFonts w:ascii="Times New Roman" w:eastAsia="Times New Roman" w:hAnsi="Times New Roman" w:cs="Times New Roman"/>
@@ -10364,6 +10364,7 @@
               </w:rPr>
               <w:t>description</w:t>
             </w:r>
+            <w:proofErr w:type="spellEnd"/>
           </w:p>
         </w:tc>
         <w:tc>
@@ -10432,6 +10433,7 @@
                 <w:lang w:eastAsia="ru-BY"/>
               </w:rPr>
             </w:pPr>
+            <w:proofErr w:type="spellStart"/>
             <w:r>
               <w:rPr>
                 <w:rFonts w:ascii="Times New Roman" w:eastAsia="Times New Roman" w:hAnsi="Times New Roman" w:cs="Times New Roman"/>
@@ -10441,6 +10443,7 @@
               </w:rPr>
               <w:t>users</w:t>
             </w:r>
+            <w:proofErr w:type="spellEnd"/>
           </w:p>
         </w:tc>
         <w:tc>
@@ -10457,14 +10460,25 @@
                 <w:lang w:eastAsia="ru-BY"/>
               </w:rPr>
             </w:pPr>
-            <w:r>
-              <w:rPr>
-                <w:rFonts w:ascii="Times New Roman" w:eastAsia="Times New Roman" w:hAnsi="Times New Roman" w:cs="Times New Roman"/>
-                <w:sz w:val="24"/>
-                <w:szCs w:val="24"/>
-                <w:lang w:eastAsia="ru-BY"/>
-              </w:rPr>
-              <w:t>User[]</w:t>
+            <w:proofErr w:type="spellStart"/>
+            <w:r>
+              <w:rPr>
+                <w:rFonts w:ascii="Times New Roman" w:eastAsia="Times New Roman" w:hAnsi="Times New Roman" w:cs="Times New Roman"/>
+                <w:sz w:val="24"/>
+                <w:szCs w:val="24"/>
+                <w:lang w:eastAsia="ru-BY"/>
+              </w:rPr>
+              <w:t>User</w:t>
+            </w:r>
+            <w:proofErr w:type="spellEnd"/>
+            <w:r>
+              <w:rPr>
+                <w:rFonts w:ascii="Times New Roman" w:eastAsia="Times New Roman" w:hAnsi="Times New Roman" w:cs="Times New Roman"/>
+                <w:sz w:val="24"/>
+                <w:szCs w:val="24"/>
+                <w:lang w:eastAsia="ru-BY"/>
+              </w:rPr>
+              <w:t>[]</w:t>
             </w:r>
           </w:p>
         </w:tc>
@@ -10489,7 +10503,27 @@
                 <w:szCs w:val="24"/>
                 <w:lang w:eastAsia="ru-BY"/>
               </w:rPr>
-              <w:t>Связь с моделью User (множество пользователей с данной ролью)</w:t>
+              <w:t xml:space="preserve">Связь с моделью </w:t>
+            </w:r>
+            <w:proofErr w:type="spellStart"/>
+            <w:r>
+              <w:rPr>
+                <w:rFonts w:ascii="Times New Roman" w:eastAsia="Times New Roman" w:hAnsi="Times New Roman" w:cs="Times New Roman"/>
+                <w:sz w:val="24"/>
+                <w:szCs w:val="24"/>
+                <w:lang w:eastAsia="ru-BY"/>
+              </w:rPr>
+              <w:t>User</w:t>
+            </w:r>
+            <w:proofErr w:type="spellEnd"/>
+            <w:r>
+              <w:rPr>
+                <w:rFonts w:ascii="Times New Roman" w:eastAsia="Times New Roman" w:hAnsi="Times New Roman" w:cs="Times New Roman"/>
+                <w:sz w:val="24"/>
+                <w:szCs w:val="24"/>
+                <w:lang w:eastAsia="ru-BY"/>
+              </w:rPr>
+              <w:t xml:space="preserve"> (множество пользователей с данной ролью)</w:t>
             </w:r>
           </w:p>
         </w:tc>
@@ -10628,6 +10662,7 @@
                 <w:lang w:eastAsia="ru-BY"/>
               </w:rPr>
             </w:pPr>
+            <w:proofErr w:type="spellStart"/>
             <w:r>
               <w:rPr>
                 <w:rFonts w:ascii="Times New Roman" w:eastAsia="Times New Roman" w:hAnsi="Times New Roman" w:cs="Times New Roman"/>
@@ -10637,6 +10672,7 @@
               </w:rPr>
               <w:t>id</w:t>
             </w:r>
+            <w:proofErr w:type="spellEnd"/>
           </w:p>
         </w:tc>
         <w:tc>
@@ -10705,6 +10741,7 @@
                 <w:lang w:eastAsia="ru-BY"/>
               </w:rPr>
             </w:pPr>
+            <w:proofErr w:type="spellStart"/>
             <w:r>
               <w:rPr>
                 <w:rFonts w:ascii="Times New Roman" w:eastAsia="Times New Roman" w:hAnsi="Times New Roman" w:cs="Times New Roman"/>
@@ -10714,6 +10751,7 @@
               </w:rPr>
               <w:t>name</w:t>
             </w:r>
+            <w:proofErr w:type="spellEnd"/>
           </w:p>
         </w:tc>
         <w:tc>
@@ -10782,6 +10820,7 @@
                 <w:lang w:eastAsia="ru-BY"/>
               </w:rPr>
             </w:pPr>
+            <w:proofErr w:type="spellStart"/>
             <w:r>
               <w:rPr>
                 <w:rFonts w:ascii="Times New Roman" w:eastAsia="Times New Roman" w:hAnsi="Times New Roman" w:cs="Times New Roman"/>
@@ -10791,6 +10830,7 @@
               </w:rPr>
               <w:t>exercise</w:t>
             </w:r>
+            <w:proofErr w:type="spellEnd"/>
           </w:p>
         </w:tc>
         <w:tc>
@@ -10807,14 +10847,25 @@
                 <w:lang w:eastAsia="ru-BY"/>
               </w:rPr>
             </w:pPr>
-            <w:r>
-              <w:rPr>
-                <w:rFonts w:ascii="Times New Roman" w:eastAsia="Times New Roman" w:hAnsi="Times New Roman" w:cs="Times New Roman"/>
-                <w:sz w:val="24"/>
-                <w:szCs w:val="24"/>
-                <w:lang w:eastAsia="ru-BY"/>
-              </w:rPr>
-              <w:t>Exercise[]</w:t>
+            <w:proofErr w:type="spellStart"/>
+            <w:r>
+              <w:rPr>
+                <w:rFonts w:ascii="Times New Roman" w:eastAsia="Times New Roman" w:hAnsi="Times New Roman" w:cs="Times New Roman"/>
+                <w:sz w:val="24"/>
+                <w:szCs w:val="24"/>
+                <w:lang w:eastAsia="ru-BY"/>
+              </w:rPr>
+              <w:t>Exercise</w:t>
+            </w:r>
+            <w:proofErr w:type="spellEnd"/>
+            <w:r>
+              <w:rPr>
+                <w:rFonts w:ascii="Times New Roman" w:eastAsia="Times New Roman" w:hAnsi="Times New Roman" w:cs="Times New Roman"/>
+                <w:sz w:val="24"/>
+                <w:szCs w:val="24"/>
+                <w:lang w:eastAsia="ru-BY"/>
+              </w:rPr>
+              <w:t>[]</w:t>
             </w:r>
           </w:p>
         </w:tc>
@@ -10839,7 +10890,27 @@
                 <w:szCs w:val="24"/>
                 <w:lang w:eastAsia="ru-BY"/>
               </w:rPr>
-              <w:t>Связь с моделью Exercise (множество упражнений)</w:t>
+              <w:t xml:space="preserve">Связь с моделью </w:t>
+            </w:r>
+            <w:proofErr w:type="spellStart"/>
+            <w:r>
+              <w:rPr>
+                <w:rFonts w:ascii="Times New Roman" w:eastAsia="Times New Roman" w:hAnsi="Times New Roman" w:cs="Times New Roman"/>
+                <w:sz w:val="24"/>
+                <w:szCs w:val="24"/>
+                <w:lang w:eastAsia="ru-BY"/>
+              </w:rPr>
+              <w:t>Exercise</w:t>
+            </w:r>
+            <w:proofErr w:type="spellEnd"/>
+            <w:r>
+              <w:rPr>
+                <w:rFonts w:ascii="Times New Roman" w:eastAsia="Times New Roman" w:hAnsi="Times New Roman" w:cs="Times New Roman"/>
+                <w:sz w:val="24"/>
+                <w:szCs w:val="24"/>
+                <w:lang w:eastAsia="ru-BY"/>
+              </w:rPr>
+              <w:t xml:space="preserve"> (множество упражнений)</w:t>
             </w:r>
           </w:p>
         </w:tc>
@@ -10984,6 +11055,7 @@
                 <w:lang w:eastAsia="ru-BY"/>
               </w:rPr>
             </w:pPr>
+            <w:proofErr w:type="spellStart"/>
             <w:r>
               <w:rPr>
                 <w:rFonts w:ascii="Times New Roman" w:eastAsia="Times New Roman" w:hAnsi="Times New Roman" w:cs="Times New Roman"/>
@@ -10993,6 +11065,7 @@
               </w:rPr>
               <w:t>id</w:t>
             </w:r>
+            <w:proofErr w:type="spellEnd"/>
           </w:p>
         </w:tc>
         <w:tc>
@@ -11061,6 +11134,7 @@
                 <w:lang w:eastAsia="ru-BY"/>
               </w:rPr>
             </w:pPr>
+            <w:proofErr w:type="spellStart"/>
             <w:r>
               <w:rPr>
                 <w:rFonts w:ascii="Times New Roman" w:eastAsia="Times New Roman" w:hAnsi="Times New Roman" w:cs="Times New Roman"/>
@@ -11070,6 +11144,7 @@
               </w:rPr>
               <w:t>email</w:t>
             </w:r>
+            <w:proofErr w:type="spellEnd"/>
           </w:p>
         </w:tc>
         <w:tc>
@@ -11138,6 +11213,7 @@
                 <w:lang w:eastAsia="ru-BY"/>
               </w:rPr>
             </w:pPr>
+            <w:proofErr w:type="spellStart"/>
             <w:r>
               <w:rPr>
                 <w:rFonts w:ascii="Times New Roman" w:eastAsia="Times New Roman" w:hAnsi="Times New Roman" w:cs="Times New Roman"/>
@@ -11147,6 +11223,7 @@
               </w:rPr>
               <w:t>password</w:t>
             </w:r>
+            <w:proofErr w:type="spellEnd"/>
           </w:p>
         </w:tc>
         <w:tc>
@@ -11188,14 +11265,25 @@
                 <w:lang w:eastAsia="ru-BY"/>
               </w:rPr>
             </w:pPr>
-            <w:r>
-              <w:rPr>
-                <w:rFonts w:ascii="Times New Roman" w:eastAsia="Times New Roman" w:hAnsi="Times New Roman" w:cs="Times New Roman"/>
-                <w:sz w:val="24"/>
-                <w:szCs w:val="24"/>
-                <w:lang w:eastAsia="ru-BY"/>
-              </w:rPr>
-              <w:t>Хэшированный пароль пользователя</w:t>
+            <w:proofErr w:type="spellStart"/>
+            <w:r>
+              <w:rPr>
+                <w:rFonts w:ascii="Times New Roman" w:eastAsia="Times New Roman" w:hAnsi="Times New Roman" w:cs="Times New Roman"/>
+                <w:sz w:val="24"/>
+                <w:szCs w:val="24"/>
+                <w:lang w:eastAsia="ru-BY"/>
+              </w:rPr>
+              <w:t>Хэшированный</w:t>
+            </w:r>
+            <w:proofErr w:type="spellEnd"/>
+            <w:r>
+              <w:rPr>
+                <w:rFonts w:ascii="Times New Roman" w:eastAsia="Times New Roman" w:hAnsi="Times New Roman" w:cs="Times New Roman"/>
+                <w:sz w:val="24"/>
+                <w:szCs w:val="24"/>
+                <w:lang w:eastAsia="ru-BY"/>
+              </w:rPr>
+              <w:t xml:space="preserve"> пароль пользователя</w:t>
             </w:r>
           </w:p>
         </w:tc>
@@ -11215,6 +11303,7 @@
                 <w:lang w:eastAsia="ru-BY"/>
               </w:rPr>
             </w:pPr>
+            <w:proofErr w:type="spellStart"/>
             <w:r>
               <w:rPr>
                 <w:rFonts w:ascii="Times New Roman" w:eastAsia="Times New Roman" w:hAnsi="Times New Roman" w:cs="Times New Roman"/>
@@ -11224,6 +11313,7 @@
               </w:rPr>
               <w:t>firstName</w:t>
             </w:r>
+            <w:proofErr w:type="spellEnd"/>
           </w:p>
         </w:tc>
         <w:tc>
@@ -11292,6 +11382,7 @@
                 <w:lang w:eastAsia="ru-BY"/>
               </w:rPr>
             </w:pPr>
+            <w:proofErr w:type="spellStart"/>
             <w:r>
               <w:rPr>
                 <w:rFonts w:ascii="Times New Roman" w:eastAsia="Times New Roman" w:hAnsi="Times New Roman" w:cs="Times New Roman"/>
@@ -11301,6 +11392,7 @@
               </w:rPr>
               <w:t>lastName</w:t>
             </w:r>
+            <w:proofErr w:type="spellEnd"/>
           </w:p>
         </w:tc>
         <w:tc>
@@ -11369,6 +11461,7 @@
                 <w:lang w:eastAsia="ru-BY"/>
               </w:rPr>
             </w:pPr>
+            <w:proofErr w:type="spellStart"/>
             <w:r>
               <w:rPr>
                 <w:rFonts w:ascii="Times New Roman" w:eastAsia="Times New Roman" w:hAnsi="Times New Roman" w:cs="Times New Roman"/>
@@ -11378,6 +11471,7 @@
               </w:rPr>
               <w:t>roleId</w:t>
             </w:r>
+            <w:proofErr w:type="spellEnd"/>
           </w:p>
         </w:tc>
         <w:tc>
@@ -11426,8 +11520,19 @@
                 <w:szCs w:val="24"/>
                 <w:lang w:eastAsia="ru-BY"/>
               </w:rPr>
-              <w:t>Идентификатор роли, связь с таблицей Role</w:t>
-            </w:r>
+              <w:t xml:space="preserve">Идентификатор роли, связь с таблицей </w:t>
+            </w:r>
+            <w:proofErr w:type="spellStart"/>
+            <w:r>
+              <w:rPr>
+                <w:rFonts w:ascii="Times New Roman" w:eastAsia="Times New Roman" w:hAnsi="Times New Roman" w:cs="Times New Roman"/>
+                <w:sz w:val="24"/>
+                <w:szCs w:val="24"/>
+                <w:lang w:eastAsia="ru-BY"/>
+              </w:rPr>
+              <w:t>Role</w:t>
+            </w:r>
+            <w:proofErr w:type="spellEnd"/>
           </w:p>
         </w:tc>
       </w:tr>
@@ -11446,6 +11551,7 @@
                 <w:lang w:eastAsia="ru-BY"/>
               </w:rPr>
             </w:pPr>
+            <w:proofErr w:type="spellStart"/>
             <w:r>
               <w:rPr>
                 <w:rFonts w:ascii="Times New Roman" w:eastAsia="Times New Roman" w:hAnsi="Times New Roman" w:cs="Times New Roman"/>
@@ -11455,6 +11561,7 @@
               </w:rPr>
               <w:t>routine</w:t>
             </w:r>
+            <w:proofErr w:type="spellEnd"/>
           </w:p>
         </w:tc>
         <w:tc>
@@ -11471,14 +11578,25 @@
                 <w:lang w:eastAsia="ru-BY"/>
               </w:rPr>
             </w:pPr>
-            <w:r>
-              <w:rPr>
-                <w:rFonts w:ascii="Times New Roman" w:eastAsia="Times New Roman" w:hAnsi="Times New Roman" w:cs="Times New Roman"/>
-                <w:sz w:val="24"/>
-                <w:szCs w:val="24"/>
-                <w:lang w:eastAsia="ru-BY"/>
-              </w:rPr>
-              <w:t>Routine[]</w:t>
+            <w:proofErr w:type="spellStart"/>
+            <w:r>
+              <w:rPr>
+                <w:rFonts w:ascii="Times New Roman" w:eastAsia="Times New Roman" w:hAnsi="Times New Roman" w:cs="Times New Roman"/>
+                <w:sz w:val="24"/>
+                <w:szCs w:val="24"/>
+                <w:lang w:eastAsia="ru-BY"/>
+              </w:rPr>
+              <w:t>Routine</w:t>
+            </w:r>
+            <w:proofErr w:type="spellEnd"/>
+            <w:r>
+              <w:rPr>
+                <w:rFonts w:ascii="Times New Roman" w:eastAsia="Times New Roman" w:hAnsi="Times New Roman" w:cs="Times New Roman"/>
+                <w:sz w:val="24"/>
+                <w:szCs w:val="24"/>
+                <w:lang w:eastAsia="ru-BY"/>
+              </w:rPr>
+              <w:t>[]</w:t>
             </w:r>
           </w:p>
         </w:tc>
@@ -11503,7 +11621,27 @@
                 <w:szCs w:val="24"/>
                 <w:lang w:eastAsia="ru-BY"/>
               </w:rPr>
-              <w:t>Связь с моделью Routine (множество рутин)</w:t>
+              <w:t xml:space="preserve">Связь с моделью </w:t>
+            </w:r>
+            <w:proofErr w:type="spellStart"/>
+            <w:r>
+              <w:rPr>
+                <w:rFonts w:ascii="Times New Roman" w:eastAsia="Times New Roman" w:hAnsi="Times New Roman" w:cs="Times New Roman"/>
+                <w:sz w:val="24"/>
+                <w:szCs w:val="24"/>
+                <w:lang w:eastAsia="ru-BY"/>
+              </w:rPr>
+              <w:t>Routine</w:t>
+            </w:r>
+            <w:proofErr w:type="spellEnd"/>
+            <w:r>
+              <w:rPr>
+                <w:rFonts w:ascii="Times New Roman" w:eastAsia="Times New Roman" w:hAnsi="Times New Roman" w:cs="Times New Roman"/>
+                <w:sz w:val="24"/>
+                <w:szCs w:val="24"/>
+                <w:lang w:eastAsia="ru-BY"/>
+              </w:rPr>
+              <w:t xml:space="preserve"> (множество рутин)</w:t>
             </w:r>
           </w:p>
         </w:tc>
@@ -11523,6 +11661,7 @@
                 <w:lang w:eastAsia="ru-BY"/>
               </w:rPr>
             </w:pPr>
+            <w:proofErr w:type="spellStart"/>
             <w:r>
               <w:rPr>
                 <w:rFonts w:ascii="Times New Roman" w:eastAsia="Times New Roman" w:hAnsi="Times New Roman" w:cs="Times New Roman"/>
@@ -11532,6 +11671,7 @@
               </w:rPr>
               <w:t>role</w:t>
             </w:r>
+            <w:proofErr w:type="spellEnd"/>
           </w:p>
         </w:tc>
         <w:tc>
@@ -11548,6 +11688,7 @@
                 <w:lang w:eastAsia="ru-BY"/>
               </w:rPr>
             </w:pPr>
+            <w:proofErr w:type="spellStart"/>
             <w:r>
               <w:rPr>
                 <w:rFonts w:ascii="Times New Roman" w:eastAsia="Times New Roman" w:hAnsi="Times New Roman" w:cs="Times New Roman"/>
@@ -11557,6 +11698,7 @@
               </w:rPr>
               <w:t>Role</w:t>
             </w:r>
+            <w:proofErr w:type="spellEnd"/>
           </w:p>
         </w:tc>
         <w:tc>
@@ -11580,7 +11722,27 @@
                 <w:szCs w:val="24"/>
                 <w:lang w:eastAsia="ru-BY"/>
               </w:rPr>
-              <w:t>Связь с моделью Role (роль пользователя)</w:t>
+              <w:t xml:space="preserve">Связь с моделью </w:t>
+            </w:r>
+            <w:proofErr w:type="spellStart"/>
+            <w:r>
+              <w:rPr>
+                <w:rFonts w:ascii="Times New Roman" w:eastAsia="Times New Roman" w:hAnsi="Times New Roman" w:cs="Times New Roman"/>
+                <w:sz w:val="24"/>
+                <w:szCs w:val="24"/>
+                <w:lang w:eastAsia="ru-BY"/>
+              </w:rPr>
+              <w:t>Role</w:t>
+            </w:r>
+            <w:proofErr w:type="spellEnd"/>
+            <w:r>
+              <w:rPr>
+                <w:rFonts w:ascii="Times New Roman" w:eastAsia="Times New Roman" w:hAnsi="Times New Roman" w:cs="Times New Roman"/>
+                <w:sz w:val="24"/>
+                <w:szCs w:val="24"/>
+                <w:lang w:eastAsia="ru-BY"/>
+              </w:rPr>
+              <w:t xml:space="preserve"> (роль пользователя)</w:t>
             </w:r>
           </w:p>
         </w:tc>
@@ -11711,6 +11873,7 @@
                 <w:lang w:eastAsia="ru-BY"/>
               </w:rPr>
             </w:pPr>
+            <w:proofErr w:type="spellStart"/>
             <w:r>
               <w:rPr>
                 <w:rFonts w:ascii="Times New Roman" w:eastAsia="Times New Roman" w:hAnsi="Times New Roman" w:cs="Times New Roman"/>
@@ -11720,6 +11883,7 @@
               </w:rPr>
               <w:t>id</w:t>
             </w:r>
+            <w:proofErr w:type="spellEnd"/>
           </w:p>
         </w:tc>
         <w:tc>
@@ -11788,6 +11952,7 @@
                 <w:lang w:eastAsia="ru-BY"/>
               </w:rPr>
             </w:pPr>
+            <w:proofErr w:type="spellStart"/>
             <w:r>
               <w:rPr>
                 <w:rFonts w:ascii="Times New Roman" w:eastAsia="Times New Roman" w:hAnsi="Times New Roman" w:cs="Times New Roman"/>
@@ -11797,6 +11962,7 @@
               </w:rPr>
               <w:t>name</w:t>
             </w:r>
+            <w:proofErr w:type="spellEnd"/>
           </w:p>
         </w:tc>
         <w:tc>
@@ -11865,6 +12031,7 @@
                 <w:lang w:eastAsia="ru-BY"/>
               </w:rPr>
             </w:pPr>
+            <w:proofErr w:type="spellStart"/>
             <w:r>
               <w:rPr>
                 <w:rFonts w:ascii="Times New Roman" w:eastAsia="Times New Roman" w:hAnsi="Times New Roman" w:cs="Times New Roman"/>
@@ -11874,6 +12041,7 @@
               </w:rPr>
               <w:t>technique</w:t>
             </w:r>
+            <w:proofErr w:type="spellEnd"/>
           </w:p>
         </w:tc>
         <w:tc>
@@ -11942,6 +12110,7 @@
                 <w:lang w:eastAsia="ru-BY"/>
               </w:rPr>
             </w:pPr>
+            <w:proofErr w:type="spellStart"/>
             <w:r>
               <w:rPr>
                 <w:rFonts w:ascii="Times New Roman" w:eastAsia="Times New Roman" w:hAnsi="Times New Roman" w:cs="Times New Roman"/>
@@ -11951,6 +12120,7 @@
               </w:rPr>
               <w:t>muscleGroupId</w:t>
             </w:r>
+            <w:proofErr w:type="spellEnd"/>
           </w:p>
         </w:tc>
         <w:tc>
@@ -11999,8 +12169,19 @@
                 <w:szCs w:val="24"/>
                 <w:lang w:eastAsia="ru-BY"/>
               </w:rPr>
-              <w:t>Идентификатор группы мышц, связь с таблицей MuscleGroup</w:t>
-            </w:r>
+              <w:t xml:space="preserve">Идентификатор группы мышц, связь с таблицей </w:t>
+            </w:r>
+            <w:proofErr w:type="spellStart"/>
+            <w:r>
+              <w:rPr>
+                <w:rFonts w:ascii="Times New Roman" w:eastAsia="Times New Roman" w:hAnsi="Times New Roman" w:cs="Times New Roman"/>
+                <w:sz w:val="24"/>
+                <w:szCs w:val="24"/>
+                <w:lang w:eastAsia="ru-BY"/>
+              </w:rPr>
+              <w:t>MuscleGroup</w:t>
+            </w:r>
+            <w:proofErr w:type="spellEnd"/>
           </w:p>
         </w:tc>
       </w:tr>
@@ -12019,6 +12200,7 @@
                 <w:lang w:eastAsia="ru-BY"/>
               </w:rPr>
             </w:pPr>
+            <w:proofErr w:type="spellStart"/>
             <w:r>
               <w:rPr>
                 <w:rFonts w:ascii="Times New Roman" w:eastAsia="Times New Roman" w:hAnsi="Times New Roman" w:cs="Times New Roman"/>
@@ -12028,6 +12210,7 @@
               </w:rPr>
               <w:t>muscleGroup</w:t>
             </w:r>
+            <w:proofErr w:type="spellEnd"/>
           </w:p>
         </w:tc>
         <w:tc>
@@ -12044,6 +12227,7 @@
                 <w:lang w:eastAsia="ru-BY"/>
               </w:rPr>
             </w:pPr>
+            <w:proofErr w:type="spellStart"/>
             <w:r>
               <w:rPr>
                 <w:rFonts w:ascii="Times New Roman" w:eastAsia="Times New Roman" w:hAnsi="Times New Roman" w:cs="Times New Roman"/>
@@ -12053,6 +12237,7 @@
               </w:rPr>
               <w:t>MuscleGroup</w:t>
             </w:r>
+            <w:proofErr w:type="spellEnd"/>
           </w:p>
         </w:tc>
         <w:tc>
@@ -12076,7 +12261,27 @@
                 <w:szCs w:val="24"/>
                 <w:lang w:eastAsia="ru-BY"/>
               </w:rPr>
-              <w:t>Связь с моделью MuscleGroup (группа мышц)</w:t>
+              <w:t xml:space="preserve">Связь с моделью </w:t>
+            </w:r>
+            <w:proofErr w:type="spellStart"/>
+            <w:r>
+              <w:rPr>
+                <w:rFonts w:ascii="Times New Roman" w:eastAsia="Times New Roman" w:hAnsi="Times New Roman" w:cs="Times New Roman"/>
+                <w:sz w:val="24"/>
+                <w:szCs w:val="24"/>
+                <w:lang w:eastAsia="ru-BY"/>
+              </w:rPr>
+              <w:t>MuscleGroup</w:t>
+            </w:r>
+            <w:proofErr w:type="spellEnd"/>
+            <w:r>
+              <w:rPr>
+                <w:rFonts w:ascii="Times New Roman" w:eastAsia="Times New Roman" w:hAnsi="Times New Roman" w:cs="Times New Roman"/>
+                <w:sz w:val="24"/>
+                <w:szCs w:val="24"/>
+                <w:lang w:eastAsia="ru-BY"/>
+              </w:rPr>
+              <w:t xml:space="preserve"> (группа мышц)</w:t>
             </w:r>
           </w:p>
         </w:tc>
@@ -12096,6 +12301,7 @@
                 <w:lang w:eastAsia="ru-BY"/>
               </w:rPr>
             </w:pPr>
+            <w:proofErr w:type="spellStart"/>
             <w:r>
               <w:rPr>
                 <w:rFonts w:ascii="Times New Roman" w:eastAsia="Times New Roman" w:hAnsi="Times New Roman" w:cs="Times New Roman"/>
@@ -12105,6 +12311,7 @@
               </w:rPr>
               <w:t>routine</w:t>
             </w:r>
+            <w:proofErr w:type="spellEnd"/>
           </w:p>
         </w:tc>
         <w:tc>
@@ -12121,14 +12328,25 @@
                 <w:lang w:eastAsia="ru-BY"/>
               </w:rPr>
             </w:pPr>
-            <w:r>
-              <w:rPr>
-                <w:rFonts w:ascii="Times New Roman" w:eastAsia="Times New Roman" w:hAnsi="Times New Roman" w:cs="Times New Roman"/>
-                <w:sz w:val="24"/>
-                <w:szCs w:val="24"/>
-                <w:lang w:eastAsia="ru-BY"/>
-              </w:rPr>
-              <w:t>Routine[]</w:t>
+            <w:proofErr w:type="spellStart"/>
+            <w:r>
+              <w:rPr>
+                <w:rFonts w:ascii="Times New Roman" w:eastAsia="Times New Roman" w:hAnsi="Times New Roman" w:cs="Times New Roman"/>
+                <w:sz w:val="24"/>
+                <w:szCs w:val="24"/>
+                <w:lang w:eastAsia="ru-BY"/>
+              </w:rPr>
+              <w:t>Routine</w:t>
+            </w:r>
+            <w:proofErr w:type="spellEnd"/>
+            <w:r>
+              <w:rPr>
+                <w:rFonts w:ascii="Times New Roman" w:eastAsia="Times New Roman" w:hAnsi="Times New Roman" w:cs="Times New Roman"/>
+                <w:sz w:val="24"/>
+                <w:szCs w:val="24"/>
+                <w:lang w:eastAsia="ru-BY"/>
+              </w:rPr>
+              <w:t>[]</w:t>
             </w:r>
           </w:p>
         </w:tc>
@@ -12153,7 +12371,27 @@
                 <w:szCs w:val="24"/>
                 <w:lang w:eastAsia="ru-BY"/>
               </w:rPr>
-              <w:t>Связь с моделью Routine (множество рутин, в которых участвует упражнение)</w:t>
+              <w:t xml:space="preserve">Связь с моделью </w:t>
+            </w:r>
+            <w:proofErr w:type="spellStart"/>
+            <w:r>
+              <w:rPr>
+                <w:rFonts w:ascii="Times New Roman" w:eastAsia="Times New Roman" w:hAnsi="Times New Roman" w:cs="Times New Roman"/>
+                <w:sz w:val="24"/>
+                <w:szCs w:val="24"/>
+                <w:lang w:eastAsia="ru-BY"/>
+              </w:rPr>
+              <w:t>Routine</w:t>
+            </w:r>
+            <w:proofErr w:type="spellEnd"/>
+            <w:r>
+              <w:rPr>
+                <w:rFonts w:ascii="Times New Roman" w:eastAsia="Times New Roman" w:hAnsi="Times New Roman" w:cs="Times New Roman"/>
+                <w:sz w:val="24"/>
+                <w:szCs w:val="24"/>
+                <w:lang w:eastAsia="ru-BY"/>
+              </w:rPr>
+              <w:t xml:space="preserve"> (множество рутин, в которых участвует упражнение)</w:t>
             </w:r>
           </w:p>
         </w:tc>
@@ -12173,6 +12411,7 @@
                 <w:lang w:eastAsia="ru-BY"/>
               </w:rPr>
             </w:pPr>
+            <w:proofErr w:type="spellStart"/>
             <w:r>
               <w:rPr>
                 <w:rFonts w:ascii="Times New Roman" w:eastAsia="Times New Roman" w:hAnsi="Times New Roman" w:cs="Times New Roman"/>
@@ -12182,6 +12421,7 @@
               </w:rPr>
               <w:t>set</w:t>
             </w:r>
+            <w:proofErr w:type="spellEnd"/>
           </w:p>
         </w:tc>
         <w:tc>
@@ -12198,14 +12438,25 @@
                 <w:lang w:eastAsia="ru-BY"/>
               </w:rPr>
             </w:pPr>
-            <w:r>
-              <w:rPr>
-                <w:rFonts w:ascii="Times New Roman" w:eastAsia="Times New Roman" w:hAnsi="Times New Roman" w:cs="Times New Roman"/>
-                <w:sz w:val="24"/>
-                <w:szCs w:val="24"/>
-                <w:lang w:eastAsia="ru-BY"/>
-              </w:rPr>
-              <w:t>Set[]</w:t>
+            <w:proofErr w:type="spellStart"/>
+            <w:r>
+              <w:rPr>
+                <w:rFonts w:ascii="Times New Roman" w:eastAsia="Times New Roman" w:hAnsi="Times New Roman" w:cs="Times New Roman"/>
+                <w:sz w:val="24"/>
+                <w:szCs w:val="24"/>
+                <w:lang w:eastAsia="ru-BY"/>
+              </w:rPr>
+              <w:t>Set</w:t>
+            </w:r>
+            <w:proofErr w:type="spellEnd"/>
+            <w:r>
+              <w:rPr>
+                <w:rFonts w:ascii="Times New Roman" w:eastAsia="Times New Roman" w:hAnsi="Times New Roman" w:cs="Times New Roman"/>
+                <w:sz w:val="24"/>
+                <w:szCs w:val="24"/>
+                <w:lang w:eastAsia="ru-BY"/>
+              </w:rPr>
+              <w:t>[]</w:t>
             </w:r>
           </w:p>
         </w:tc>
@@ -12230,7 +12481,27 @@
                 <w:szCs w:val="24"/>
                 <w:lang w:eastAsia="ru-BY"/>
               </w:rPr>
-              <w:t>Связь с моделью Set (множество сетов упражнения)</w:t>
+              <w:t xml:space="preserve">Связь с моделью </w:t>
+            </w:r>
+            <w:proofErr w:type="spellStart"/>
+            <w:r>
+              <w:rPr>
+                <w:rFonts w:ascii="Times New Roman" w:eastAsia="Times New Roman" w:hAnsi="Times New Roman" w:cs="Times New Roman"/>
+                <w:sz w:val="24"/>
+                <w:szCs w:val="24"/>
+                <w:lang w:eastAsia="ru-BY"/>
+              </w:rPr>
+              <w:t>Set</w:t>
+            </w:r>
+            <w:proofErr w:type="spellEnd"/>
+            <w:r>
+              <w:rPr>
+                <w:rFonts w:ascii="Times New Roman" w:eastAsia="Times New Roman" w:hAnsi="Times New Roman" w:cs="Times New Roman"/>
+                <w:sz w:val="24"/>
+                <w:szCs w:val="24"/>
+                <w:lang w:eastAsia="ru-BY"/>
+              </w:rPr>
+              <w:t xml:space="preserve"> (множество сетов упражнения)</w:t>
             </w:r>
           </w:p>
         </w:tc>
@@ -12361,6 +12632,7 @@
                 <w:lang w:eastAsia="ru-BY"/>
               </w:rPr>
             </w:pPr>
+            <w:proofErr w:type="spellStart"/>
             <w:r>
               <w:rPr>
                 <w:rFonts w:ascii="Times New Roman" w:eastAsia="Times New Roman" w:hAnsi="Times New Roman" w:cs="Times New Roman"/>
@@ -12370,6 +12642,7 @@
               </w:rPr>
               <w:t>id</w:t>
             </w:r>
+            <w:proofErr w:type="spellEnd"/>
           </w:p>
         </w:tc>
         <w:tc>
@@ -12438,6 +12711,7 @@
                 <w:lang w:eastAsia="ru-BY"/>
               </w:rPr>
             </w:pPr>
+            <w:proofErr w:type="spellStart"/>
             <w:r>
               <w:rPr>
                 <w:rFonts w:ascii="Times New Roman" w:eastAsia="Times New Roman" w:hAnsi="Times New Roman" w:cs="Times New Roman"/>
@@ -12447,6 +12721,7 @@
               </w:rPr>
               <w:t>title</w:t>
             </w:r>
+            <w:proofErr w:type="spellEnd"/>
           </w:p>
         </w:tc>
         <w:tc>
@@ -12524,6 +12799,7 @@
                 <w:lang w:eastAsia="ru-BY"/>
               </w:rPr>
             </w:pPr>
+            <w:proofErr w:type="spellStart"/>
             <w:r>
               <w:rPr>
                 <w:rFonts w:ascii="Times New Roman" w:eastAsia="Times New Roman" w:hAnsi="Times New Roman" w:cs="Times New Roman"/>
@@ -12533,6 +12809,7 @@
               </w:rPr>
               <w:t>userId</w:t>
             </w:r>
+            <w:proofErr w:type="spellEnd"/>
           </w:p>
         </w:tc>
         <w:tc>
@@ -12581,8 +12858,19 @@
                 <w:szCs w:val="24"/>
                 <w:lang w:eastAsia="ru-BY"/>
               </w:rPr>
-              <w:t>Идентификатор пользователя, связь с таблицей User</w:t>
-            </w:r>
+              <w:t xml:space="preserve">Идентификатор пользователя, связь с таблицей </w:t>
+            </w:r>
+            <w:proofErr w:type="spellStart"/>
+            <w:r>
+              <w:rPr>
+                <w:rFonts w:ascii="Times New Roman" w:eastAsia="Times New Roman" w:hAnsi="Times New Roman" w:cs="Times New Roman"/>
+                <w:sz w:val="24"/>
+                <w:szCs w:val="24"/>
+                <w:lang w:eastAsia="ru-BY"/>
+              </w:rPr>
+              <w:t>User</w:t>
+            </w:r>
+            <w:proofErr w:type="spellEnd"/>
           </w:p>
         </w:tc>
       </w:tr>
@@ -12601,6 +12889,7 @@
                 <w:lang w:eastAsia="ru-BY"/>
               </w:rPr>
             </w:pPr>
+            <w:proofErr w:type="spellStart"/>
             <w:r>
               <w:rPr>
                 <w:rFonts w:ascii="Times New Roman" w:eastAsia="Times New Roman" w:hAnsi="Times New Roman" w:cs="Times New Roman"/>
@@ -12610,6 +12899,7 @@
               </w:rPr>
               <w:t>user</w:t>
             </w:r>
+            <w:proofErr w:type="spellEnd"/>
           </w:p>
         </w:tc>
         <w:tc>
@@ -12626,6 +12916,7 @@
                 <w:lang w:eastAsia="ru-BY"/>
               </w:rPr>
             </w:pPr>
+            <w:proofErr w:type="spellStart"/>
             <w:r>
               <w:rPr>
                 <w:rFonts w:ascii="Times New Roman" w:eastAsia="Times New Roman" w:hAnsi="Times New Roman" w:cs="Times New Roman"/>
@@ -12635,6 +12926,7 @@
               </w:rPr>
               <w:t>User</w:t>
             </w:r>
+            <w:proofErr w:type="spellEnd"/>
           </w:p>
         </w:tc>
         <w:tc>
@@ -12658,7 +12950,27 @@
                 <w:szCs w:val="24"/>
                 <w:lang w:eastAsia="ru-BY"/>
               </w:rPr>
-              <w:t>Связь с моделью User (пользователь</w:t>
+              <w:t xml:space="preserve">Связь с моделью </w:t>
+            </w:r>
+            <w:proofErr w:type="spellStart"/>
+            <w:r>
+              <w:rPr>
+                <w:rFonts w:ascii="Times New Roman" w:eastAsia="Times New Roman" w:hAnsi="Times New Roman" w:cs="Times New Roman"/>
+                <w:sz w:val="24"/>
+                <w:szCs w:val="24"/>
+                <w:lang w:eastAsia="ru-BY"/>
+              </w:rPr>
+              <w:t>User</w:t>
+            </w:r>
+            <w:proofErr w:type="spellEnd"/>
+            <w:r>
+              <w:rPr>
+                <w:rFonts w:ascii="Times New Roman" w:eastAsia="Times New Roman" w:hAnsi="Times New Roman" w:cs="Times New Roman"/>
+                <w:sz w:val="24"/>
+                <w:szCs w:val="24"/>
+                <w:lang w:eastAsia="ru-BY"/>
+              </w:rPr>
+              <w:t xml:space="preserve"> (пользователь</w:t>
             </w:r>
             <w:r>
               <w:rPr>
@@ -12696,6 +13008,7 @@
                 <w:lang w:eastAsia="ru-BY"/>
               </w:rPr>
             </w:pPr>
+            <w:proofErr w:type="spellStart"/>
             <w:r>
               <w:rPr>
                 <w:rFonts w:ascii="Times New Roman" w:eastAsia="Times New Roman" w:hAnsi="Times New Roman" w:cs="Times New Roman"/>
@@ -12705,6 +13018,7 @@
               </w:rPr>
               <w:t>workout</w:t>
             </w:r>
+            <w:proofErr w:type="spellEnd"/>
           </w:p>
         </w:tc>
         <w:tc>
@@ -12721,14 +13035,25 @@
                 <w:lang w:eastAsia="ru-BY"/>
               </w:rPr>
             </w:pPr>
-            <w:r>
-              <w:rPr>
-                <w:rFonts w:ascii="Times New Roman" w:eastAsia="Times New Roman" w:hAnsi="Times New Roman" w:cs="Times New Roman"/>
-                <w:sz w:val="24"/>
-                <w:szCs w:val="24"/>
-                <w:lang w:eastAsia="ru-BY"/>
-              </w:rPr>
-              <w:t>Workout[]</w:t>
+            <w:proofErr w:type="spellStart"/>
+            <w:r>
+              <w:rPr>
+                <w:rFonts w:ascii="Times New Roman" w:eastAsia="Times New Roman" w:hAnsi="Times New Roman" w:cs="Times New Roman"/>
+                <w:sz w:val="24"/>
+                <w:szCs w:val="24"/>
+                <w:lang w:eastAsia="ru-BY"/>
+              </w:rPr>
+              <w:t>Workout</w:t>
+            </w:r>
+            <w:proofErr w:type="spellEnd"/>
+            <w:r>
+              <w:rPr>
+                <w:rFonts w:ascii="Times New Roman" w:eastAsia="Times New Roman" w:hAnsi="Times New Roman" w:cs="Times New Roman"/>
+                <w:sz w:val="24"/>
+                <w:szCs w:val="24"/>
+                <w:lang w:eastAsia="ru-BY"/>
+              </w:rPr>
+              <w:t>[]</w:t>
             </w:r>
           </w:p>
         </w:tc>
@@ -12753,7 +13078,47 @@
                 <w:szCs w:val="24"/>
                 <w:lang w:eastAsia="ru-BY"/>
               </w:rPr>
-              <w:t>Связь с моделью Workout (множество воркаутов)</w:t>
+              <w:t xml:space="preserve">Связь с моделью </w:t>
+            </w:r>
+            <w:proofErr w:type="spellStart"/>
+            <w:r>
+              <w:rPr>
+                <w:rFonts w:ascii="Times New Roman" w:eastAsia="Times New Roman" w:hAnsi="Times New Roman" w:cs="Times New Roman"/>
+                <w:sz w:val="24"/>
+                <w:szCs w:val="24"/>
+                <w:lang w:eastAsia="ru-BY"/>
+              </w:rPr>
+              <w:t>Workout</w:t>
+            </w:r>
+            <w:proofErr w:type="spellEnd"/>
+            <w:r>
+              <w:rPr>
+                <w:rFonts w:ascii="Times New Roman" w:eastAsia="Times New Roman" w:hAnsi="Times New Roman" w:cs="Times New Roman"/>
+                <w:sz w:val="24"/>
+                <w:szCs w:val="24"/>
+                <w:lang w:eastAsia="ru-BY"/>
+              </w:rPr>
+              <w:t xml:space="preserve"> (множество </w:t>
+            </w:r>
+            <w:proofErr w:type="spellStart"/>
+            <w:r>
+              <w:rPr>
+                <w:rFonts w:ascii="Times New Roman" w:eastAsia="Times New Roman" w:hAnsi="Times New Roman" w:cs="Times New Roman"/>
+                <w:sz w:val="24"/>
+                <w:szCs w:val="24"/>
+                <w:lang w:eastAsia="ru-BY"/>
+              </w:rPr>
+              <w:t>воркаутов</w:t>
+            </w:r>
+            <w:proofErr w:type="spellEnd"/>
+            <w:r>
+              <w:rPr>
+                <w:rFonts w:ascii="Times New Roman" w:eastAsia="Times New Roman" w:hAnsi="Times New Roman" w:cs="Times New Roman"/>
+                <w:sz w:val="24"/>
+                <w:szCs w:val="24"/>
+                <w:lang w:eastAsia="ru-BY"/>
+              </w:rPr>
+              <w:t>)</w:t>
             </w:r>
           </w:p>
         </w:tc>
@@ -12773,6 +13138,7 @@
                 <w:lang w:eastAsia="ru-BY"/>
               </w:rPr>
             </w:pPr>
+            <w:proofErr w:type="spellStart"/>
             <w:r>
               <w:rPr>
                 <w:rFonts w:ascii="Times New Roman" w:eastAsia="Times New Roman" w:hAnsi="Times New Roman" w:cs="Times New Roman"/>
@@ -12782,6 +13148,7 @@
               </w:rPr>
               <w:t>exercise</w:t>
             </w:r>
+            <w:proofErr w:type="spellEnd"/>
           </w:p>
         </w:tc>
         <w:tc>
@@ -12798,14 +13165,25 @@
                 <w:lang w:eastAsia="ru-BY"/>
               </w:rPr>
             </w:pPr>
-            <w:r>
-              <w:rPr>
-                <w:rFonts w:ascii="Times New Roman" w:eastAsia="Times New Roman" w:hAnsi="Times New Roman" w:cs="Times New Roman"/>
-                <w:sz w:val="24"/>
-                <w:szCs w:val="24"/>
-                <w:lang w:eastAsia="ru-BY"/>
-              </w:rPr>
-              <w:t>Exercise[]</w:t>
+            <w:proofErr w:type="spellStart"/>
+            <w:r>
+              <w:rPr>
+                <w:rFonts w:ascii="Times New Roman" w:eastAsia="Times New Roman" w:hAnsi="Times New Roman" w:cs="Times New Roman"/>
+                <w:sz w:val="24"/>
+                <w:szCs w:val="24"/>
+                <w:lang w:eastAsia="ru-BY"/>
+              </w:rPr>
+              <w:t>Exercise</w:t>
+            </w:r>
+            <w:proofErr w:type="spellEnd"/>
+            <w:r>
+              <w:rPr>
+                <w:rFonts w:ascii="Times New Roman" w:eastAsia="Times New Roman" w:hAnsi="Times New Roman" w:cs="Times New Roman"/>
+                <w:sz w:val="24"/>
+                <w:szCs w:val="24"/>
+                <w:lang w:eastAsia="ru-BY"/>
+              </w:rPr>
+              <w:t>[]</w:t>
             </w:r>
           </w:p>
         </w:tc>
@@ -12830,7 +13208,27 @@
                 <w:szCs w:val="24"/>
                 <w:lang w:eastAsia="ru-BY"/>
               </w:rPr>
-              <w:t>Связь с моделью Exercise (множество упражнений)</w:t>
+              <w:t xml:space="preserve">Связь с моделью </w:t>
+            </w:r>
+            <w:proofErr w:type="spellStart"/>
+            <w:r>
+              <w:rPr>
+                <w:rFonts w:ascii="Times New Roman" w:eastAsia="Times New Roman" w:hAnsi="Times New Roman" w:cs="Times New Roman"/>
+                <w:sz w:val="24"/>
+                <w:szCs w:val="24"/>
+                <w:lang w:eastAsia="ru-BY"/>
+              </w:rPr>
+              <w:t>Exercise</w:t>
+            </w:r>
+            <w:proofErr w:type="spellEnd"/>
+            <w:r>
+              <w:rPr>
+                <w:rFonts w:ascii="Times New Roman" w:eastAsia="Times New Roman" w:hAnsi="Times New Roman" w:cs="Times New Roman"/>
+                <w:sz w:val="24"/>
+                <w:szCs w:val="24"/>
+                <w:lang w:eastAsia="ru-BY"/>
+              </w:rPr>
+              <w:t xml:space="preserve"> (множество упражнений)</w:t>
             </w:r>
           </w:p>
         </w:tc>
@@ -12961,6 +13359,7 @@
                 <w:lang w:eastAsia="ru-BY"/>
               </w:rPr>
             </w:pPr>
+            <w:proofErr w:type="spellStart"/>
             <w:r>
               <w:rPr>
                 <w:rFonts w:ascii="Times New Roman" w:eastAsia="Times New Roman" w:hAnsi="Times New Roman" w:cs="Times New Roman"/>
@@ -12970,6 +13369,7 @@
               </w:rPr>
               <w:t>id</w:t>
             </w:r>
+            <w:proofErr w:type="spellEnd"/>
           </w:p>
         </w:tc>
         <w:tc>
@@ -13038,6 +13438,7 @@
                 <w:lang w:eastAsia="ru-BY"/>
               </w:rPr>
             </w:pPr>
+            <w:proofErr w:type="spellStart"/>
             <w:r>
               <w:rPr>
                 <w:rFonts w:ascii="Times New Roman" w:eastAsia="Times New Roman" w:hAnsi="Times New Roman" w:cs="Times New Roman"/>
@@ -13047,6 +13448,7 @@
               </w:rPr>
               <w:t>routineId</w:t>
             </w:r>
+            <w:proofErr w:type="spellEnd"/>
           </w:p>
         </w:tc>
         <w:tc>
@@ -13113,8 +13515,19 @@
                 <w:szCs w:val="24"/>
                 <w:lang w:eastAsia="ru-BY"/>
               </w:rPr>
-              <w:t>, связь с таблицей Routine</w:t>
-            </w:r>
+              <w:t xml:space="preserve">, связь с таблицей </w:t>
+            </w:r>
+            <w:proofErr w:type="spellStart"/>
+            <w:r>
+              <w:rPr>
+                <w:rFonts w:ascii="Times New Roman" w:eastAsia="Times New Roman" w:hAnsi="Times New Roman" w:cs="Times New Roman"/>
+                <w:sz w:val="24"/>
+                <w:szCs w:val="24"/>
+                <w:lang w:eastAsia="ru-BY"/>
+              </w:rPr>
+              <w:t>Routine</w:t>
+            </w:r>
+            <w:proofErr w:type="spellEnd"/>
           </w:p>
         </w:tc>
       </w:tr>
@@ -13133,6 +13546,7 @@
                 <w:lang w:eastAsia="ru-BY"/>
               </w:rPr>
             </w:pPr>
+            <w:proofErr w:type="spellStart"/>
             <w:r>
               <w:rPr>
                 <w:rFonts w:ascii="Times New Roman" w:eastAsia="Times New Roman" w:hAnsi="Times New Roman" w:cs="Times New Roman"/>
@@ -13142,6 +13556,7 @@
               </w:rPr>
               <w:t>timeStart</w:t>
             </w:r>
+            <w:proofErr w:type="spellEnd"/>
           </w:p>
         </w:tc>
         <w:tc>
@@ -13190,8 +13605,19 @@
                 <w:szCs w:val="24"/>
                 <w:lang w:eastAsia="ru-BY"/>
               </w:rPr>
-              <w:t>Время начала воркаута</w:t>
-            </w:r>
+              <w:t xml:space="preserve">Время начала </w:t>
+            </w:r>
+            <w:proofErr w:type="spellStart"/>
+            <w:r>
+              <w:rPr>
+                <w:rFonts w:ascii="Times New Roman" w:eastAsia="Times New Roman" w:hAnsi="Times New Roman" w:cs="Times New Roman"/>
+                <w:sz w:val="24"/>
+                <w:szCs w:val="24"/>
+                <w:lang w:eastAsia="ru-BY"/>
+              </w:rPr>
+              <w:t>воркаута</w:t>
+            </w:r>
+            <w:proofErr w:type="spellEnd"/>
           </w:p>
         </w:tc>
       </w:tr>
@@ -13210,6 +13636,7 @@
                 <w:lang w:eastAsia="ru-BY"/>
               </w:rPr>
             </w:pPr>
+            <w:proofErr w:type="spellStart"/>
             <w:r>
               <w:rPr>
                 <w:rFonts w:ascii="Times New Roman" w:eastAsia="Times New Roman" w:hAnsi="Times New Roman" w:cs="Times New Roman"/>
@@ -13219,6 +13646,7 @@
               </w:rPr>
               <w:t>timeEnd</w:t>
             </w:r>
+            <w:proofErr w:type="spellEnd"/>
           </w:p>
         </w:tc>
         <w:tc>
@@ -13267,8 +13695,19 @@
                 <w:szCs w:val="24"/>
                 <w:lang w:eastAsia="ru-BY"/>
               </w:rPr>
-              <w:t>Время окончания воркаута</w:t>
-            </w:r>
+              <w:t xml:space="preserve">Время окончания </w:t>
+            </w:r>
+            <w:proofErr w:type="spellStart"/>
+            <w:r>
+              <w:rPr>
+                <w:rFonts w:ascii="Times New Roman" w:eastAsia="Times New Roman" w:hAnsi="Times New Roman" w:cs="Times New Roman"/>
+                <w:sz w:val="24"/>
+                <w:szCs w:val="24"/>
+                <w:lang w:eastAsia="ru-BY"/>
+              </w:rPr>
+              <w:t>воркаута</w:t>
+            </w:r>
+            <w:proofErr w:type="spellEnd"/>
           </w:p>
         </w:tc>
       </w:tr>
@@ -13287,6 +13726,7 @@
                 <w:lang w:eastAsia="ru-BY"/>
               </w:rPr>
             </w:pPr>
+            <w:proofErr w:type="spellStart"/>
             <w:r>
               <w:rPr>
                 <w:rFonts w:ascii="Times New Roman" w:eastAsia="Times New Roman" w:hAnsi="Times New Roman" w:cs="Times New Roman"/>
@@ -13296,6 +13736,7 @@
               </w:rPr>
               <w:t>set</w:t>
             </w:r>
+            <w:proofErr w:type="spellEnd"/>
           </w:p>
         </w:tc>
         <w:tc>
@@ -13312,14 +13753,25 @@
                 <w:lang w:eastAsia="ru-BY"/>
               </w:rPr>
             </w:pPr>
-            <w:r>
-              <w:rPr>
-                <w:rFonts w:ascii="Times New Roman" w:eastAsia="Times New Roman" w:hAnsi="Times New Roman" w:cs="Times New Roman"/>
-                <w:sz w:val="24"/>
-                <w:szCs w:val="24"/>
-                <w:lang w:eastAsia="ru-BY"/>
-              </w:rPr>
-              <w:t>Set[]</w:t>
+            <w:proofErr w:type="spellStart"/>
+            <w:r>
+              <w:rPr>
+                <w:rFonts w:ascii="Times New Roman" w:eastAsia="Times New Roman" w:hAnsi="Times New Roman" w:cs="Times New Roman"/>
+                <w:sz w:val="24"/>
+                <w:szCs w:val="24"/>
+                <w:lang w:eastAsia="ru-BY"/>
+              </w:rPr>
+              <w:t>Set</w:t>
+            </w:r>
+            <w:proofErr w:type="spellEnd"/>
+            <w:r>
+              <w:rPr>
+                <w:rFonts w:ascii="Times New Roman" w:eastAsia="Times New Roman" w:hAnsi="Times New Roman" w:cs="Times New Roman"/>
+                <w:sz w:val="24"/>
+                <w:szCs w:val="24"/>
+                <w:lang w:eastAsia="ru-BY"/>
+              </w:rPr>
+              <w:t>[]</w:t>
             </w:r>
           </w:p>
         </w:tc>
@@ -13344,7 +13796,27 @@
                 <w:szCs w:val="24"/>
                 <w:lang w:eastAsia="ru-BY"/>
               </w:rPr>
-              <w:t xml:space="preserve">Связь с моделью Set (множество </w:t>
+              <w:t xml:space="preserve">Связь с моделью </w:t>
+            </w:r>
+            <w:proofErr w:type="spellStart"/>
+            <w:r>
+              <w:rPr>
+                <w:rFonts w:ascii="Times New Roman" w:eastAsia="Times New Roman" w:hAnsi="Times New Roman" w:cs="Times New Roman"/>
+                <w:sz w:val="24"/>
+                <w:szCs w:val="24"/>
+                <w:lang w:eastAsia="ru-BY"/>
+              </w:rPr>
+              <w:t>Set</w:t>
+            </w:r>
+            <w:proofErr w:type="spellEnd"/>
+            <w:r>
+              <w:rPr>
+                <w:rFonts w:ascii="Times New Roman" w:eastAsia="Times New Roman" w:hAnsi="Times New Roman" w:cs="Times New Roman"/>
+                <w:sz w:val="24"/>
+                <w:szCs w:val="24"/>
+                <w:lang w:eastAsia="ru-BY"/>
+              </w:rPr>
+              <w:t xml:space="preserve"> (множество </w:t>
             </w:r>
             <w:r>
               <w:rPr>
@@ -13362,7 +13834,27 @@
                 <w:szCs w:val="24"/>
                 <w:lang w:eastAsia="ru-BY"/>
               </w:rPr>
-              <w:t xml:space="preserve"> воркаута)</w:t>
+              <w:t xml:space="preserve"> </w:t>
+            </w:r>
+            <w:proofErr w:type="spellStart"/>
+            <w:r>
+              <w:rPr>
+                <w:rFonts w:ascii="Times New Roman" w:eastAsia="Times New Roman" w:hAnsi="Times New Roman" w:cs="Times New Roman"/>
+                <w:sz w:val="24"/>
+                <w:szCs w:val="24"/>
+                <w:lang w:eastAsia="ru-BY"/>
+              </w:rPr>
+              <w:t>воркаута</w:t>
+            </w:r>
+            <w:proofErr w:type="spellEnd"/>
+            <w:r>
+              <w:rPr>
+                <w:rFonts w:ascii="Times New Roman" w:eastAsia="Times New Roman" w:hAnsi="Times New Roman" w:cs="Times New Roman"/>
+                <w:sz w:val="24"/>
+                <w:szCs w:val="24"/>
+                <w:lang w:eastAsia="ru-BY"/>
+              </w:rPr>
+              <w:t>)</w:t>
             </w:r>
           </w:p>
         </w:tc>
@@ -13382,6 +13874,7 @@
                 <w:lang w:eastAsia="ru-BY"/>
               </w:rPr>
             </w:pPr>
+            <w:proofErr w:type="spellStart"/>
             <w:r>
               <w:rPr>
                 <w:rFonts w:ascii="Times New Roman" w:eastAsia="Times New Roman" w:hAnsi="Times New Roman" w:cs="Times New Roman"/>
@@ -13391,6 +13884,7 @@
               </w:rPr>
               <w:t>routine</w:t>
             </w:r>
+            <w:proofErr w:type="spellEnd"/>
           </w:p>
         </w:tc>
         <w:tc>
@@ -13407,6 +13901,7 @@
                 <w:lang w:eastAsia="ru-BY"/>
               </w:rPr>
             </w:pPr>
+            <w:proofErr w:type="spellStart"/>
             <w:r>
               <w:rPr>
                 <w:rFonts w:ascii="Times New Roman" w:eastAsia="Times New Roman" w:hAnsi="Times New Roman" w:cs="Times New Roman"/>
@@ -13416,6 +13911,7 @@
               </w:rPr>
               <w:t>Routine</w:t>
             </w:r>
+            <w:proofErr w:type="spellEnd"/>
           </w:p>
         </w:tc>
         <w:tc>
@@ -13439,7 +13935,27 @@
                 <w:szCs w:val="24"/>
                 <w:lang w:eastAsia="ru-BY"/>
               </w:rPr>
-              <w:t>Связь с моделью Routine (</w:t>
+              <w:t xml:space="preserve">Связь с моделью </w:t>
+            </w:r>
+            <w:proofErr w:type="spellStart"/>
+            <w:r>
+              <w:rPr>
+                <w:rFonts w:ascii="Times New Roman" w:eastAsia="Times New Roman" w:hAnsi="Times New Roman" w:cs="Times New Roman"/>
+                <w:sz w:val="24"/>
+                <w:szCs w:val="24"/>
+                <w:lang w:eastAsia="ru-BY"/>
+              </w:rPr>
+              <w:t>Routine</w:t>
+            </w:r>
+            <w:proofErr w:type="spellEnd"/>
+            <w:r>
+              <w:rPr>
+                <w:rFonts w:ascii="Times New Roman" w:eastAsia="Times New Roman" w:hAnsi="Times New Roman" w:cs="Times New Roman"/>
+                <w:sz w:val="24"/>
+                <w:szCs w:val="24"/>
+                <w:lang w:eastAsia="ru-BY"/>
+              </w:rPr>
+              <w:t xml:space="preserve"> (</w:t>
             </w:r>
             <w:r>
               <w:rPr>
@@ -13457,7 +13973,27 @@
                 <w:szCs w:val="24"/>
                 <w:lang w:eastAsia="ru-BY"/>
               </w:rPr>
-              <w:t xml:space="preserve"> воркаута)</w:t>
+              <w:t xml:space="preserve"> </w:t>
+            </w:r>
+            <w:proofErr w:type="spellStart"/>
+            <w:r>
+              <w:rPr>
+                <w:rFonts w:ascii="Times New Roman" w:eastAsia="Times New Roman" w:hAnsi="Times New Roman" w:cs="Times New Roman"/>
+                <w:sz w:val="24"/>
+                <w:szCs w:val="24"/>
+                <w:lang w:eastAsia="ru-BY"/>
+              </w:rPr>
+              <w:t>воркаута</w:t>
+            </w:r>
+            <w:proofErr w:type="spellEnd"/>
+            <w:r>
+              <w:rPr>
+                <w:rFonts w:ascii="Times New Roman" w:eastAsia="Times New Roman" w:hAnsi="Times New Roman" w:cs="Times New Roman"/>
+                <w:sz w:val="24"/>
+                <w:szCs w:val="24"/>
+                <w:lang w:eastAsia="ru-BY"/>
+              </w:rPr>
+              <w:t>)</w:t>
             </w:r>
           </w:p>
         </w:tc>
@@ -13596,6 +14132,7 @@
                 <w:lang w:eastAsia="ru-BY"/>
               </w:rPr>
             </w:pPr>
+            <w:proofErr w:type="spellStart"/>
             <w:r>
               <w:rPr>
                 <w:rFonts w:ascii="Times New Roman" w:eastAsia="Times New Roman" w:hAnsi="Times New Roman" w:cs="Times New Roman"/>
@@ -13605,6 +14142,7 @@
               </w:rPr>
               <w:t>id</w:t>
             </w:r>
+            <w:proofErr w:type="spellEnd"/>
           </w:p>
         </w:tc>
         <w:tc>
@@ -13673,6 +14211,7 @@
                 <w:lang w:eastAsia="ru-BY"/>
               </w:rPr>
             </w:pPr>
+            <w:proofErr w:type="spellStart"/>
             <w:r>
               <w:rPr>
                 <w:rFonts w:ascii="Times New Roman" w:eastAsia="Times New Roman" w:hAnsi="Times New Roman" w:cs="Times New Roman"/>
@@ -13682,6 +14221,7 @@
               </w:rPr>
               <w:t>elapsedSeconds</w:t>
             </w:r>
+            <w:proofErr w:type="spellEnd"/>
           </w:p>
         </w:tc>
         <w:tc>
@@ -13768,6 +14308,7 @@
                 <w:lang w:eastAsia="ru-BY"/>
               </w:rPr>
             </w:pPr>
+            <w:proofErr w:type="spellStart"/>
             <w:r>
               <w:rPr>
                 <w:rFonts w:ascii="Times New Roman" w:eastAsia="Times New Roman" w:hAnsi="Times New Roman" w:cs="Times New Roman"/>
@@ -13777,6 +14318,7 @@
               </w:rPr>
               <w:t>exerciseId</w:t>
             </w:r>
+            <w:proofErr w:type="spellEnd"/>
           </w:p>
         </w:tc>
         <w:tc>
@@ -13825,8 +14367,19 @@
                 <w:szCs w:val="24"/>
                 <w:lang w:eastAsia="ru-BY"/>
               </w:rPr>
-              <w:t>Идентификатор упражнения, связь с таблицей Exercise</w:t>
-            </w:r>
+              <w:t xml:space="preserve">Идентификатор упражнения, связь с таблицей </w:t>
+            </w:r>
+            <w:proofErr w:type="spellStart"/>
+            <w:r>
+              <w:rPr>
+                <w:rFonts w:ascii="Times New Roman" w:eastAsia="Times New Roman" w:hAnsi="Times New Roman" w:cs="Times New Roman"/>
+                <w:sz w:val="24"/>
+                <w:szCs w:val="24"/>
+                <w:lang w:eastAsia="ru-BY"/>
+              </w:rPr>
+              <w:t>Exercise</w:t>
+            </w:r>
+            <w:proofErr w:type="spellEnd"/>
           </w:p>
         </w:tc>
       </w:tr>
@@ -13845,6 +14398,7 @@
                 <w:lang w:eastAsia="ru-BY"/>
               </w:rPr>
             </w:pPr>
+            <w:proofErr w:type="spellStart"/>
             <w:r>
               <w:rPr>
                 <w:rFonts w:ascii="Times New Roman" w:eastAsia="Times New Roman" w:hAnsi="Times New Roman" w:cs="Times New Roman"/>
@@ -13854,6 +14408,7 @@
               </w:rPr>
               <w:t>workoutId</w:t>
             </w:r>
+            <w:proofErr w:type="spellEnd"/>
           </w:p>
         </w:tc>
         <w:tc>
@@ -13902,8 +14457,39 @@
                 <w:szCs w:val="24"/>
                 <w:lang w:eastAsia="ru-BY"/>
               </w:rPr>
-              <w:t>Идентификатор воркаута, связь с таблицей Workout</w:t>
-            </w:r>
+              <w:t xml:space="preserve">Идентификатор </w:t>
+            </w:r>
+            <w:proofErr w:type="spellStart"/>
+            <w:r>
+              <w:rPr>
+                <w:rFonts w:ascii="Times New Roman" w:eastAsia="Times New Roman" w:hAnsi="Times New Roman" w:cs="Times New Roman"/>
+                <w:sz w:val="24"/>
+                <w:szCs w:val="24"/>
+                <w:lang w:eastAsia="ru-BY"/>
+              </w:rPr>
+              <w:t>воркаута</w:t>
+            </w:r>
+            <w:proofErr w:type="spellEnd"/>
+            <w:r>
+              <w:rPr>
+                <w:rFonts w:ascii="Times New Roman" w:eastAsia="Times New Roman" w:hAnsi="Times New Roman" w:cs="Times New Roman"/>
+                <w:sz w:val="24"/>
+                <w:szCs w:val="24"/>
+                <w:lang w:eastAsia="ru-BY"/>
+              </w:rPr>
+              <w:t xml:space="preserve">, связь с таблицей </w:t>
+            </w:r>
+            <w:proofErr w:type="spellStart"/>
+            <w:r>
+              <w:rPr>
+                <w:rFonts w:ascii="Times New Roman" w:eastAsia="Times New Roman" w:hAnsi="Times New Roman" w:cs="Times New Roman"/>
+                <w:sz w:val="24"/>
+                <w:szCs w:val="24"/>
+                <w:lang w:eastAsia="ru-BY"/>
+              </w:rPr>
+              <w:t>Workout</w:t>
+            </w:r>
+            <w:proofErr w:type="spellEnd"/>
           </w:p>
         </w:tc>
       </w:tr>
@@ -13922,6 +14508,7 @@
                 <w:lang w:eastAsia="ru-BY"/>
               </w:rPr>
             </w:pPr>
+            <w:proofErr w:type="spellStart"/>
             <w:r>
               <w:rPr>
                 <w:rFonts w:ascii="Times New Roman" w:eastAsia="Times New Roman" w:hAnsi="Times New Roman" w:cs="Times New Roman"/>
@@ -13931,6 +14518,7 @@
               </w:rPr>
               <w:t>exercise</w:t>
             </w:r>
+            <w:proofErr w:type="spellEnd"/>
           </w:p>
         </w:tc>
         <w:tc>
@@ -13947,6 +14535,7 @@
                 <w:lang w:eastAsia="ru-BY"/>
               </w:rPr>
             </w:pPr>
+            <w:proofErr w:type="spellStart"/>
             <w:r>
               <w:rPr>
                 <w:rFonts w:ascii="Times New Roman" w:eastAsia="Times New Roman" w:hAnsi="Times New Roman" w:cs="Times New Roman"/>
@@ -13956,6 +14545,7 @@
               </w:rPr>
               <w:t>Exercise</w:t>
             </w:r>
+            <w:proofErr w:type="spellEnd"/>
           </w:p>
         </w:tc>
         <w:tc>
@@ -13979,7 +14569,27 @@
                 <w:szCs w:val="24"/>
                 <w:lang w:eastAsia="ru-BY"/>
               </w:rPr>
-              <w:t>Связь с моделью Exercise (упражнение</w:t>
+              <w:t xml:space="preserve">Связь с моделью </w:t>
+            </w:r>
+            <w:proofErr w:type="spellStart"/>
+            <w:r>
+              <w:rPr>
+                <w:rFonts w:ascii="Times New Roman" w:eastAsia="Times New Roman" w:hAnsi="Times New Roman" w:cs="Times New Roman"/>
+                <w:sz w:val="24"/>
+                <w:szCs w:val="24"/>
+                <w:lang w:eastAsia="ru-BY"/>
+              </w:rPr>
+              <w:t>Exercise</w:t>
+            </w:r>
+            <w:proofErr w:type="spellEnd"/>
+            <w:r>
+              <w:rPr>
+                <w:rFonts w:ascii="Times New Roman" w:eastAsia="Times New Roman" w:hAnsi="Times New Roman" w:cs="Times New Roman"/>
+                <w:sz w:val="24"/>
+                <w:szCs w:val="24"/>
+                <w:lang w:eastAsia="ru-BY"/>
+              </w:rPr>
+              <w:t xml:space="preserve"> (упражнение</w:t>
             </w:r>
             <w:r>
               <w:rPr>
@@ -14017,6 +14627,7 @@
                 <w:lang w:eastAsia="ru-BY"/>
               </w:rPr>
             </w:pPr>
+            <w:proofErr w:type="spellStart"/>
             <w:r>
               <w:rPr>
                 <w:rFonts w:ascii="Times New Roman" w:eastAsia="Times New Roman" w:hAnsi="Times New Roman" w:cs="Times New Roman"/>
@@ -14026,6 +14637,7 @@
               </w:rPr>
               <w:t>workout</w:t>
             </w:r>
+            <w:proofErr w:type="spellEnd"/>
           </w:p>
         </w:tc>
         <w:tc>
@@ -14042,6 +14654,7 @@
                 <w:lang w:eastAsia="ru-BY"/>
               </w:rPr>
             </w:pPr>
+            <w:proofErr w:type="spellStart"/>
             <w:r>
               <w:rPr>
                 <w:rFonts w:ascii="Times New Roman" w:eastAsia="Times New Roman" w:hAnsi="Times New Roman" w:cs="Times New Roman"/>
@@ -14051,6 +14664,7 @@
               </w:rPr>
               <w:t>Workout</w:t>
             </w:r>
+            <w:proofErr w:type="spellEnd"/>
           </w:p>
         </w:tc>
         <w:tc>
@@ -14074,8 +14688,39 @@
                 <w:szCs w:val="24"/>
                 <w:lang w:eastAsia="ru-BY"/>
               </w:rPr>
-              <w:t>Связь с моделью Workout (воркаут</w:t>
-            </w:r>
+              <w:t xml:space="preserve">Связь с моделью </w:t>
+            </w:r>
+            <w:proofErr w:type="spellStart"/>
+            <w:r>
+              <w:rPr>
+                <w:rFonts w:ascii="Times New Roman" w:eastAsia="Times New Roman" w:hAnsi="Times New Roman" w:cs="Times New Roman"/>
+                <w:sz w:val="24"/>
+                <w:szCs w:val="24"/>
+                <w:lang w:eastAsia="ru-BY"/>
+              </w:rPr>
+              <w:t>Workout</w:t>
+            </w:r>
+            <w:proofErr w:type="spellEnd"/>
+            <w:r>
+              <w:rPr>
+                <w:rFonts w:ascii="Times New Roman" w:eastAsia="Times New Roman" w:hAnsi="Times New Roman" w:cs="Times New Roman"/>
+                <w:sz w:val="24"/>
+                <w:szCs w:val="24"/>
+                <w:lang w:eastAsia="ru-BY"/>
+              </w:rPr>
+              <w:t xml:space="preserve"> (</w:t>
+            </w:r>
+            <w:proofErr w:type="spellStart"/>
+            <w:r>
+              <w:rPr>
+                <w:rFonts w:ascii="Times New Roman" w:eastAsia="Times New Roman" w:hAnsi="Times New Roman" w:cs="Times New Roman"/>
+                <w:sz w:val="24"/>
+                <w:szCs w:val="24"/>
+                <w:lang w:eastAsia="ru-BY"/>
+              </w:rPr>
+              <w:t>воркаут</w:t>
+            </w:r>
+            <w:proofErr w:type="spellEnd"/>
             <w:r>
               <w:rPr>
                 <w:rFonts w:ascii="Times New Roman" w:eastAsia="Times New Roman" w:hAnsi="Times New Roman" w:cs="Times New Roman"/>
@@ -14118,6 +14763,7 @@
           <w:lang w:val="ru-RU" w:eastAsia="ru-RU"/>
         </w:rPr>
       </w:pPr>
+      <w:bookmarkStart w:id="15" w:name="_Toc135377668"/>
       <w:r>
         <w:rPr>
           <w:rFonts w:ascii="Times New Roman" w:eastAsia="Times New Roman" w:hAnsi="Times New Roman" w:cs="Times New Roman"/>
@@ -14158,6 +14804,7 @@
         </w:rPr>
         <w:t>приложения</w:t>
       </w:r>
+      <w:bookmarkEnd w:id="15"/>
     </w:p>
     <w:p>
       <w:pPr>
@@ -14178,7 +14825,87 @@
           <w:szCs w:val="28"/>
           <w:lang w:val="ru-RU" w:eastAsia="ru-RU"/>
         </w:rPr>
-        <w:t>Разработка веб-приложений обычно включает две основные части: backend (серверная часть) и frontend (клиентская часть). Backend и frontend могут разрабатываться практически независимо друг от друга, особенно при использовании подхода разработки Web API.</w:t>
+        <w:t xml:space="preserve">Разработка веб-приложений обычно включает две основные части: </w:t>
+      </w:r>
+      <w:proofErr w:type="spellStart"/>
+      <w:r>
+        <w:rPr>
+          <w:rFonts w:ascii="Times New Roman" w:hAnsi="Times New Roman" w:cs="Times New Roman"/>
+          <w:sz w:val="28"/>
+          <w:szCs w:val="28"/>
+          <w:lang w:val="ru-RU" w:eastAsia="ru-RU"/>
+        </w:rPr>
+        <w:t>backend</w:t>
+      </w:r>
+      <w:proofErr w:type="spellEnd"/>
+      <w:r>
+        <w:rPr>
+          <w:rFonts w:ascii="Times New Roman" w:hAnsi="Times New Roman" w:cs="Times New Roman"/>
+          <w:sz w:val="28"/>
+          <w:szCs w:val="28"/>
+          <w:lang w:val="ru-RU" w:eastAsia="ru-RU"/>
+        </w:rPr>
+        <w:t xml:space="preserve"> (серверная часть) и </w:t>
+      </w:r>
+      <w:proofErr w:type="spellStart"/>
+      <w:r>
+        <w:rPr>
+          <w:rFonts w:ascii="Times New Roman" w:hAnsi="Times New Roman" w:cs="Times New Roman"/>
+          <w:sz w:val="28"/>
+          <w:szCs w:val="28"/>
+          <w:lang w:val="ru-RU" w:eastAsia="ru-RU"/>
+        </w:rPr>
+        <w:t>frontend</w:t>
+      </w:r>
+      <w:proofErr w:type="spellEnd"/>
+      <w:r>
+        <w:rPr>
+          <w:rFonts w:ascii="Times New Roman" w:hAnsi="Times New Roman" w:cs="Times New Roman"/>
+          <w:sz w:val="28"/>
+          <w:szCs w:val="28"/>
+          <w:lang w:val="ru-RU" w:eastAsia="ru-RU"/>
+        </w:rPr>
+        <w:t xml:space="preserve"> (клиентская часть). </w:t>
+      </w:r>
+      <w:proofErr w:type="spellStart"/>
+      <w:r>
+        <w:rPr>
+          <w:rFonts w:ascii="Times New Roman" w:hAnsi="Times New Roman" w:cs="Times New Roman"/>
+          <w:sz w:val="28"/>
+          <w:szCs w:val="28"/>
+          <w:lang w:val="ru-RU" w:eastAsia="ru-RU"/>
+        </w:rPr>
+        <w:t>Backend</w:t>
+      </w:r>
+      <w:proofErr w:type="spellEnd"/>
+      <w:r>
+        <w:rPr>
+          <w:rFonts w:ascii="Times New Roman" w:hAnsi="Times New Roman" w:cs="Times New Roman"/>
+          <w:sz w:val="28"/>
+          <w:szCs w:val="28"/>
+          <w:lang w:val="ru-RU" w:eastAsia="ru-RU"/>
+        </w:rPr>
+        <w:t xml:space="preserve"> и </w:t>
+      </w:r>
+      <w:proofErr w:type="spellStart"/>
+      <w:r>
+        <w:rPr>
+          <w:rFonts w:ascii="Times New Roman" w:hAnsi="Times New Roman" w:cs="Times New Roman"/>
+          <w:sz w:val="28"/>
+          <w:szCs w:val="28"/>
+          <w:lang w:val="ru-RU" w:eastAsia="ru-RU"/>
+        </w:rPr>
+        <w:t>frontend</w:t>
+      </w:r>
+      <w:proofErr w:type="spellEnd"/>
+      <w:r>
+        <w:rPr>
+          <w:rFonts w:ascii="Times New Roman" w:hAnsi="Times New Roman" w:cs="Times New Roman"/>
+          <w:sz w:val="28"/>
+          <w:szCs w:val="28"/>
+          <w:lang w:val="ru-RU" w:eastAsia="ru-RU"/>
+        </w:rPr>
+        <w:t xml:space="preserve"> могут разрабатываться практически независимо друг от друга, особенно при использовании подхода разработки Web API.</w:t>
       </w:r>
     </w:p>
     <w:p>
@@ -14200,7 +14927,47 @@
           <w:szCs w:val="28"/>
           <w:lang w:val="ru-RU" w:eastAsia="ru-RU"/>
         </w:rPr>
-        <w:t>В идеальном случае проект веб-приложения следует разрабатывать в формате, который позволяет параллельную разработку backend и frontend. Обычно этот подход называется разделение ответственности</w:t>
+        <w:t xml:space="preserve">В идеальном случае проект веб-приложения следует разрабатывать в формате, который позволяет параллельную разработку </w:t>
+      </w:r>
+      <w:proofErr w:type="spellStart"/>
+      <w:r>
+        <w:rPr>
+          <w:rFonts w:ascii="Times New Roman" w:hAnsi="Times New Roman" w:cs="Times New Roman"/>
+          <w:sz w:val="28"/>
+          <w:szCs w:val="28"/>
+          <w:lang w:val="ru-RU" w:eastAsia="ru-RU"/>
+        </w:rPr>
+        <w:t>backend</w:t>
+      </w:r>
+      <w:proofErr w:type="spellEnd"/>
+      <w:r>
+        <w:rPr>
+          <w:rFonts w:ascii="Times New Roman" w:hAnsi="Times New Roman" w:cs="Times New Roman"/>
+          <w:sz w:val="28"/>
+          <w:szCs w:val="28"/>
+          <w:lang w:val="ru-RU" w:eastAsia="ru-RU"/>
+        </w:rPr>
+        <w:t xml:space="preserve"> и </w:t>
+      </w:r>
+      <w:proofErr w:type="spellStart"/>
+      <w:r>
+        <w:rPr>
+          <w:rFonts w:ascii="Times New Roman" w:hAnsi="Times New Roman" w:cs="Times New Roman"/>
+          <w:sz w:val="28"/>
+          <w:szCs w:val="28"/>
+          <w:lang w:val="ru-RU" w:eastAsia="ru-RU"/>
+        </w:rPr>
+        <w:t>frontend</w:t>
+      </w:r>
+      <w:proofErr w:type="spellEnd"/>
+      <w:r>
+        <w:rPr>
+          <w:rFonts w:ascii="Times New Roman" w:hAnsi="Times New Roman" w:cs="Times New Roman"/>
+          <w:sz w:val="28"/>
+          <w:szCs w:val="28"/>
+          <w:lang w:val="ru-RU" w:eastAsia="ru-RU"/>
+        </w:rPr>
+        <w:t>. Обычно этот подход называется разделение ответственности</w:t>
       </w:r>
       <w:r>
         <w:rPr>
@@ -14218,7 +14985,67 @@
           <w:szCs w:val="28"/>
           <w:lang w:val="ru-RU" w:eastAsia="ru-RU"/>
         </w:rPr>
-        <w:t xml:space="preserve"> Согласно этому подходу, backend отвечает за обработку бизнес-логики, обработку запросов и взаимодействие с базой данных. Frontend, с другой стороны, отвечает за пользовательский интерфейс, визуализацию данных и взаимодействие с backend через Web API.</w:t>
+        <w:t xml:space="preserve"> Согласно этому подходу, </w:t>
+      </w:r>
+      <w:proofErr w:type="spellStart"/>
+      <w:r>
+        <w:rPr>
+          <w:rFonts w:ascii="Times New Roman" w:hAnsi="Times New Roman" w:cs="Times New Roman"/>
+          <w:sz w:val="28"/>
+          <w:szCs w:val="28"/>
+          <w:lang w:val="ru-RU" w:eastAsia="ru-RU"/>
+        </w:rPr>
+        <w:t>backend</w:t>
+      </w:r>
+      <w:proofErr w:type="spellEnd"/>
+      <w:r>
+        <w:rPr>
+          <w:rFonts w:ascii="Times New Roman" w:hAnsi="Times New Roman" w:cs="Times New Roman"/>
+          <w:sz w:val="28"/>
+          <w:szCs w:val="28"/>
+          <w:lang w:val="ru-RU" w:eastAsia="ru-RU"/>
+        </w:rPr>
+        <w:t xml:space="preserve"> отвечает за обработку бизнес-логики, обработку запросов и взаимодействие с базой данных. </w:t>
+      </w:r>
+      <w:proofErr w:type="spellStart"/>
+      <w:r>
+        <w:rPr>
+          <w:rFonts w:ascii="Times New Roman" w:hAnsi="Times New Roman" w:cs="Times New Roman"/>
+          <w:sz w:val="28"/>
+          <w:szCs w:val="28"/>
+          <w:lang w:val="ru-RU" w:eastAsia="ru-RU"/>
+        </w:rPr>
+        <w:t>Frontend</w:t>
+      </w:r>
+      <w:proofErr w:type="spellEnd"/>
+      <w:r>
+        <w:rPr>
+          <w:rFonts w:ascii="Times New Roman" w:hAnsi="Times New Roman" w:cs="Times New Roman"/>
+          <w:sz w:val="28"/>
+          <w:szCs w:val="28"/>
+          <w:lang w:val="ru-RU" w:eastAsia="ru-RU"/>
+        </w:rPr>
+        <w:t xml:space="preserve">, с другой стороны, отвечает за пользовательский интерфейс, визуализацию данных и взаимодействие с </w:t>
+      </w:r>
+      <w:proofErr w:type="spellStart"/>
+      <w:r>
+        <w:rPr>
+          <w:rFonts w:ascii="Times New Roman" w:hAnsi="Times New Roman" w:cs="Times New Roman"/>
+          <w:sz w:val="28"/>
+          <w:szCs w:val="28"/>
+          <w:lang w:val="ru-RU" w:eastAsia="ru-RU"/>
+        </w:rPr>
+        <w:t>backend</w:t>
+      </w:r>
+      <w:proofErr w:type="spellEnd"/>
+      <w:r>
+        <w:rPr>
+          <w:rFonts w:ascii="Times New Roman" w:hAnsi="Times New Roman" w:cs="Times New Roman"/>
+          <w:sz w:val="28"/>
+          <w:szCs w:val="28"/>
+          <w:lang w:val="ru-RU" w:eastAsia="ru-RU"/>
+        </w:rPr>
+        <w:t xml:space="preserve"> через Web API.</w:t>
       </w:r>
     </w:p>
     <w:p>
@@ -14258,7 +15085,47 @@
           <w:szCs w:val="28"/>
           <w:lang w:val="ru-RU" w:eastAsia="ru-RU"/>
         </w:rPr>
-        <w:t xml:space="preserve"> разработка backend API в первую очередь. Backend разрабатывается и тестируется независимо от клиентской части. Он предоставляет Web API с задокументированными</w:t>
+        <w:t xml:space="preserve"> разработка </w:t>
+      </w:r>
+      <w:proofErr w:type="spellStart"/>
+      <w:r>
+        <w:rPr>
+          <w:rFonts w:ascii="Times New Roman" w:hAnsi="Times New Roman" w:cs="Times New Roman"/>
+          <w:sz w:val="28"/>
+          <w:szCs w:val="28"/>
+          <w:lang w:val="ru-RU" w:eastAsia="ru-RU"/>
+        </w:rPr>
+        <w:t>backend</w:t>
+      </w:r>
+      <w:proofErr w:type="spellEnd"/>
+      <w:r>
+        <w:rPr>
+          <w:rFonts w:ascii="Times New Roman" w:hAnsi="Times New Roman" w:cs="Times New Roman"/>
+          <w:sz w:val="28"/>
+          <w:szCs w:val="28"/>
+          <w:lang w:val="ru-RU" w:eastAsia="ru-RU"/>
+        </w:rPr>
+        <w:t xml:space="preserve"> API в первую очередь. </w:t>
+      </w:r>
+      <w:proofErr w:type="spellStart"/>
+      <w:r>
+        <w:rPr>
+          <w:rFonts w:ascii="Times New Roman" w:hAnsi="Times New Roman" w:cs="Times New Roman"/>
+          <w:sz w:val="28"/>
+          <w:szCs w:val="28"/>
+          <w:lang w:val="ru-RU" w:eastAsia="ru-RU"/>
+        </w:rPr>
+        <w:t>Backend</w:t>
+      </w:r>
+      <w:proofErr w:type="spellEnd"/>
+      <w:r>
+        <w:rPr>
+          <w:rFonts w:ascii="Times New Roman" w:hAnsi="Times New Roman" w:cs="Times New Roman"/>
+          <w:sz w:val="28"/>
+          <w:szCs w:val="28"/>
+          <w:lang w:val="ru-RU" w:eastAsia="ru-RU"/>
+        </w:rPr>
+        <w:t xml:space="preserve"> разрабатывается и тестируется независимо от клиентской части. Он предоставляет Web API с задокументированными</w:t>
       </w:r>
       <w:r>
         <w:rPr>
@@ -14276,7 +15143,27 @@
           <w:szCs w:val="28"/>
           <w:lang w:val="ru-RU" w:eastAsia="ru-RU"/>
         </w:rPr>
-        <w:t>, форматами данных и правилами взаимодействия. Frontend-разработчики могут затем использовать эту документацию, чтобы создать клиентскую часть, взаимодействующую с API.</w:t>
+        <w:t xml:space="preserve">, форматами данных и правилами взаимодействия. </w:t>
+      </w:r>
+      <w:proofErr w:type="spellStart"/>
+      <w:r>
+        <w:rPr>
+          <w:rFonts w:ascii="Times New Roman" w:hAnsi="Times New Roman" w:cs="Times New Roman"/>
+          <w:sz w:val="28"/>
+          <w:szCs w:val="28"/>
+          <w:lang w:val="ru-RU" w:eastAsia="ru-RU"/>
+        </w:rPr>
+        <w:t>Frontend</w:t>
+      </w:r>
+      <w:proofErr w:type="spellEnd"/>
+      <w:r>
+        <w:rPr>
+          <w:rFonts w:ascii="Times New Roman" w:hAnsi="Times New Roman" w:cs="Times New Roman"/>
+          <w:sz w:val="28"/>
+          <w:szCs w:val="28"/>
+          <w:lang w:val="ru-RU" w:eastAsia="ru-RU"/>
+        </w:rPr>
+        <w:t>-разработчики могут затем использовать эту документацию, чтобы создать клиентскую часть, взаимодействующую с API.</w:t>
       </w:r>
     </w:p>
     <w:p>
@@ -14288,44 +15175,106 @@
           <w:rFonts w:ascii="Times New Roman" w:hAnsi="Times New Roman" w:cs="Times New Roman"/>
           <w:sz w:val="28"/>
           <w:szCs w:val="28"/>
-          <w:lang w:val="ru-RU" w:eastAsia="ru-RU"/>
-        </w:rPr>
-      </w:pPr>
-      <w:r>
-        <w:rPr>
-          <w:rFonts w:ascii="Times New Roman" w:hAnsi="Times New Roman" w:cs="Times New Roman"/>
-          <w:sz w:val="28"/>
-          <w:szCs w:val="28"/>
-          <w:lang w:val="ru-RU" w:eastAsia="ru-RU"/>
-        </w:rPr>
-        <w:t xml:space="preserve">Frontend </w:t>
-      </w:r>
-      <w:r>
-        <w:rPr>
-          <w:rFonts w:ascii="Times New Roman" w:hAnsi="Times New Roman" w:cs="Times New Roman"/>
-          <w:sz w:val="28"/>
-          <w:szCs w:val="28"/>
-          <w:lang w:val="ru-RU" w:eastAsia="ru-RU"/>
-        </w:rPr>
-        <w:t>взаимодействует с API посредством HTTP-запросов и ответов. Фреймворки и библиотеки, такие как React.js, предоставляют инструменты для создания клиентской части приложения, которая может отправлять асинхронные запросы на сервер, обрабатывать полученные данные и обновлять пользовательский интерфейс. Взаимодействие между фронтендом и API может осуществляться с помощью Fetch</w:t>
-      </w:r>
-      <w:r>
-        <w:rPr>
-          <w:rFonts w:ascii="Times New Roman" w:hAnsi="Times New Roman" w:cs="Times New Roman"/>
-          <w:sz w:val="28"/>
-          <w:szCs w:val="28"/>
           <w:lang w:val="en-US" w:eastAsia="ru-RU"/>
         </w:rPr>
-        <w:t>, Axios</w:t>
-      </w:r>
-      <w:r>
-        <w:rPr>
-          <w:rFonts w:ascii="Times New Roman" w:hAnsi="Times New Roman" w:cs="Times New Roman"/>
-          <w:sz w:val="28"/>
-          <w:szCs w:val="28"/>
-          <w:lang w:val="ru-RU" w:eastAsia="ru-RU"/>
-        </w:rPr>
-        <w:t xml:space="preserve"> или других инструментов для работы с HTTP-запросами.</w:t>
+      </w:pPr>
+      <w:proofErr w:type="spellStart"/>
+      <w:r>
+        <w:rPr>
+          <w:rFonts w:ascii="Times New Roman" w:hAnsi="Times New Roman" w:cs="Times New Roman"/>
+          <w:sz w:val="28"/>
+          <w:szCs w:val="28"/>
+          <w:lang w:val="ru-RU" w:eastAsia="ru-RU"/>
+        </w:rPr>
+        <w:t>Frontend</w:t>
+      </w:r>
+      <w:proofErr w:type="spellEnd"/>
+      <w:r>
+        <w:rPr>
+          <w:rFonts w:ascii="Times New Roman" w:hAnsi="Times New Roman" w:cs="Times New Roman"/>
+          <w:sz w:val="28"/>
+          <w:szCs w:val="28"/>
+          <w:lang w:val="ru-RU" w:eastAsia="ru-RU"/>
+        </w:rPr>
+        <w:t xml:space="preserve"> </w:t>
+      </w:r>
+      <w:r>
+        <w:rPr>
+          <w:rFonts w:ascii="Times New Roman" w:hAnsi="Times New Roman" w:cs="Times New Roman"/>
+          <w:sz w:val="28"/>
+          <w:szCs w:val="28"/>
+          <w:lang w:val="ru-RU" w:eastAsia="ru-RU"/>
+        </w:rPr>
+        <w:t xml:space="preserve">взаимодействует с API посредством HTTP-запросов и ответов. Фреймворки и библиотеки, такие как React.js, предоставляют инструменты для создания клиентской части приложения, которая может отправлять асинхронные запросы на сервер, обрабатывать полученные данные и обновлять пользовательский интерфейс. Взаимодействие между </w:t>
+      </w:r>
+      <w:proofErr w:type="spellStart"/>
+      <w:r>
+        <w:rPr>
+          <w:rFonts w:ascii="Times New Roman" w:hAnsi="Times New Roman" w:cs="Times New Roman"/>
+          <w:sz w:val="28"/>
+          <w:szCs w:val="28"/>
+          <w:lang w:val="ru-RU" w:eastAsia="ru-RU"/>
+        </w:rPr>
+        <w:t>фронтендом</w:t>
+      </w:r>
+      <w:proofErr w:type="spellEnd"/>
+      <w:r>
+        <w:rPr>
+          <w:rFonts w:ascii="Times New Roman" w:hAnsi="Times New Roman" w:cs="Times New Roman"/>
+          <w:sz w:val="28"/>
+          <w:szCs w:val="28"/>
+          <w:lang w:val="ru-RU" w:eastAsia="ru-RU"/>
+        </w:rPr>
+        <w:t xml:space="preserve"> и API может осуществляться с помощью </w:t>
+      </w:r>
+      <w:proofErr w:type="spellStart"/>
+      <w:r>
+        <w:rPr>
+          <w:rFonts w:ascii="Times New Roman" w:hAnsi="Times New Roman" w:cs="Times New Roman"/>
+          <w:sz w:val="28"/>
+          <w:szCs w:val="28"/>
+          <w:lang w:val="ru-RU" w:eastAsia="ru-RU"/>
+        </w:rPr>
+        <w:t>Fetch</w:t>
+      </w:r>
+      <w:proofErr w:type="spellEnd"/>
+      <w:r>
+        <w:rPr>
+          <w:rFonts w:ascii="Times New Roman" w:hAnsi="Times New Roman" w:cs="Times New Roman"/>
+          <w:sz w:val="28"/>
+          <w:szCs w:val="28"/>
+          <w:lang w:val="en-US" w:eastAsia="ru-RU"/>
+        </w:rPr>
+        <w:t xml:space="preserve">, </w:t>
+      </w:r>
+      <w:proofErr w:type="spellStart"/>
+      <w:r>
+        <w:rPr>
+          <w:rFonts w:ascii="Times New Roman" w:hAnsi="Times New Roman" w:cs="Times New Roman"/>
+          <w:sz w:val="28"/>
+          <w:szCs w:val="28"/>
+          <w:lang w:val="en-US" w:eastAsia="ru-RU"/>
+        </w:rPr>
+        <w:t>Axios</w:t>
+      </w:r>
+      <w:proofErr w:type="spellEnd"/>
+      <w:r>
+        <w:rPr>
+          <w:rFonts w:ascii="Times New Roman" w:hAnsi="Times New Roman" w:cs="Times New Roman"/>
+          <w:sz w:val="28"/>
+          <w:szCs w:val="28"/>
+          <w:lang w:val="ru-RU" w:eastAsia="ru-RU"/>
+        </w:rPr>
+        <w:t xml:space="preserve"> или других инструментов для работы с HTTP-запросами</w:t>
+      </w:r>
+      <w:r>
+        <w:rPr>
+          <w:rFonts w:ascii="Times New Roman" w:hAnsi="Times New Roman" w:cs="Times New Roman"/>
+          <w:sz w:val="28"/>
+          <w:szCs w:val="28"/>
+          <w:lang w:val="en-US" w:eastAsia="ru-RU"/>
+        </w:rPr>
+        <w:t>. [1]</w:t>
       </w:r>
     </w:p>
     <w:p>
@@ -14349,6 +15298,7 @@
           <w:lang w:val="ru-RU" w:eastAsia="ru-RU"/>
         </w:rPr>
       </w:pPr>
+      <w:bookmarkStart w:id="16" w:name="_Toc135377669"/>
       <w:r>
         <w:rPr>
           <w:rFonts w:ascii="Times New Roman" w:eastAsia="Times New Roman" w:hAnsi="Times New Roman" w:cs="Times New Roman"/>
@@ -14362,6 +15312,7 @@
         </w:rPr>
         <w:t>Разработка серверной части</w:t>
       </w:r>
+      <w:bookmarkEnd w:id="16"/>
     </w:p>
     <w:p>
       <w:pPr>
@@ -14373,7 +15324,7 @@
           <w:snapToGrid w:val="0"/>
           <w:sz w:val="28"/>
           <w:szCs w:val="28"/>
-          <w:lang w:val="ru-RU" w:eastAsia="ru-RU"/>
+          <w:lang w:val="en-US" w:eastAsia="ru-RU"/>
         </w:rPr>
       </w:pPr>
       <w:r>
@@ -14445,6 +15396,16 @@
           <w:lang w:val="ru-RU" w:eastAsia="ru-RU"/>
         </w:rPr>
         <w:t>для работы с каждой таблицей.</w:t>
+      </w:r>
+      <w:r>
+        <w:rPr>
+          <w:rFonts w:ascii="Times New Roman" w:eastAsia="Times New Roman" w:hAnsi="Times New Roman" w:cs="Times New Roman"/>
+          <w:snapToGrid w:val="0"/>
+          <w:sz w:val="28"/>
+          <w:szCs w:val="28"/>
+          <w:lang w:val="en-US" w:eastAsia="ru-RU"/>
+        </w:rPr>
+        <w:t xml:space="preserve"> [2]</w:t>
       </w:r>
     </w:p>
     <w:p>
@@ -14468,7 +15429,29 @@
           <w:szCs w:val="28"/>
           <w:lang w:val="ru-RU" w:eastAsia="ru-RU"/>
         </w:rPr>
-        <w:t>Далее было принято решение разработать более специфические запросы к базе данных, которые предположительно будут использоваться в клиентской части (frontend) разработке. Учитывая потребности клиентской части, были созданы методы, обеспечивающие нужную функциональность. Это включало запросы данных с определенными фильтрами или сортировкой, а также запросы, возвращающие агрегированные или связанные данные из нескольких таблиц.</w:t>
+        <w:t>Далее было принято решение разработать более специфические запросы к базе данных, которые предположительно будут использоваться в клиентской части (</w:t>
+      </w:r>
+      <w:proofErr w:type="spellStart"/>
+      <w:r>
+        <w:rPr>
+          <w:rFonts w:ascii="Times New Roman" w:eastAsia="Times New Roman" w:hAnsi="Times New Roman" w:cs="Times New Roman"/>
+          <w:snapToGrid w:val="0"/>
+          <w:sz w:val="28"/>
+          <w:szCs w:val="28"/>
+          <w:lang w:val="ru-RU" w:eastAsia="ru-RU"/>
+        </w:rPr>
+        <w:t>frontend</w:t>
+      </w:r>
+      <w:proofErr w:type="spellEnd"/>
+      <w:r>
+        <w:rPr>
+          <w:rFonts w:ascii="Times New Roman" w:eastAsia="Times New Roman" w:hAnsi="Times New Roman" w:cs="Times New Roman"/>
+          <w:snapToGrid w:val="0"/>
+          <w:sz w:val="28"/>
+          <w:szCs w:val="28"/>
+          <w:lang w:val="ru-RU" w:eastAsia="ru-RU"/>
+        </w:rPr>
+        <w:t>) разработке. Учитывая потребности клиентской части, были созданы методы, обеспечивающие нужную функциональность. Это включало запросы данных с определенными фильтрами или сортировкой, а также запросы, возвращающие агрегированные или связанные данные из нескольких таблиц.</w:t>
       </w:r>
     </w:p>
     <w:p>
@@ -14481,18 +15464,92 @@
           <w:snapToGrid w:val="0"/>
           <w:sz w:val="28"/>
           <w:szCs w:val="28"/>
-          <w:lang w:val="ru-RU" w:eastAsia="ru-RU"/>
-        </w:rPr>
-      </w:pPr>
-      <w:r>
-        <w:rPr>
-          <w:rFonts w:ascii="Times New Roman" w:eastAsia="Times New Roman" w:hAnsi="Times New Roman" w:cs="Times New Roman"/>
-          <w:snapToGrid w:val="0"/>
-          <w:sz w:val="28"/>
-          <w:szCs w:val="28"/>
-          <w:lang w:val="ru-RU" w:eastAsia="ru-RU"/>
-        </w:rPr>
-        <w:t>Особое внимание уделялось разработке модуля аутентификации. Был отдельно создан модуль, отвечающий за процесс аутентификации пользователей. В рамках этого проекта было решено реализовать стратегию JSON Web Token (JWT), позволяющую создавать аутентификационные токены и обеспечивать безопасную и эффективную аутентификацию и авторизацию пользователей.</w:t>
+          <w:lang w:val="en-US" w:eastAsia="ru-RU"/>
+        </w:rPr>
+      </w:pPr>
+      <w:r>
+        <w:rPr>
+          <w:rFonts w:ascii="Times New Roman" w:eastAsia="Times New Roman" w:hAnsi="Times New Roman" w:cs="Times New Roman"/>
+          <w:snapToGrid w:val="0"/>
+          <w:sz w:val="28"/>
+          <w:szCs w:val="28"/>
+          <w:lang w:val="ru-RU" w:eastAsia="ru-RU"/>
+        </w:rPr>
+        <w:t xml:space="preserve">Особое внимание уделялось разработке модуля аутентификации. Был отдельно создан модуль, отвечающий за процесс аутентификации пользователей. В рамках этого проекта было решено реализовать стратегию JSON Web </w:t>
+      </w:r>
+      <w:proofErr w:type="spellStart"/>
+      <w:r>
+        <w:rPr>
+          <w:rFonts w:ascii="Times New Roman" w:eastAsia="Times New Roman" w:hAnsi="Times New Roman" w:cs="Times New Roman"/>
+          <w:snapToGrid w:val="0"/>
+          <w:sz w:val="28"/>
+          <w:szCs w:val="28"/>
+          <w:lang w:val="ru-RU" w:eastAsia="ru-RU"/>
+        </w:rPr>
+        <w:t>Token</w:t>
+      </w:r>
+      <w:proofErr w:type="spellEnd"/>
+      <w:r>
+        <w:rPr>
+          <w:rFonts w:ascii="Times New Roman" w:eastAsia="Times New Roman" w:hAnsi="Times New Roman" w:cs="Times New Roman"/>
+          <w:snapToGrid w:val="0"/>
+          <w:sz w:val="28"/>
+          <w:szCs w:val="28"/>
+          <w:lang w:val="ru-RU" w:eastAsia="ru-RU"/>
+        </w:rPr>
+        <w:t xml:space="preserve"> (JWT), позволяющую создавать </w:t>
+      </w:r>
+      <w:proofErr w:type="spellStart"/>
+      <w:r>
+        <w:rPr>
+          <w:rFonts w:ascii="Times New Roman" w:eastAsia="Times New Roman" w:hAnsi="Times New Roman" w:cs="Times New Roman"/>
+          <w:snapToGrid w:val="0"/>
+          <w:sz w:val="28"/>
+          <w:szCs w:val="28"/>
+          <w:lang w:val="ru-RU" w:eastAsia="ru-RU"/>
+        </w:rPr>
+        <w:t>аутентификационные</w:t>
+      </w:r>
+      <w:proofErr w:type="spellEnd"/>
+      <w:r>
+        <w:rPr>
+          <w:rFonts w:ascii="Times New Roman" w:eastAsia="Times New Roman" w:hAnsi="Times New Roman" w:cs="Times New Roman"/>
+          <w:snapToGrid w:val="0"/>
+          <w:sz w:val="28"/>
+          <w:szCs w:val="28"/>
+          <w:lang w:val="ru-RU" w:eastAsia="ru-RU"/>
+        </w:rPr>
+        <w:t xml:space="preserve"> токены и обеспечивать безопасную и эффективную аутентификацию и авторизацию пользователей</w:t>
+      </w:r>
+      <w:r>
+        <w:rPr>
+          <w:rFonts w:ascii="Times New Roman" w:eastAsia="Times New Roman" w:hAnsi="Times New Roman" w:cs="Times New Roman"/>
+          <w:snapToGrid w:val="0"/>
+          <w:sz w:val="28"/>
+          <w:szCs w:val="28"/>
+          <w:lang w:val="en-US" w:eastAsia="ru-RU"/>
+        </w:rPr>
+        <w:t>. [</w:t>
+      </w:r>
+      <w:r>
+        <w:rPr>
+          <w:rFonts w:ascii="Times New Roman" w:eastAsia="Times New Roman" w:hAnsi="Times New Roman" w:cs="Times New Roman"/>
+          <w:snapToGrid w:val="0"/>
+          <w:sz w:val="28"/>
+          <w:szCs w:val="28"/>
+          <w:lang w:val="en-US" w:eastAsia="ru-RU"/>
+        </w:rPr>
+        <w:t>5</w:t>
+      </w:r>
+      <w:r>
+        <w:rPr>
+          <w:rFonts w:ascii="Times New Roman" w:eastAsia="Times New Roman" w:hAnsi="Times New Roman" w:cs="Times New Roman"/>
+          <w:snapToGrid w:val="0"/>
+          <w:sz w:val="28"/>
+          <w:szCs w:val="28"/>
+          <w:lang w:val="en-US" w:eastAsia="ru-RU"/>
+        </w:rPr>
+        <w:t>]</w:t>
       </w:r>
     </w:p>
     <w:p>
@@ -14539,6 +15596,7 @@
         </w:rPr>
         <w:t xml:space="preserve">был разработан класс </w:t>
       </w:r>
+      <w:proofErr w:type="spellStart"/>
       <w:r>
         <w:rPr>
           <w:rFonts w:ascii="Times New Roman" w:eastAsia="Times New Roman" w:hAnsi="Times New Roman" w:cs="Times New Roman"/>
@@ -14547,7 +15605,18 @@
           <w:szCs w:val="28"/>
           <w:lang w:val="en-US" w:eastAsia="ru-RU"/>
         </w:rPr>
-        <w:t>JwtStrategy,</w:t>
+        <w:t>JwtStrategy</w:t>
+      </w:r>
+      <w:proofErr w:type="spellEnd"/>
+      <w:r>
+        <w:rPr>
+          <w:rFonts w:ascii="Times New Roman" w:eastAsia="Times New Roman" w:hAnsi="Times New Roman" w:cs="Times New Roman"/>
+          <w:snapToGrid w:val="0"/>
+          <w:sz w:val="28"/>
+          <w:szCs w:val="28"/>
+          <w:lang w:val="en-US" w:eastAsia="ru-RU"/>
+        </w:rPr>
+        <w:t>,</w:t>
       </w:r>
       <w:r>
         <w:rPr>
@@ -14559,6 +15628,7 @@
         </w:rPr>
         <w:t xml:space="preserve"> наследуемый от класса </w:t>
       </w:r>
+      <w:proofErr w:type="spellStart"/>
       <w:r>
         <w:rPr>
           <w:rFonts w:ascii="Times New Roman" w:eastAsia="Times New Roman" w:hAnsi="Times New Roman" w:cs="Times New Roman"/>
@@ -14567,7 +15637,18 @@
           <w:szCs w:val="28"/>
           <w:lang w:val="en-US" w:eastAsia="ru-RU"/>
         </w:rPr>
-        <w:t xml:space="preserve">PassportStrategy </w:t>
+        <w:t>PassportStrategy</w:t>
+      </w:r>
+      <w:proofErr w:type="spellEnd"/>
+      <w:r>
+        <w:rPr>
+          <w:rFonts w:ascii="Times New Roman" w:eastAsia="Times New Roman" w:hAnsi="Times New Roman" w:cs="Times New Roman"/>
+          <w:snapToGrid w:val="0"/>
+          <w:sz w:val="28"/>
+          <w:szCs w:val="28"/>
+          <w:lang w:val="en-US" w:eastAsia="ru-RU"/>
+        </w:rPr>
+        <w:t xml:space="preserve"> </w:t>
       </w:r>
       <w:r>
         <w:rPr>
@@ -14597,9 +15678,9 @@
           <w:noProof/>
         </w:rPr>
         <w:drawing>
-          <wp:inline distT="0" distB="0" distL="0" distR="0" wp14:anchorId="7F3CDBD3" wp14:editId="29CB1FE6">
-            <wp:extent cx="5646372" cy="2815590"/>
-            <wp:effectExtent l="19050" t="19050" r="12065" b="22860"/>
+          <wp:inline distT="0" distB="0" distL="0" distR="0" wp14:anchorId="7F3CDBD3" wp14:editId="79275D51">
+            <wp:extent cx="4851400" cy="2419174"/>
+            <wp:effectExtent l="19050" t="19050" r="25400" b="19685"/>
             <wp:docPr id="1" name="Рисунок 1"/>
             <wp:cNvGraphicFramePr>
               <a:graphicFrameLocks xmlns:a="http://schemas.openxmlformats.org/drawingml/2006/main" noChangeAspect="1"/>
@@ -14620,7 +15701,7 @@
                   <pic:spPr>
                     <a:xfrm>
                       <a:off x="0" y="0"/>
-                      <a:ext cx="5688767" cy="2836731"/>
+                      <a:ext cx="4923780" cy="2455267"/>
                     </a:xfrm>
                     <a:prstGeom prst="rect">
                       <a:avLst/>
@@ -14680,6 +15761,7 @@
         </w:rPr>
         <w:t xml:space="preserve">Класс </w:t>
       </w:r>
+      <w:proofErr w:type="spellStart"/>
       <w:r>
         <w:rPr>
           <w:rFonts w:ascii="Times New Roman" w:eastAsia="Calibri" w:hAnsi="Times New Roman" w:cs="Times New Roman"/>
@@ -14688,6 +15770,7 @@
         </w:rPr>
         <w:t>JwtStrategy</w:t>
       </w:r>
+      <w:proofErr w:type="spellEnd"/>
     </w:p>
     <w:p>
       <w:pPr>
@@ -14711,6 +15794,7 @@
         </w:rPr>
         <w:t xml:space="preserve">Также для реализации стратегии в сервисе аутентификации </w:t>
       </w:r>
+      <w:proofErr w:type="spellStart"/>
       <w:r>
         <w:rPr>
           <w:rFonts w:ascii="Times New Roman" w:eastAsia="Times New Roman" w:hAnsi="Times New Roman" w:cs="Times New Roman"/>
@@ -14719,7 +15803,18 @@
           <w:szCs w:val="28"/>
           <w:lang w:val="en-US" w:eastAsia="ru-RU"/>
         </w:rPr>
-        <w:t xml:space="preserve">service.auth </w:t>
+        <w:t>service.auth</w:t>
+      </w:r>
+      <w:proofErr w:type="spellEnd"/>
+      <w:r>
+        <w:rPr>
+          <w:rFonts w:ascii="Times New Roman" w:eastAsia="Times New Roman" w:hAnsi="Times New Roman" w:cs="Times New Roman"/>
+          <w:snapToGrid w:val="0"/>
+          <w:sz w:val="28"/>
+          <w:szCs w:val="28"/>
+          <w:lang w:val="en-US" w:eastAsia="ru-RU"/>
+        </w:rPr>
+        <w:t xml:space="preserve"> </w:t>
       </w:r>
       <w:r>
         <w:rPr>
@@ -14731,6 +15826,7 @@
         </w:rPr>
         <w:t xml:space="preserve">был создан метод </w:t>
       </w:r>
+      <w:proofErr w:type="spellStart"/>
       <w:r>
         <w:rPr>
           <w:rFonts w:ascii="Times New Roman" w:eastAsia="Times New Roman" w:hAnsi="Times New Roman" w:cs="Times New Roman"/>
@@ -14739,7 +15835,18 @@
           <w:szCs w:val="28"/>
           <w:lang w:val="en-US" w:eastAsia="ru-RU"/>
         </w:rPr>
-        <w:t xml:space="preserve">signToken(), </w:t>
+        <w:t>signToken</w:t>
+      </w:r>
+      <w:proofErr w:type="spellEnd"/>
+      <w:r>
+        <w:rPr>
+          <w:rFonts w:ascii="Times New Roman" w:eastAsia="Times New Roman" w:hAnsi="Times New Roman" w:cs="Times New Roman"/>
+          <w:snapToGrid w:val="0"/>
+          <w:sz w:val="28"/>
+          <w:szCs w:val="28"/>
+          <w:lang w:val="en-US" w:eastAsia="ru-RU"/>
+        </w:rPr>
+        <w:t xml:space="preserve">(), </w:t>
       </w:r>
       <w:r>
         <w:rPr>
@@ -14769,7 +15876,29 @@
           <w:szCs w:val="28"/>
           <w:lang w:val="ru-RU" w:eastAsia="ru-RU"/>
         </w:rPr>
-        <w:t>на основании идентификатора пользователя, идентификатора роли пользователя и электронной почты пользовтеля. Данная функция представлена на рисунке 3.2.</w:t>
+        <w:t xml:space="preserve">на основании идентификатора пользователя, идентификатора роли пользователя и электронной почты </w:t>
+      </w:r>
+      <w:proofErr w:type="spellStart"/>
+      <w:r>
+        <w:rPr>
+          <w:rFonts w:ascii="Times New Roman" w:eastAsia="Times New Roman" w:hAnsi="Times New Roman" w:cs="Times New Roman"/>
+          <w:snapToGrid w:val="0"/>
+          <w:sz w:val="28"/>
+          <w:szCs w:val="28"/>
+          <w:lang w:val="ru-RU" w:eastAsia="ru-RU"/>
+        </w:rPr>
+        <w:t>пользовтеля</w:t>
+      </w:r>
+      <w:proofErr w:type="spellEnd"/>
+      <w:r>
+        <w:rPr>
+          <w:rFonts w:ascii="Times New Roman" w:eastAsia="Times New Roman" w:hAnsi="Times New Roman" w:cs="Times New Roman"/>
+          <w:snapToGrid w:val="0"/>
+          <w:sz w:val="28"/>
+          <w:szCs w:val="28"/>
+          <w:lang w:val="ru-RU" w:eastAsia="ru-RU"/>
+        </w:rPr>
+        <w:t>. Данная функция представлена на рисунке 3.2.</w:t>
       </w:r>
     </w:p>
     <w:p>
@@ -14789,9 +15918,9 @@
           <w:noProof/>
         </w:rPr>
         <w:drawing>
-          <wp:inline distT="0" distB="0" distL="0" distR="0" wp14:anchorId="1F0FDE8B" wp14:editId="5B7095A5">
-            <wp:extent cx="5304122" cy="3533968"/>
-            <wp:effectExtent l="19050" t="19050" r="11430" b="9525"/>
+          <wp:inline distT="0" distB="0" distL="0" distR="0" wp14:anchorId="1F0FDE8B" wp14:editId="248129C1">
+            <wp:extent cx="4792218" cy="3192903"/>
+            <wp:effectExtent l="19050" t="19050" r="27940" b="26670"/>
             <wp:docPr id="13" name="Рисунок 13"/>
             <wp:cNvGraphicFramePr>
               <a:graphicFrameLocks xmlns:a="http://schemas.openxmlformats.org/drawingml/2006/main" noChangeAspect="1"/>
@@ -14812,7 +15941,7 @@
                   <pic:spPr>
                     <a:xfrm>
                       <a:off x="0" y="0"/>
-                      <a:ext cx="5333422" cy="3553490"/>
+                      <a:ext cx="4832864" cy="3219984"/>
                     </a:xfrm>
                     <a:prstGeom prst="rect">
                       <a:avLst/>
@@ -14880,13 +16009,23 @@
         </w:rPr>
         <w:t xml:space="preserve">Метод </w:t>
       </w:r>
+      <w:proofErr w:type="spellStart"/>
       <w:r>
         <w:rPr>
           <w:rFonts w:ascii="Times New Roman" w:eastAsia="Calibri" w:hAnsi="Times New Roman" w:cs="Times New Roman"/>
           <w:sz w:val="28"/>
           <w:lang w:val="en-US" w:eastAsia="ru-RU"/>
         </w:rPr>
-        <w:t>signToken()</w:t>
+        <w:t>signToken</w:t>
+      </w:r>
+      <w:proofErr w:type="spellEnd"/>
+      <w:r>
+        <w:rPr>
+          <w:rFonts w:ascii="Times New Roman" w:eastAsia="Calibri" w:hAnsi="Times New Roman" w:cs="Times New Roman"/>
+          <w:sz w:val="28"/>
+          <w:lang w:val="en-US" w:eastAsia="ru-RU"/>
+        </w:rPr>
+        <w:t>()</w:t>
       </w:r>
     </w:p>
     <w:p>
@@ -14909,9 +16048,9 @@
           <w:szCs w:val="28"/>
           <w:lang w:val="ru-RU" w:eastAsia="ru-RU"/>
         </w:rPr>
-        <w:lastRenderedPageBreak/>
         <w:t xml:space="preserve">Также для упрощения аутентификации и авторизации был создан декоратор </w:t>
       </w:r>
+      <w:proofErr w:type="spellStart"/>
       <w:r>
         <w:rPr>
           <w:rFonts w:ascii="Times New Roman" w:eastAsia="Times New Roman" w:hAnsi="Times New Roman" w:cs="Times New Roman"/>
@@ -14920,7 +16059,18 @@
           <w:szCs w:val="28"/>
           <w:lang w:val="en-US" w:eastAsia="ru-RU"/>
         </w:rPr>
-        <w:t xml:space="preserve">GetUser(), </w:t>
+        <w:t>GetUser</w:t>
+      </w:r>
+      <w:proofErr w:type="spellEnd"/>
+      <w:r>
+        <w:rPr>
+          <w:rFonts w:ascii="Times New Roman" w:eastAsia="Times New Roman" w:hAnsi="Times New Roman" w:cs="Times New Roman"/>
+          <w:snapToGrid w:val="0"/>
+          <w:sz w:val="28"/>
+          <w:szCs w:val="28"/>
+          <w:lang w:val="en-US" w:eastAsia="ru-RU"/>
+        </w:rPr>
+        <w:t xml:space="preserve">(), </w:t>
       </w:r>
       <w:r>
         <w:rPr>
@@ -14962,15 +16112,27 @@
         </w:rPr>
         <w:t xml:space="preserve">request. </w:t>
       </w:r>
-      <w:r>
-        <w:rPr>
-          <w:rFonts w:ascii="Times New Roman" w:eastAsia="Times New Roman" w:hAnsi="Times New Roman" w:cs="Times New Roman"/>
-          <w:snapToGrid w:val="0"/>
-          <w:sz w:val="28"/>
-          <w:szCs w:val="28"/>
-          <w:lang w:val="ru-RU" w:eastAsia="ru-RU"/>
-        </w:rPr>
-        <w:t>Кастомный декоратор представлен на рисунке 3.3.</w:t>
+      <w:proofErr w:type="spellStart"/>
+      <w:r>
+        <w:rPr>
+          <w:rFonts w:ascii="Times New Roman" w:eastAsia="Times New Roman" w:hAnsi="Times New Roman" w:cs="Times New Roman"/>
+          <w:snapToGrid w:val="0"/>
+          <w:sz w:val="28"/>
+          <w:szCs w:val="28"/>
+          <w:lang w:val="ru-RU" w:eastAsia="ru-RU"/>
+        </w:rPr>
+        <w:t>Кастомный</w:t>
+      </w:r>
+      <w:proofErr w:type="spellEnd"/>
+      <w:r>
+        <w:rPr>
+          <w:rFonts w:ascii="Times New Roman" w:eastAsia="Times New Roman" w:hAnsi="Times New Roman" w:cs="Times New Roman"/>
+          <w:snapToGrid w:val="0"/>
+          <w:sz w:val="28"/>
+          <w:szCs w:val="28"/>
+          <w:lang w:val="ru-RU" w:eastAsia="ru-RU"/>
+        </w:rPr>
+        <w:t xml:space="preserve"> декоратор представлен на рисунке 3.3.</w:t>
       </w:r>
     </w:p>
     <w:p>
@@ -14989,10 +16151,11 @@
         <w:rPr>
           <w:noProof/>
         </w:rPr>
+        <w:lastRenderedPageBreak/>
         <w:drawing>
-          <wp:inline distT="0" distB="0" distL="0" distR="0" wp14:anchorId="7245F1D6" wp14:editId="2B211E64">
-            <wp:extent cx="5136457" cy="2394966"/>
-            <wp:effectExtent l="19050" t="19050" r="26670" b="24765"/>
+          <wp:inline distT="0" distB="0" distL="0" distR="0" wp14:anchorId="7245F1D6" wp14:editId="5B0DF273">
+            <wp:extent cx="4880369" cy="2275561"/>
+            <wp:effectExtent l="19050" t="19050" r="15875" b="10795"/>
             <wp:docPr id="14" name="Рисунок 14"/>
             <wp:cNvGraphicFramePr>
               <a:graphicFrameLocks xmlns:a="http://schemas.openxmlformats.org/drawingml/2006/main" noChangeAspect="1"/>
@@ -15013,7 +16176,7 @@
                   <pic:spPr>
                     <a:xfrm>
                       <a:off x="0" y="0"/>
-                      <a:ext cx="5171136" cy="2411136"/>
+                      <a:ext cx="4925258" cy="2296491"/>
                     </a:xfrm>
                     <a:prstGeom prst="rect">
                       <a:avLst/>
@@ -15081,13 +16244,23 @@
         </w:rPr>
         <w:t xml:space="preserve"> Декоратор </w:t>
       </w:r>
+      <w:proofErr w:type="spellStart"/>
       <w:r>
         <w:rPr>
           <w:rFonts w:ascii="Times New Roman" w:eastAsia="Calibri" w:hAnsi="Times New Roman" w:cs="Times New Roman"/>
           <w:sz w:val="28"/>
           <w:lang w:val="en-US" w:eastAsia="ru-RU"/>
         </w:rPr>
-        <w:t>GetUser()</w:t>
+        <w:t>GetUser</w:t>
+      </w:r>
+      <w:proofErr w:type="spellEnd"/>
+      <w:r>
+        <w:rPr>
+          <w:rFonts w:ascii="Times New Roman" w:eastAsia="Calibri" w:hAnsi="Times New Roman" w:cs="Times New Roman"/>
+          <w:sz w:val="28"/>
+          <w:lang w:val="en-US" w:eastAsia="ru-RU"/>
+        </w:rPr>
+        <w:t>()</w:t>
       </w:r>
     </w:p>
     <w:p>
@@ -15109,22 +16282,33 @@
         </w:rPr>
         <w:t xml:space="preserve">Наряду с этим, был разработан охранник для ролей </w:t>
       </w:r>
+      <w:proofErr w:type="spellStart"/>
       <w:r>
         <w:rPr>
           <w:rFonts w:ascii="Times New Roman" w:eastAsia="Calibri" w:hAnsi="Times New Roman" w:cs="Times New Roman"/>
           <w:sz w:val="28"/>
           <w:lang w:val="en-US" w:eastAsia="ru-RU"/>
         </w:rPr>
-        <w:t xml:space="preserve">RolesGuard, </w:t>
-      </w:r>
+        <w:t>RolesGuard</w:t>
+      </w:r>
+      <w:proofErr w:type="spellEnd"/>
       <w:r>
         <w:rPr>
           <w:rFonts w:ascii="Times New Roman" w:eastAsia="Calibri" w:hAnsi="Times New Roman" w:cs="Times New Roman"/>
           <w:sz w:val="28"/>
+          <w:lang w:val="en-US" w:eastAsia="ru-RU"/>
+        </w:rPr>
+        <w:t xml:space="preserve">, </w:t>
+      </w:r>
+      <w:r>
+        <w:rPr>
+          <w:rFonts w:ascii="Times New Roman" w:eastAsia="Calibri" w:hAnsi="Times New Roman" w:cs="Times New Roman"/>
+          <w:sz w:val="28"/>
           <w:lang w:val="ru-RU" w:eastAsia="ru-RU"/>
         </w:rPr>
         <w:t xml:space="preserve">имплементирующий </w:t>
       </w:r>
+      <w:proofErr w:type="spellStart"/>
       <w:r>
         <w:rPr>
           <w:rFonts w:ascii="Times New Roman" w:eastAsia="Calibri" w:hAnsi="Times New Roman" w:cs="Times New Roman"/>
@@ -15133,6 +16317,7 @@
         </w:rPr>
         <w:t>CanActivate</w:t>
       </w:r>
+      <w:proofErr w:type="spellEnd"/>
       <w:r>
         <w:rPr>
           <w:rFonts w:ascii="Times New Roman" w:eastAsia="Calibri" w:hAnsi="Times New Roman" w:cs="Times New Roman"/>
@@ -15197,9 +16382,9 @@
           <w:noProof/>
         </w:rPr>
         <w:drawing>
-          <wp:inline distT="0" distB="0" distL="0" distR="0" wp14:anchorId="0F48706F" wp14:editId="5BFDA399">
-            <wp:extent cx="5702622" cy="3556254"/>
-            <wp:effectExtent l="19050" t="19050" r="12700" b="25400"/>
+          <wp:inline distT="0" distB="0" distL="0" distR="0" wp14:anchorId="0F48706F" wp14:editId="63A7308B">
+            <wp:extent cx="4907788" cy="3060583"/>
+            <wp:effectExtent l="19050" t="19050" r="26670" b="26035"/>
             <wp:docPr id="16" name="Рисунок 16"/>
             <wp:cNvGraphicFramePr>
               <a:graphicFrameLocks xmlns:a="http://schemas.openxmlformats.org/drawingml/2006/main" noChangeAspect="1"/>
@@ -15220,7 +16405,7 @@
                   <pic:spPr>
                     <a:xfrm>
                       <a:off x="0" y="0"/>
-                      <a:ext cx="5714768" cy="3563829"/>
+                      <a:ext cx="4945879" cy="3084337"/>
                     </a:xfrm>
                     <a:prstGeom prst="rect">
                       <a:avLst/>
@@ -15280,6 +16465,7 @@
         </w:rPr>
         <w:t xml:space="preserve"> Класс </w:t>
       </w:r>
+      <w:proofErr w:type="spellStart"/>
       <w:r>
         <w:rPr>
           <w:rFonts w:ascii="Times New Roman" w:eastAsia="Calibri" w:hAnsi="Times New Roman" w:cs="Times New Roman"/>
@@ -15288,6 +16474,7 @@
         </w:rPr>
         <w:t>RolesGuard</w:t>
       </w:r>
+      <w:proofErr w:type="spellEnd"/>
     </w:p>
     <w:p>
       <w:pPr>
@@ -15309,7 +16496,6 @@
           <w:szCs w:val="28"/>
           <w:lang w:val="ru-RU" w:eastAsia="ru-RU"/>
         </w:rPr>
-        <w:lastRenderedPageBreak/>
         <w:t xml:space="preserve">Также для доступа к данным используется </w:t>
       </w:r>
       <w:r>
@@ -15332,6 +16518,7 @@
         </w:rPr>
         <w:t xml:space="preserve">Для получения дополнительного уровня абстракции был создан класс </w:t>
       </w:r>
+      <w:proofErr w:type="spellStart"/>
       <w:r>
         <w:rPr>
           <w:rFonts w:ascii="Times New Roman" w:eastAsia="Times New Roman" w:hAnsi="Times New Roman" w:cs="Times New Roman"/>
@@ -15340,7 +16527,18 @@
           <w:szCs w:val="28"/>
           <w:lang w:val="en-US" w:eastAsia="ru-RU"/>
         </w:rPr>
-        <w:t xml:space="preserve">PrismaClient, </w:t>
+        <w:t>PrismaClient</w:t>
+      </w:r>
+      <w:proofErr w:type="spellEnd"/>
+      <w:r>
+        <w:rPr>
+          <w:rFonts w:ascii="Times New Roman" w:eastAsia="Times New Roman" w:hAnsi="Times New Roman" w:cs="Times New Roman"/>
+          <w:snapToGrid w:val="0"/>
+          <w:sz w:val="28"/>
+          <w:szCs w:val="28"/>
+          <w:lang w:val="en-US" w:eastAsia="ru-RU"/>
+        </w:rPr>
+        <w:t xml:space="preserve">, </w:t>
       </w:r>
       <w:r>
         <w:rPr>
@@ -15419,6 +16617,7 @@
         <w:rPr>
           <w:noProof/>
         </w:rPr>
+        <w:lastRenderedPageBreak/>
         <w:drawing>
           <wp:inline distT="0" distB="0" distL="0" distR="0" wp14:anchorId="4322E4E5" wp14:editId="419F725C">
             <wp:extent cx="5320919" cy="1897715"/>
@@ -15503,6 +16702,7 @@
         </w:rPr>
         <w:t xml:space="preserve"> Класс </w:t>
       </w:r>
+      <w:proofErr w:type="spellStart"/>
       <w:r>
         <w:rPr>
           <w:rFonts w:ascii="Times New Roman" w:eastAsia="Calibri" w:hAnsi="Times New Roman" w:cs="Times New Roman"/>
@@ -15511,6 +16711,7 @@
         </w:rPr>
         <w:t>PrismaService</w:t>
       </w:r>
+      <w:proofErr w:type="spellEnd"/>
     </w:p>
     <w:p>
       <w:pPr>
@@ -15574,6 +16775,7 @@
         </w:rPr>
         <w:t xml:space="preserve">а конкретно </w:t>
       </w:r>
+      <w:proofErr w:type="spellStart"/>
       <w:r>
         <w:rPr>
           <w:rFonts w:ascii="Times New Roman" w:eastAsia="Times New Roman" w:hAnsi="Times New Roman" w:cs="Times New Roman"/>
@@ -15582,17 +16784,72 @@
           <w:szCs w:val="28"/>
           <w:lang w:val="en-US" w:eastAsia="ru-RU"/>
         </w:rPr>
-        <w:t xml:space="preserve">routine.controller, </w:t>
-      </w:r>
-      <w:r>
-        <w:rPr>
-          <w:rFonts w:ascii="Times New Roman" w:eastAsia="Times New Roman" w:hAnsi="Times New Roman" w:cs="Times New Roman"/>
-          <w:snapToGrid w:val="0"/>
-          <w:sz w:val="28"/>
-          <w:szCs w:val="28"/>
-          <w:lang w:val="ru-RU" w:eastAsia="ru-RU"/>
-        </w:rPr>
-        <w:t xml:space="preserve">в котором содержатся основные эндпоинты, соотвествующие </w:t>
+        <w:t>routine.controller</w:t>
+      </w:r>
+      <w:proofErr w:type="spellEnd"/>
+      <w:r>
+        <w:rPr>
+          <w:rFonts w:ascii="Times New Roman" w:eastAsia="Times New Roman" w:hAnsi="Times New Roman" w:cs="Times New Roman"/>
+          <w:snapToGrid w:val="0"/>
+          <w:sz w:val="28"/>
+          <w:szCs w:val="28"/>
+          <w:lang w:val="en-US" w:eastAsia="ru-RU"/>
+        </w:rPr>
+        <w:t xml:space="preserve">, </w:t>
+      </w:r>
+      <w:r>
+        <w:rPr>
+          <w:rFonts w:ascii="Times New Roman" w:eastAsia="Times New Roman" w:hAnsi="Times New Roman" w:cs="Times New Roman"/>
+          <w:snapToGrid w:val="0"/>
+          <w:sz w:val="28"/>
+          <w:szCs w:val="28"/>
+          <w:lang w:val="ru-RU" w:eastAsia="ru-RU"/>
+        </w:rPr>
+        <w:t xml:space="preserve">в котором содержатся основные </w:t>
+      </w:r>
+      <w:proofErr w:type="spellStart"/>
+      <w:r>
+        <w:rPr>
+          <w:rFonts w:ascii="Times New Roman" w:eastAsia="Times New Roman" w:hAnsi="Times New Roman" w:cs="Times New Roman"/>
+          <w:snapToGrid w:val="0"/>
+          <w:sz w:val="28"/>
+          <w:szCs w:val="28"/>
+          <w:lang w:val="ru-RU" w:eastAsia="ru-RU"/>
+        </w:rPr>
+        <w:t>эндпоинты</w:t>
+      </w:r>
+      <w:proofErr w:type="spellEnd"/>
+      <w:r>
+        <w:rPr>
+          <w:rFonts w:ascii="Times New Roman" w:eastAsia="Times New Roman" w:hAnsi="Times New Roman" w:cs="Times New Roman"/>
+          <w:snapToGrid w:val="0"/>
+          <w:sz w:val="28"/>
+          <w:szCs w:val="28"/>
+          <w:lang w:val="ru-RU" w:eastAsia="ru-RU"/>
+        </w:rPr>
+        <w:t xml:space="preserve">, </w:t>
+      </w:r>
+      <w:proofErr w:type="spellStart"/>
+      <w:r>
+        <w:rPr>
+          <w:rFonts w:ascii="Times New Roman" w:eastAsia="Times New Roman" w:hAnsi="Times New Roman" w:cs="Times New Roman"/>
+          <w:snapToGrid w:val="0"/>
+          <w:sz w:val="28"/>
+          <w:szCs w:val="28"/>
+          <w:lang w:val="ru-RU" w:eastAsia="ru-RU"/>
+        </w:rPr>
+        <w:t>соотвествующие</w:t>
+      </w:r>
+      <w:proofErr w:type="spellEnd"/>
+      <w:r>
+        <w:rPr>
+          <w:rFonts w:ascii="Times New Roman" w:eastAsia="Times New Roman" w:hAnsi="Times New Roman" w:cs="Times New Roman"/>
+          <w:snapToGrid w:val="0"/>
+          <w:sz w:val="28"/>
+          <w:szCs w:val="28"/>
+          <w:lang w:val="ru-RU" w:eastAsia="ru-RU"/>
+        </w:rPr>
+        <w:t xml:space="preserve"> </w:t>
       </w:r>
       <w:r>
         <w:rPr>
@@ -15743,7 +17000,6 @@
           <w:szCs w:val="28"/>
           <w:lang w:val="ru-RU" w:eastAsia="ru-RU"/>
         </w:rPr>
-        <w:lastRenderedPageBreak/>
         <w:t>Также рассмотрим сервис, соответствующий данному контроллеру</w:t>
       </w:r>
       <w:r>
@@ -15783,6 +17039,7 @@
         <w:rPr>
           <w:noProof/>
         </w:rPr>
+        <w:lastRenderedPageBreak/>
         <w:drawing>
           <wp:inline distT="0" distB="0" distL="0" distR="0" wp14:anchorId="5D660210" wp14:editId="7AECFC18">
             <wp:extent cx="5586603" cy="4331218"/>
@@ -15884,6 +17141,7 @@
           <w:numId w:val="18"/>
         </w:numPr>
         <w:spacing w:before="360" w:after="240"/>
+        <w:ind w:hanging="11"/>
         <w:jc w:val="both"/>
         <w:rPr>
           <w:rFonts w:ascii="Times New Roman" w:eastAsia="Times New Roman" w:hAnsi="Times New Roman" w:cs="Times New Roman"/>
@@ -15896,6 +17154,7 @@
           <w:lang w:val="ru-RU" w:eastAsia="ru-RU"/>
         </w:rPr>
       </w:pPr>
+      <w:bookmarkStart w:id="17" w:name="_Toc135377670"/>
       <w:r>
         <w:rPr>
           <w:rFonts w:ascii="Times New Roman" w:eastAsia="Times New Roman" w:hAnsi="Times New Roman" w:cs="Times New Roman"/>
@@ -15909,6 +17168,7 @@
         </w:rPr>
         <w:t>Разработка клиентской части</w:t>
       </w:r>
+      <w:bookmarkEnd w:id="17"/>
     </w:p>
     <w:p>
       <w:pPr>
@@ -15930,7 +17190,95 @@
           <w:szCs w:val="28"/>
           <w:lang w:val="ru-RU" w:eastAsia="ru-RU"/>
         </w:rPr>
-        <w:t>При разработке клиентской части веб-приложения на React, используются ключевые концепции, такие как состояния (states), компоненты и React Router.</w:t>
+        <w:t xml:space="preserve">При разработке клиентской части веб-приложения на </w:t>
+      </w:r>
+      <w:proofErr w:type="spellStart"/>
+      <w:r>
+        <w:rPr>
+          <w:rFonts w:ascii="Times New Roman" w:eastAsia="Times New Roman" w:hAnsi="Times New Roman" w:cs="Times New Roman"/>
+          <w:snapToGrid w:val="0"/>
+          <w:sz w:val="28"/>
+          <w:szCs w:val="28"/>
+          <w:lang w:val="ru-RU" w:eastAsia="ru-RU"/>
+        </w:rPr>
+        <w:t>React</w:t>
+      </w:r>
+      <w:proofErr w:type="spellEnd"/>
+      <w:r>
+        <w:rPr>
+          <w:rFonts w:ascii="Times New Roman" w:eastAsia="Times New Roman" w:hAnsi="Times New Roman" w:cs="Times New Roman"/>
+          <w:snapToGrid w:val="0"/>
+          <w:sz w:val="28"/>
+          <w:szCs w:val="28"/>
+          <w:lang w:val="ru-RU" w:eastAsia="ru-RU"/>
+        </w:rPr>
+        <w:t>, используются ключевые концепции, такие как состояния (</w:t>
+      </w:r>
+      <w:proofErr w:type="spellStart"/>
+      <w:r>
+        <w:rPr>
+          <w:rFonts w:ascii="Times New Roman" w:eastAsia="Times New Roman" w:hAnsi="Times New Roman" w:cs="Times New Roman"/>
+          <w:snapToGrid w:val="0"/>
+          <w:sz w:val="28"/>
+          <w:szCs w:val="28"/>
+          <w:lang w:val="ru-RU" w:eastAsia="ru-RU"/>
+        </w:rPr>
+        <w:t>states</w:t>
+      </w:r>
+      <w:proofErr w:type="spellEnd"/>
+      <w:r>
+        <w:rPr>
+          <w:rFonts w:ascii="Times New Roman" w:eastAsia="Times New Roman" w:hAnsi="Times New Roman" w:cs="Times New Roman"/>
+          <w:snapToGrid w:val="0"/>
+          <w:sz w:val="28"/>
+          <w:szCs w:val="28"/>
+          <w:lang w:val="ru-RU" w:eastAsia="ru-RU"/>
+        </w:rPr>
+        <w:t xml:space="preserve">), компоненты и </w:t>
+      </w:r>
+      <w:proofErr w:type="spellStart"/>
+      <w:r>
+        <w:rPr>
+          <w:rFonts w:ascii="Times New Roman" w:eastAsia="Times New Roman" w:hAnsi="Times New Roman" w:cs="Times New Roman"/>
+          <w:snapToGrid w:val="0"/>
+          <w:sz w:val="28"/>
+          <w:szCs w:val="28"/>
+          <w:lang w:val="ru-RU" w:eastAsia="ru-RU"/>
+        </w:rPr>
+        <w:t>React</w:t>
+      </w:r>
+      <w:proofErr w:type="spellEnd"/>
+      <w:r>
+        <w:rPr>
+          <w:rFonts w:ascii="Times New Roman" w:eastAsia="Times New Roman" w:hAnsi="Times New Roman" w:cs="Times New Roman"/>
+          <w:snapToGrid w:val="0"/>
+          <w:sz w:val="28"/>
+          <w:szCs w:val="28"/>
+          <w:lang w:val="ru-RU" w:eastAsia="ru-RU"/>
+        </w:rPr>
+        <w:t xml:space="preserve"> </w:t>
+      </w:r>
+      <w:proofErr w:type="spellStart"/>
+      <w:r>
+        <w:rPr>
+          <w:rFonts w:ascii="Times New Roman" w:eastAsia="Times New Roman" w:hAnsi="Times New Roman" w:cs="Times New Roman"/>
+          <w:snapToGrid w:val="0"/>
+          <w:sz w:val="28"/>
+          <w:szCs w:val="28"/>
+          <w:lang w:val="ru-RU" w:eastAsia="ru-RU"/>
+        </w:rPr>
+        <w:t>Router</w:t>
+      </w:r>
+      <w:proofErr w:type="spellEnd"/>
+      <w:r>
+        <w:rPr>
+          <w:rFonts w:ascii="Times New Roman" w:eastAsia="Times New Roman" w:hAnsi="Times New Roman" w:cs="Times New Roman"/>
+          <w:snapToGrid w:val="0"/>
+          <w:sz w:val="28"/>
+          <w:szCs w:val="28"/>
+          <w:lang w:val="ru-RU" w:eastAsia="ru-RU"/>
+        </w:rPr>
+        <w:t>.</w:t>
       </w:r>
     </w:p>
     <w:p>
@@ -15942,18 +17290,114 @@
           <w:snapToGrid w:val="0"/>
           <w:sz w:val="28"/>
           <w:szCs w:val="28"/>
-          <w:lang w:val="ru-RU" w:eastAsia="ru-RU"/>
-        </w:rPr>
-      </w:pPr>
-      <w:r>
-        <w:rPr>
-          <w:rFonts w:ascii="Times New Roman" w:eastAsia="Times New Roman" w:hAnsi="Times New Roman" w:cs="Times New Roman"/>
-          <w:snapToGrid w:val="0"/>
-          <w:sz w:val="28"/>
-          <w:szCs w:val="28"/>
-          <w:lang w:val="ru-RU" w:eastAsia="ru-RU"/>
-        </w:rPr>
-        <w:t>Состояния (states) в React представляют собой данные, которые определяют текущее состояние компонента. Компоненты React могут иметь свои собственные состояния, которые могут изменяться во время выполнения приложения. Изменение состояний обычно приводит к перерисовке компонента и обновлению пользовательского интерфейса.</w:t>
+          <w:lang w:val="en-US" w:eastAsia="ru-RU"/>
+        </w:rPr>
+      </w:pPr>
+      <w:r>
+        <w:rPr>
+          <w:rFonts w:ascii="Times New Roman" w:eastAsia="Times New Roman" w:hAnsi="Times New Roman" w:cs="Times New Roman"/>
+          <w:snapToGrid w:val="0"/>
+          <w:sz w:val="28"/>
+          <w:szCs w:val="28"/>
+          <w:lang w:val="ru-RU" w:eastAsia="ru-RU"/>
+        </w:rPr>
+        <w:t>Состояния (</w:t>
+      </w:r>
+      <w:proofErr w:type="spellStart"/>
+      <w:r>
+        <w:rPr>
+          <w:rFonts w:ascii="Times New Roman" w:eastAsia="Times New Roman" w:hAnsi="Times New Roman" w:cs="Times New Roman"/>
+          <w:snapToGrid w:val="0"/>
+          <w:sz w:val="28"/>
+          <w:szCs w:val="28"/>
+          <w:lang w:val="ru-RU" w:eastAsia="ru-RU"/>
+        </w:rPr>
+        <w:t>states</w:t>
+      </w:r>
+      <w:proofErr w:type="spellEnd"/>
+      <w:r>
+        <w:rPr>
+          <w:rFonts w:ascii="Times New Roman" w:eastAsia="Times New Roman" w:hAnsi="Times New Roman" w:cs="Times New Roman"/>
+          <w:snapToGrid w:val="0"/>
+          <w:sz w:val="28"/>
+          <w:szCs w:val="28"/>
+          <w:lang w:val="ru-RU" w:eastAsia="ru-RU"/>
+        </w:rPr>
+        <w:t xml:space="preserve">) в </w:t>
+      </w:r>
+      <w:proofErr w:type="spellStart"/>
+      <w:r>
+        <w:rPr>
+          <w:rFonts w:ascii="Times New Roman" w:eastAsia="Times New Roman" w:hAnsi="Times New Roman" w:cs="Times New Roman"/>
+          <w:snapToGrid w:val="0"/>
+          <w:sz w:val="28"/>
+          <w:szCs w:val="28"/>
+          <w:lang w:val="ru-RU" w:eastAsia="ru-RU"/>
+        </w:rPr>
+        <w:t>React</w:t>
+      </w:r>
+      <w:proofErr w:type="spellEnd"/>
+      <w:r>
+        <w:rPr>
+          <w:rFonts w:ascii="Times New Roman" w:eastAsia="Times New Roman" w:hAnsi="Times New Roman" w:cs="Times New Roman"/>
+          <w:snapToGrid w:val="0"/>
+          <w:sz w:val="28"/>
+          <w:szCs w:val="28"/>
+          <w:lang w:val="ru-RU" w:eastAsia="ru-RU"/>
+        </w:rPr>
+        <w:t xml:space="preserve"> представляют собой данные, которые определяют текущее состояние компонента. Компоненты </w:t>
+      </w:r>
+      <w:proofErr w:type="spellStart"/>
+      <w:r>
+        <w:rPr>
+          <w:rFonts w:ascii="Times New Roman" w:eastAsia="Times New Roman" w:hAnsi="Times New Roman" w:cs="Times New Roman"/>
+          <w:snapToGrid w:val="0"/>
+          <w:sz w:val="28"/>
+          <w:szCs w:val="28"/>
+          <w:lang w:val="ru-RU" w:eastAsia="ru-RU"/>
+        </w:rPr>
+        <w:t>React</w:t>
+      </w:r>
+      <w:proofErr w:type="spellEnd"/>
+      <w:r>
+        <w:rPr>
+          <w:rFonts w:ascii="Times New Roman" w:eastAsia="Times New Roman" w:hAnsi="Times New Roman" w:cs="Times New Roman"/>
+          <w:snapToGrid w:val="0"/>
+          <w:sz w:val="28"/>
+          <w:szCs w:val="28"/>
+          <w:lang w:val="ru-RU" w:eastAsia="ru-RU"/>
+        </w:rPr>
+        <w:t xml:space="preserve"> могут иметь свои собственные состояния, которые могут изменяться во время выполнения приложения. Изменение состояний обычно приводит к перерисовке компонента и обновлению пользовательского интерфейса</w:t>
+      </w:r>
+      <w:r>
+        <w:rPr>
+          <w:rFonts w:ascii="Times New Roman" w:eastAsia="Times New Roman" w:hAnsi="Times New Roman" w:cs="Times New Roman"/>
+          <w:snapToGrid w:val="0"/>
+          <w:sz w:val="28"/>
+          <w:szCs w:val="28"/>
+          <w:lang w:val="en-US" w:eastAsia="ru-RU"/>
+        </w:rPr>
+        <w:t>.</w:t>
+      </w:r>
+      <w:r>
+        <w:rPr>
+          <w:rFonts w:ascii="Times New Roman" w:eastAsia="Times New Roman" w:hAnsi="Times New Roman" w:cs="Times New Roman"/>
+          <w:snapToGrid w:val="0"/>
+          <w:sz w:val="28"/>
+          <w:szCs w:val="28"/>
+          <w:lang w:val="en-US" w:eastAsia="ru-RU"/>
+        </w:rPr>
+        <w:t xml:space="preserve"> </w:t>
+      </w:r>
+      <w:r>
+        <w:rPr>
+          <w:rFonts w:ascii="Times New Roman" w:eastAsia="Times New Roman" w:hAnsi="Times New Roman" w:cs="Times New Roman"/>
+          <w:snapToGrid w:val="0"/>
+          <w:sz w:val="28"/>
+          <w:szCs w:val="28"/>
+          <w:lang w:val="en-US" w:eastAsia="ru-RU"/>
+        </w:rPr>
+        <w:t>[3]</w:t>
       </w:r>
     </w:p>
     <w:p>
@@ -15965,18 +17409,116 @@
           <w:snapToGrid w:val="0"/>
           <w:sz w:val="28"/>
           <w:szCs w:val="28"/>
-          <w:lang w:val="ru-RU" w:eastAsia="ru-RU"/>
-        </w:rPr>
-      </w:pPr>
-      <w:r>
-        <w:rPr>
-          <w:rFonts w:ascii="Times New Roman" w:eastAsia="Times New Roman" w:hAnsi="Times New Roman" w:cs="Times New Roman"/>
-          <w:snapToGrid w:val="0"/>
-          <w:sz w:val="28"/>
-          <w:szCs w:val="28"/>
-          <w:lang w:val="ru-RU" w:eastAsia="ru-RU"/>
-        </w:rPr>
-        <w:t>Компоненты являются основными строительными блоками в React. Они представляют из себя независимые и переиспользуемые части пользовательского интерфейса. Компоненты React могут быть классовыми или функциональными. Классовые компоненты наследуются от базового класса React.Component и имеют свое состояние и методы жизненного цикла, тогда как функциональные компоненты представляют собой простые функции, которые принимают входные параметры и возвращают JSX-элементы.</w:t>
+          <w:lang w:val="en-US" w:eastAsia="ru-RU"/>
+        </w:rPr>
+      </w:pPr>
+      <w:r>
+        <w:rPr>
+          <w:rFonts w:ascii="Times New Roman" w:eastAsia="Times New Roman" w:hAnsi="Times New Roman" w:cs="Times New Roman"/>
+          <w:snapToGrid w:val="0"/>
+          <w:sz w:val="28"/>
+          <w:szCs w:val="28"/>
+          <w:lang w:val="ru-RU" w:eastAsia="ru-RU"/>
+        </w:rPr>
+        <w:t xml:space="preserve">Компоненты являются основными строительными блоками в </w:t>
+      </w:r>
+      <w:proofErr w:type="spellStart"/>
+      <w:r>
+        <w:rPr>
+          <w:rFonts w:ascii="Times New Roman" w:eastAsia="Times New Roman" w:hAnsi="Times New Roman" w:cs="Times New Roman"/>
+          <w:snapToGrid w:val="0"/>
+          <w:sz w:val="28"/>
+          <w:szCs w:val="28"/>
+          <w:lang w:val="ru-RU" w:eastAsia="ru-RU"/>
+        </w:rPr>
+        <w:t>React</w:t>
+      </w:r>
+      <w:proofErr w:type="spellEnd"/>
+      <w:r>
+        <w:rPr>
+          <w:rFonts w:ascii="Times New Roman" w:eastAsia="Times New Roman" w:hAnsi="Times New Roman" w:cs="Times New Roman"/>
+          <w:snapToGrid w:val="0"/>
+          <w:sz w:val="28"/>
+          <w:szCs w:val="28"/>
+          <w:lang w:val="ru-RU" w:eastAsia="ru-RU"/>
+        </w:rPr>
+        <w:t xml:space="preserve">. Они представляют из себя независимые и </w:t>
+      </w:r>
+      <w:proofErr w:type="spellStart"/>
+      <w:r>
+        <w:rPr>
+          <w:rFonts w:ascii="Times New Roman" w:eastAsia="Times New Roman" w:hAnsi="Times New Roman" w:cs="Times New Roman"/>
+          <w:snapToGrid w:val="0"/>
+          <w:sz w:val="28"/>
+          <w:szCs w:val="28"/>
+          <w:lang w:val="ru-RU" w:eastAsia="ru-RU"/>
+        </w:rPr>
+        <w:t>переиспользуемые</w:t>
+      </w:r>
+      <w:proofErr w:type="spellEnd"/>
+      <w:r>
+        <w:rPr>
+          <w:rFonts w:ascii="Times New Roman" w:eastAsia="Times New Roman" w:hAnsi="Times New Roman" w:cs="Times New Roman"/>
+          <w:snapToGrid w:val="0"/>
+          <w:sz w:val="28"/>
+          <w:szCs w:val="28"/>
+          <w:lang w:val="ru-RU" w:eastAsia="ru-RU"/>
+        </w:rPr>
+        <w:t xml:space="preserve"> части пользовательского интерфейса. Компоненты </w:t>
+      </w:r>
+      <w:proofErr w:type="spellStart"/>
+      <w:r>
+        <w:rPr>
+          <w:rFonts w:ascii="Times New Roman" w:eastAsia="Times New Roman" w:hAnsi="Times New Roman" w:cs="Times New Roman"/>
+          <w:snapToGrid w:val="0"/>
+          <w:sz w:val="28"/>
+          <w:szCs w:val="28"/>
+          <w:lang w:val="ru-RU" w:eastAsia="ru-RU"/>
+        </w:rPr>
+        <w:t>React</w:t>
+      </w:r>
+      <w:proofErr w:type="spellEnd"/>
+      <w:r>
+        <w:rPr>
+          <w:rFonts w:ascii="Times New Roman" w:eastAsia="Times New Roman" w:hAnsi="Times New Roman" w:cs="Times New Roman"/>
+          <w:snapToGrid w:val="0"/>
+          <w:sz w:val="28"/>
+          <w:szCs w:val="28"/>
+          <w:lang w:val="ru-RU" w:eastAsia="ru-RU"/>
+        </w:rPr>
+        <w:t xml:space="preserve"> могут быть классовыми или функциональными. Классовые компоненты наследуются от базового класса </w:t>
+      </w:r>
+      <w:proofErr w:type="spellStart"/>
+      <w:r>
+        <w:rPr>
+          <w:rFonts w:ascii="Times New Roman" w:eastAsia="Times New Roman" w:hAnsi="Times New Roman" w:cs="Times New Roman"/>
+          <w:snapToGrid w:val="0"/>
+          <w:sz w:val="28"/>
+          <w:szCs w:val="28"/>
+          <w:lang w:val="ru-RU" w:eastAsia="ru-RU"/>
+        </w:rPr>
+        <w:t>React.Component</w:t>
+      </w:r>
+      <w:proofErr w:type="spellEnd"/>
+      <w:r>
+        <w:rPr>
+          <w:rFonts w:ascii="Times New Roman" w:eastAsia="Times New Roman" w:hAnsi="Times New Roman" w:cs="Times New Roman"/>
+          <w:snapToGrid w:val="0"/>
+          <w:sz w:val="28"/>
+          <w:szCs w:val="28"/>
+          <w:lang w:val="ru-RU" w:eastAsia="ru-RU"/>
+        </w:rPr>
+        <w:t xml:space="preserve"> и имеют свое состояние и методы жизненного цикла, тогда как функциональные компоненты представляют собой простые функции, которые принимают входные параметры и возвращают JSX-элементы.</w:t>
+      </w:r>
+      <w:r>
+        <w:rPr>
+          <w:rFonts w:ascii="Times New Roman" w:eastAsia="Times New Roman" w:hAnsi="Times New Roman" w:cs="Times New Roman"/>
+          <w:snapToGrid w:val="0"/>
+          <w:sz w:val="28"/>
+          <w:szCs w:val="28"/>
+          <w:lang w:val="en-US" w:eastAsia="ru-RU"/>
+        </w:rPr>
+        <w:t xml:space="preserve"> </w:t>
       </w:r>
     </w:p>
     <w:p>
@@ -15998,9 +17540,9 @@
           <w:szCs w:val="28"/>
           <w:lang w:val="ru-RU" w:eastAsia="ru-RU"/>
         </w:rPr>
-        <w:lastRenderedPageBreak/>
         <w:t xml:space="preserve">Для обеспечения аутентификации и создания страницы со входом пользователя был создан компонент </w:t>
       </w:r>
+      <w:proofErr w:type="spellStart"/>
       <w:r>
         <w:rPr>
           <w:rFonts w:ascii="Times New Roman" w:eastAsia="Times New Roman" w:hAnsi="Times New Roman" w:cs="Times New Roman"/>
@@ -16009,7 +17551,18 @@
           <w:szCs w:val="28"/>
           <w:lang w:val="en-US" w:eastAsia="ru-RU"/>
         </w:rPr>
-        <w:t>SignInPage,</w:t>
+        <w:t>SignInPage</w:t>
+      </w:r>
+      <w:proofErr w:type="spellEnd"/>
+      <w:r>
+        <w:rPr>
+          <w:rFonts w:ascii="Times New Roman" w:eastAsia="Times New Roman" w:hAnsi="Times New Roman" w:cs="Times New Roman"/>
+          <w:snapToGrid w:val="0"/>
+          <w:sz w:val="28"/>
+          <w:szCs w:val="28"/>
+          <w:lang w:val="en-US" w:eastAsia="ru-RU"/>
+        </w:rPr>
+        <w:t>,</w:t>
       </w:r>
       <w:r>
         <w:rPr>
@@ -16038,10 +17591,11 @@
         <w:rPr>
           <w:noProof/>
         </w:rPr>
+        <w:lastRenderedPageBreak/>
         <w:drawing>
-          <wp:inline distT="0" distB="0" distL="0" distR="0" wp14:anchorId="1D5CCC69" wp14:editId="505B4C0E">
-            <wp:extent cx="5896737" cy="3962302"/>
-            <wp:effectExtent l="19050" t="19050" r="8890" b="19685"/>
+          <wp:inline distT="0" distB="0" distL="0" distR="0" wp14:anchorId="1D5CCC69" wp14:editId="3C63B110">
+            <wp:extent cx="5284052" cy="3550609"/>
+            <wp:effectExtent l="19050" t="19050" r="12065" b="12065"/>
             <wp:docPr id="20" name="Рисунок 20"/>
             <wp:cNvGraphicFramePr>
               <a:graphicFrameLocks xmlns:a="http://schemas.openxmlformats.org/drawingml/2006/main" noChangeAspect="1"/>
@@ -16062,7 +17616,7 @@
                   <pic:spPr>
                     <a:xfrm>
                       <a:off x="0" y="0"/>
-                      <a:ext cx="5906744" cy="3969026"/>
+                      <a:ext cx="5300769" cy="3561842"/>
                     </a:xfrm>
                     <a:prstGeom prst="rect">
                       <a:avLst/>
@@ -16122,6 +17676,7 @@
         </w:rPr>
         <w:t xml:space="preserve"> Компонент </w:t>
       </w:r>
+      <w:proofErr w:type="spellStart"/>
       <w:r>
         <w:rPr>
           <w:rFonts w:ascii="Times New Roman" w:eastAsia="Calibri" w:hAnsi="Times New Roman" w:cs="Times New Roman"/>
@@ -16130,6 +17685,7 @@
         </w:rPr>
         <w:t>SignInPage</w:t>
       </w:r>
+      <w:proofErr w:type="spellEnd"/>
     </w:p>
     <w:p>
       <w:pPr>
@@ -16230,9 +17786,9 @@
           <w:noProof/>
         </w:rPr>
         <w:drawing>
-          <wp:inline distT="0" distB="0" distL="0" distR="0" wp14:anchorId="7D0404D6" wp14:editId="3BA70C1B">
-            <wp:extent cx="5466430" cy="2823369"/>
-            <wp:effectExtent l="19050" t="19050" r="20320" b="15240"/>
+          <wp:inline distT="0" distB="0" distL="0" distR="0" wp14:anchorId="7D0404D6" wp14:editId="22A86E19">
+            <wp:extent cx="4991354" cy="2577997"/>
+            <wp:effectExtent l="19050" t="19050" r="19050" b="13335"/>
             <wp:docPr id="21" name="Рисунок 21"/>
             <wp:cNvGraphicFramePr>
               <a:graphicFrameLocks xmlns:a="http://schemas.openxmlformats.org/drawingml/2006/main" noChangeAspect="1"/>
@@ -16253,7 +17809,7 @@
                   <pic:spPr>
                     <a:xfrm>
                       <a:off x="0" y="0"/>
-                      <a:ext cx="5484259" cy="2832578"/>
+                      <a:ext cx="5040060" cy="2603153"/>
                     </a:xfrm>
                     <a:prstGeom prst="rect">
                       <a:avLst/>
@@ -16339,32 +17895,51 @@
           <w:sz w:val="28"/>
           <w:lang w:val="ru-RU" w:eastAsia="ru-RU"/>
         </w:rPr>
-        <w:lastRenderedPageBreak/>
         <w:t xml:space="preserve">Для отображения панели администратора был разработан компонент </w:t>
       </w:r>
+      <w:proofErr w:type="spellStart"/>
       <w:r>
         <w:rPr>
           <w:rFonts w:ascii="Times New Roman" w:eastAsia="Calibri" w:hAnsi="Times New Roman" w:cs="Times New Roman"/>
           <w:sz w:val="28"/>
           <w:lang w:val="en-US" w:eastAsia="ru-RU"/>
         </w:rPr>
-        <w:t xml:space="preserve">AdminDashboard, </w:t>
-      </w:r>
+        <w:t>AdminDashboard</w:t>
+      </w:r>
+      <w:proofErr w:type="spellEnd"/>
       <w:r>
         <w:rPr>
           <w:rFonts w:ascii="Times New Roman" w:eastAsia="Calibri" w:hAnsi="Times New Roman" w:cs="Times New Roman"/>
           <w:sz w:val="28"/>
+          <w:lang w:val="en-US" w:eastAsia="ru-RU"/>
+        </w:rPr>
+        <w:t xml:space="preserve">, </w:t>
+      </w:r>
+      <w:r>
+        <w:rPr>
+          <w:rFonts w:ascii="Times New Roman" w:eastAsia="Calibri" w:hAnsi="Times New Roman" w:cs="Times New Roman"/>
+          <w:sz w:val="28"/>
           <w:lang w:val="ru-RU" w:eastAsia="ru-RU"/>
         </w:rPr>
         <w:t xml:space="preserve">включающий в себя компонент </w:t>
       </w:r>
+      <w:proofErr w:type="spellStart"/>
       <w:r>
         <w:rPr>
           <w:rFonts w:ascii="Times New Roman" w:eastAsia="Calibri" w:hAnsi="Times New Roman" w:cs="Times New Roman"/>
           <w:sz w:val="28"/>
           <w:lang w:val="en-US" w:eastAsia="ru-RU"/>
         </w:rPr>
-        <w:t xml:space="preserve">AdminExercises. </w:t>
+        <w:t>AdminExercises</w:t>
+      </w:r>
+      <w:proofErr w:type="spellEnd"/>
+      <w:r>
+        <w:rPr>
+          <w:rFonts w:ascii="Times New Roman" w:eastAsia="Calibri" w:hAnsi="Times New Roman" w:cs="Times New Roman"/>
+          <w:sz w:val="28"/>
+          <w:lang w:val="en-US" w:eastAsia="ru-RU"/>
+        </w:rPr>
+        <w:t xml:space="preserve">. </w:t>
       </w:r>
       <w:r>
         <w:rPr>
@@ -16397,10 +17972,11 @@
         <w:rPr>
           <w:noProof/>
         </w:rPr>
+        <w:lastRenderedPageBreak/>
         <w:drawing>
-          <wp:inline distT="0" distB="0" distL="0" distR="0" wp14:anchorId="4C7360E6" wp14:editId="54A21495">
-            <wp:extent cx="4814032" cy="3537966"/>
-            <wp:effectExtent l="19050" t="19050" r="24765" b="24765"/>
+          <wp:inline distT="0" distB="0" distL="0" distR="0" wp14:anchorId="4C7360E6" wp14:editId="5CBC893E">
+            <wp:extent cx="4393651" cy="3229017"/>
+            <wp:effectExtent l="19050" t="19050" r="26035" b="9525"/>
             <wp:docPr id="25" name="Рисунок 25"/>
             <wp:cNvGraphicFramePr>
               <a:graphicFrameLocks xmlns:a="http://schemas.openxmlformats.org/drawingml/2006/main" noChangeAspect="1"/>
@@ -16421,7 +17997,7 @@
                   <pic:spPr>
                     <a:xfrm>
                       <a:off x="0" y="0"/>
-                      <a:ext cx="4821748" cy="3543637"/>
+                      <a:ext cx="4409433" cy="3240616"/>
                     </a:xfrm>
                     <a:prstGeom prst="rect">
                       <a:avLst/>
@@ -16481,6 +18057,7 @@
         </w:rPr>
         <w:t xml:space="preserve"> Компонент </w:t>
       </w:r>
+      <w:proofErr w:type="spellStart"/>
       <w:r>
         <w:rPr>
           <w:rFonts w:ascii="Times New Roman" w:eastAsia="Calibri" w:hAnsi="Times New Roman" w:cs="Times New Roman"/>
@@ -16489,9 +18066,11 @@
         </w:rPr>
         <w:t>AdminExercises</w:t>
       </w:r>
-    </w:p>
-    <w:p>
-      <w:pPr>
+      <w:proofErr w:type="spellEnd"/>
+    </w:p>
+    <w:p>
+      <w:pPr>
+        <w:ind w:firstLine="709"/>
         <w:rPr>
           <w:rFonts w:ascii="Times New Roman" w:eastAsia="Times New Roman" w:hAnsi="Times New Roman" w:cs="Times New Roman"/>
           <w:snapToGrid w:val="0"/>
@@ -16510,6 +18089,7 @@
         </w:rPr>
         <w:t xml:space="preserve">Также в качестве общих компонентов реализована навигационная панель </w:t>
       </w:r>
+      <w:proofErr w:type="spellStart"/>
       <w:r>
         <w:rPr>
           <w:rFonts w:ascii="Times New Roman" w:eastAsia="Times New Roman" w:hAnsi="Times New Roman" w:cs="Times New Roman"/>
@@ -16518,7 +18098,18 @@
           <w:szCs w:val="28"/>
           <w:lang w:val="en-US" w:eastAsia="ru-RU"/>
         </w:rPr>
-        <w:t xml:space="preserve">NavBar, </w:t>
+        <w:t>NavBar</w:t>
+      </w:r>
+      <w:proofErr w:type="spellEnd"/>
+      <w:r>
+        <w:rPr>
+          <w:rFonts w:ascii="Times New Roman" w:eastAsia="Times New Roman" w:hAnsi="Times New Roman" w:cs="Times New Roman"/>
+          <w:snapToGrid w:val="0"/>
+          <w:sz w:val="28"/>
+          <w:szCs w:val="28"/>
+          <w:lang w:val="en-US" w:eastAsia="ru-RU"/>
+        </w:rPr>
+        <w:t xml:space="preserve">, </w:t>
       </w:r>
       <w:r>
         <w:rPr>
@@ -16573,6 +18164,7 @@
     </w:p>
     <w:p>
       <w:pPr>
+        <w:spacing w:before="280"/>
         <w:jc w:val="center"/>
         <w:rPr>
           <w:rFonts w:ascii="Times New Roman" w:eastAsia="Times New Roman" w:hAnsi="Times New Roman" w:cs="Times New Roman"/>
@@ -16587,9 +18179,9 @@
           <w:noProof/>
         </w:rPr>
         <w:drawing>
-          <wp:inline distT="0" distB="0" distL="0" distR="0" wp14:anchorId="10D58654" wp14:editId="0FB94F79">
-            <wp:extent cx="5101209" cy="2933132"/>
-            <wp:effectExtent l="19050" t="19050" r="23495" b="19685"/>
+          <wp:inline distT="0" distB="0" distL="0" distR="0" wp14:anchorId="10D58654" wp14:editId="350FF876">
+            <wp:extent cx="4653661" cy="2675797"/>
+            <wp:effectExtent l="19050" t="19050" r="13970" b="10795"/>
             <wp:docPr id="30" name="Рисунок 30"/>
             <wp:cNvGraphicFramePr>
               <a:graphicFrameLocks xmlns:a="http://schemas.openxmlformats.org/drawingml/2006/main" noChangeAspect="1"/>
@@ -16610,7 +18202,7 @@
                   <pic:spPr>
                     <a:xfrm>
                       <a:off x="0" y="0"/>
-                      <a:ext cx="5104607" cy="2935086"/>
+                      <a:ext cx="4664192" cy="2681852"/>
                     </a:xfrm>
                     <a:prstGeom prst="rect">
                       <a:avLst/>
@@ -16678,6 +18270,7 @@
         </w:rPr>
         <w:t xml:space="preserve"> Компонент </w:t>
       </w:r>
+      <w:proofErr w:type="spellStart"/>
       <w:r>
         <w:rPr>
           <w:rFonts w:ascii="Times New Roman" w:eastAsia="Calibri" w:hAnsi="Times New Roman" w:cs="Times New Roman"/>
@@ -16685,6 +18278,59 @@
           <w:lang w:val="en-US" w:eastAsia="ru-RU"/>
         </w:rPr>
         <w:t>NavBar</w:t>
+      </w:r>
+      <w:proofErr w:type="spellEnd"/>
+    </w:p>
+    <w:p>
+      <w:pPr>
+        <w:spacing w:before="280" w:after="280" w:line="240" w:lineRule="auto"/>
+        <w:ind w:firstLine="709"/>
+        <w:jc w:val="both"/>
+        <w:rPr>
+          <w:rFonts w:ascii="Times New Roman" w:eastAsia="Calibri" w:hAnsi="Times New Roman" w:cs="Times New Roman"/>
+          <w:sz w:val="28"/>
+          <w:lang w:val="ru-RU" w:eastAsia="ru-RU"/>
+        </w:rPr>
+      </w:pPr>
+      <w:r>
+        <w:rPr>
+          <w:rFonts w:ascii="Times New Roman" w:eastAsia="Calibri" w:hAnsi="Times New Roman" w:cs="Times New Roman"/>
+          <w:sz w:val="28"/>
+          <w:lang w:val="ru-RU" w:eastAsia="ru-RU"/>
+        </w:rPr>
+        <w:t xml:space="preserve">Таким образом, были рассмотрены основные компоненты в </w:t>
+      </w:r>
+      <w:r>
+        <w:rPr>
+          <w:rFonts w:ascii="Times New Roman" w:eastAsia="Calibri" w:hAnsi="Times New Roman" w:cs="Times New Roman"/>
+          <w:sz w:val="28"/>
+          <w:lang w:val="en-US" w:eastAsia="ru-RU"/>
+        </w:rPr>
+        <w:t xml:space="preserve">Frontend </w:t>
+      </w:r>
+      <w:r>
+        <w:rPr>
+          <w:rFonts w:ascii="Times New Roman" w:eastAsia="Calibri" w:hAnsi="Times New Roman" w:cs="Times New Roman"/>
+          <w:sz w:val="28"/>
+          <w:lang w:val="ru-RU" w:eastAsia="ru-RU"/>
+        </w:rPr>
+        <w:t xml:space="preserve">части функционала </w:t>
+      </w:r>
+      <w:r>
+        <w:rPr>
+          <w:rFonts w:ascii="Times New Roman" w:eastAsia="Calibri" w:hAnsi="Times New Roman" w:cs="Times New Roman"/>
+          <w:sz w:val="28"/>
+          <w:lang w:val="en-US" w:eastAsia="ru-RU"/>
+        </w:rPr>
+        <w:t>Web-</w:t>
+      </w:r>
+      <w:r>
+        <w:rPr>
+          <w:rFonts w:ascii="Times New Roman" w:eastAsia="Calibri" w:hAnsi="Times New Roman" w:cs="Times New Roman"/>
+          <w:sz w:val="28"/>
+          <w:lang w:val="ru-RU" w:eastAsia="ru-RU"/>
+        </w:rPr>
+        <w:t>приложения.</w:t>
       </w:r>
     </w:p>
     <w:p>
@@ -16695,6 +18341,7 @@
           <w:numId w:val="3"/>
         </w:numPr>
         <w:spacing w:before="360" w:after="360" w:line="240" w:lineRule="auto"/>
+        <w:ind w:left="0" w:firstLine="709"/>
         <w:rPr>
           <w:rFonts w:ascii="Times New Roman" w:eastAsia="Times New Roman" w:hAnsi="Times New Roman" w:cs="Times New Roman"/>
           <w:b/>
@@ -16706,6 +18353,7 @@
           <w:lang w:val="ru-RU" w:eastAsia="ru-RU"/>
         </w:rPr>
       </w:pPr>
+      <w:bookmarkStart w:id="18" w:name="_Toc135377671"/>
       <w:r>
         <w:rPr>
           <w:rFonts w:ascii="Times New Roman" w:eastAsia="Times New Roman" w:hAnsi="Times New Roman" w:cs="Times New Roman"/>
@@ -16746,6 +18394,7 @@
         </w:rPr>
         <w:t>приложения</w:t>
       </w:r>
+      <w:bookmarkEnd w:id="18"/>
     </w:p>
     <w:p>
       <w:pPr>
@@ -16775,7 +18424,7 @@
           <w:numId w:val="8"/>
         </w:numPr>
         <w:spacing w:before="360" w:after="240" w:line="240" w:lineRule="auto"/>
-        <w:ind w:left="0" w:firstLine="851"/>
+        <w:ind w:left="0" w:firstLine="709"/>
         <w:rPr>
           <w:rFonts w:ascii="Times New Roman" w:hAnsi="Times New Roman" w:cs="Times New Roman"/>
           <w:b/>
@@ -16798,7 +18447,7 @@
         </w:rPr>
         <w:t xml:space="preserve"> </w:t>
       </w:r>
-      <w:bookmarkStart w:id="14" w:name="_Toc135368431"/>
+      <w:bookmarkStart w:id="19" w:name="_Toc135377672"/>
       <w:r>
         <w:rPr>
           <w:rFonts w:ascii="Times New Roman" w:eastAsia="Calibri" w:hAnsi="Times New Roman" w:cs="Times New Roman"/>
@@ -16810,12 +18459,12 @@
         </w:rPr>
         <w:t>Ошибка при регистрации существующего логина</w:t>
       </w:r>
-      <w:bookmarkEnd w:id="14"/>
+      <w:bookmarkEnd w:id="19"/>
     </w:p>
     <w:p>
       <w:pPr>
         <w:spacing w:after="0" w:line="240" w:lineRule="auto"/>
-        <w:ind w:firstLine="851"/>
+        <w:ind w:firstLine="709"/>
         <w:jc w:val="both"/>
         <w:rPr>
           <w:rFonts w:ascii="Times New Roman" w:hAnsi="Times New Roman" w:cs="Times New Roman"/>
@@ -16886,9 +18535,9 @@
           <w:noProof/>
         </w:rPr>
         <w:drawing>
-          <wp:inline distT="0" distB="0" distL="0" distR="0" wp14:anchorId="0FA9361D" wp14:editId="49EAED74">
-            <wp:extent cx="6372225" cy="4167505"/>
-            <wp:effectExtent l="19050" t="19050" r="8890" b="17780"/>
+          <wp:inline distT="0" distB="0" distL="0" distR="0" wp14:anchorId="0FA9361D" wp14:editId="38047790">
+            <wp:extent cx="5954919" cy="3894582"/>
+            <wp:effectExtent l="19050" t="19050" r="27305" b="10795"/>
             <wp:docPr id="38" name="Рисунок 38"/>
             <wp:cNvGraphicFramePr>
               <a:graphicFrameLocks xmlns:a="http://schemas.openxmlformats.org/drawingml/2006/main" noChangeAspect="1"/>
@@ -16909,7 +18558,7 @@
                   <pic:spPr>
                     <a:xfrm>
                       <a:off x="0" y="0"/>
-                      <a:ext cx="6372225" cy="4167505"/>
+                      <a:ext cx="5962178" cy="3899329"/>
                     </a:xfrm>
                     <a:prstGeom prst="rect">
                       <a:avLst/>
@@ -16929,7 +18578,7 @@
     </w:p>
     <w:p>
       <w:pPr>
-        <w:spacing w:before="360" w:after="280" w:line="240" w:lineRule="auto"/>
+        <w:spacing w:before="280" w:after="280" w:line="240" w:lineRule="auto"/>
         <w:jc w:val="center"/>
         <w:rPr>
           <w:rFonts w:ascii="Times New Roman" w:eastAsia="Calibri" w:hAnsi="Times New Roman" w:cs="Times New Roman"/>
@@ -16994,7 +18643,7 @@
           <w:numId w:val="8"/>
         </w:numPr>
         <w:spacing w:before="360" w:after="240" w:line="240" w:lineRule="auto"/>
-        <w:ind w:firstLine="131"/>
+        <w:ind w:left="0" w:firstLine="709"/>
         <w:rPr>
           <w:rFonts w:ascii="Times New Roman" w:hAnsi="Times New Roman" w:cs="Times New Roman"/>
           <w:b/>
@@ -17005,7 +18654,7 @@
           <w:lang w:val="ru-RU" w:eastAsia="ru-RU"/>
         </w:rPr>
       </w:pPr>
-      <w:bookmarkStart w:id="15" w:name="_Toc135368432"/>
+      <w:bookmarkStart w:id="20" w:name="_Toc135377673"/>
       <w:r>
         <w:rPr>
           <w:rFonts w:ascii="Times New Roman" w:hAnsi="Times New Roman" w:cs="Times New Roman"/>
@@ -17018,7 +18667,7 @@
         </w:rPr>
         <w:t xml:space="preserve">Ошибка </w:t>
       </w:r>
-      <w:bookmarkStart w:id="16" w:name="_Hlk121403895"/>
+      <w:bookmarkStart w:id="21" w:name="_Hlk121403895"/>
       <w:r>
         <w:rPr>
           <w:rFonts w:ascii="Times New Roman" w:hAnsi="Times New Roman" w:cs="Times New Roman"/>
@@ -17031,13 +18680,13 @@
         </w:rPr>
         <w:t>при некорректных данных для входа</w:t>
       </w:r>
-      <w:bookmarkEnd w:id="15"/>
-      <w:bookmarkEnd w:id="16"/>
+      <w:bookmarkEnd w:id="20"/>
+      <w:bookmarkEnd w:id="21"/>
     </w:p>
     <w:p>
       <w:pPr>
         <w:spacing w:after="0" w:line="240" w:lineRule="auto"/>
-        <w:ind w:firstLine="851"/>
+        <w:ind w:firstLine="709"/>
         <w:jc w:val="both"/>
         <w:rPr>
           <w:rFonts w:ascii="Times New Roman" w:hAnsi="Times New Roman" w:cs="Times New Roman"/>
@@ -17076,7 +18725,7 @@
     </w:p>
     <w:p>
       <w:pPr>
-        <w:spacing w:before="280"/>
+        <w:spacing w:before="280" w:after="280"/>
         <w:jc w:val="center"/>
         <w:rPr>
           <w:lang w:val="ru-RU" w:eastAsia="ru-RU"/>
@@ -17131,7 +18780,7 @@
     </w:p>
     <w:p>
       <w:pPr>
-        <w:spacing w:before="360" w:after="280" w:line="240" w:lineRule="auto"/>
+        <w:spacing w:before="280" w:after="280" w:line="240" w:lineRule="auto"/>
         <w:jc w:val="center"/>
         <w:rPr>
           <w:rFonts w:ascii="Times New Roman" w:eastAsia="Calibri" w:hAnsi="Times New Roman" w:cs="Times New Roman"/>
@@ -17204,7 +18853,7 @@
           <w:numId w:val="8"/>
         </w:numPr>
         <w:spacing w:before="360" w:after="240" w:line="240" w:lineRule="auto"/>
-        <w:ind w:firstLine="131"/>
+        <w:ind w:left="0" w:firstLine="709"/>
         <w:rPr>
           <w:rFonts w:ascii="Times New Roman" w:hAnsi="Times New Roman" w:cs="Times New Roman"/>
           <w:b/>
@@ -17215,7 +18864,7 @@
           <w:lang w:val="ru-RU" w:eastAsia="ru-RU"/>
         </w:rPr>
       </w:pPr>
-      <w:bookmarkStart w:id="17" w:name="_Toc135368433"/>
+      <w:bookmarkStart w:id="22" w:name="_Toc135377674"/>
       <w:r>
         <w:rPr>
           <w:rFonts w:ascii="Times New Roman" w:hAnsi="Times New Roman" w:cs="Times New Roman"/>
@@ -17228,7 +18877,6 @@
         </w:rPr>
         <w:t xml:space="preserve">Ошибка при </w:t>
       </w:r>
-      <w:bookmarkEnd w:id="17"/>
       <w:r>
         <w:rPr>
           <w:rFonts w:ascii="Times New Roman" w:hAnsi="Times New Roman" w:cs="Times New Roman"/>
@@ -17241,11 +18889,12 @@
         </w:rPr>
         <w:t>пустом значении электронной почты</w:t>
       </w:r>
+      <w:bookmarkEnd w:id="22"/>
     </w:p>
     <w:p>
       <w:pPr>
         <w:spacing w:after="0" w:line="240" w:lineRule="auto"/>
-        <w:ind w:firstLine="851"/>
+        <w:ind w:firstLine="709"/>
         <w:jc w:val="both"/>
         <w:rPr>
           <w:rFonts w:ascii="Times New Roman" w:hAnsi="Times New Roman" w:cs="Times New Roman"/>
@@ -17297,7 +18946,7 @@
           <w:noProof/>
         </w:rPr>
         <w:drawing>
-          <wp:inline distT="0" distB="0" distL="0" distR="0" wp14:anchorId="7F584F94" wp14:editId="773FD8CC">
+          <wp:inline distT="0" distB="0" distL="0" distR="0" wp14:anchorId="7F584F94" wp14:editId="02112473">
             <wp:extent cx="6372225" cy="2541905"/>
             <wp:effectExtent l="19050" t="19050" r="28575" b="10795"/>
             <wp:docPr id="37" name="Рисунок 37"/>
@@ -17340,7 +18989,7 @@
     </w:p>
     <w:p>
       <w:pPr>
-        <w:spacing w:before="360" w:after="280" w:line="240" w:lineRule="auto"/>
+        <w:spacing w:before="280" w:after="280" w:line="240" w:lineRule="auto"/>
         <w:jc w:val="center"/>
         <w:rPr>
           <w:rFonts w:ascii="Times New Roman" w:eastAsia="Calibri" w:hAnsi="Times New Roman" w:cs="Times New Roman"/>
@@ -17412,6 +19061,7 @@
           <w:lang w:val="ru-RU" w:eastAsia="ru-RU"/>
         </w:rPr>
       </w:pPr>
+      <w:bookmarkStart w:id="23" w:name="_Toc135377675"/>
       <w:r>
         <w:rPr>
           <w:rFonts w:ascii="Times New Roman" w:hAnsi="Times New Roman" w:cs="Times New Roman"/>
@@ -17424,9 +19074,11 @@
         </w:rPr>
         <w:t>Ошибка при создание тренировки с занятым именем</w:t>
       </w:r>
-    </w:p>
-    <w:p>
-      <w:pPr>
+      <w:bookmarkEnd w:id="23"/>
+    </w:p>
+    <w:p>
+      <w:pPr>
+        <w:spacing w:after="0"/>
         <w:ind w:firstLine="709"/>
         <w:rPr>
           <w:rFonts w:ascii="Times New Roman" w:hAnsi="Times New Roman" w:cs="Times New Roman"/>
@@ -17447,6 +19099,7 @@
     </w:p>
     <w:p>
       <w:pPr>
+        <w:spacing w:before="280" w:after="280"/>
         <w:jc w:val="center"/>
         <w:rPr>
           <w:rFonts w:ascii="Times New Roman" w:hAnsi="Times New Roman" w:cs="Times New Roman"/>
@@ -17464,9 +19117,9 @@
         </w:rPr>
         <w:lastRenderedPageBreak/>
         <w:drawing>
-          <wp:inline distT="0" distB="0" distL="0" distR="0" wp14:anchorId="21F5D90C" wp14:editId="65BA4A5E">
-            <wp:extent cx="5392135" cy="3167040"/>
-            <wp:effectExtent l="19050" t="19050" r="18415" b="14605"/>
+          <wp:inline distT="0" distB="0" distL="0" distR="0" wp14:anchorId="21F5D90C" wp14:editId="7E1B7E25">
+            <wp:extent cx="4953482" cy="2909400"/>
+            <wp:effectExtent l="19050" t="19050" r="19050" b="24765"/>
             <wp:docPr id="40" name="Рисунок 40"/>
             <wp:cNvGraphicFramePr>
               <a:graphicFrameLocks xmlns:a="http://schemas.openxmlformats.org/drawingml/2006/main" noChangeAspect="1"/>
@@ -17487,7 +19140,7 @@
                   <pic:spPr>
                     <a:xfrm>
                       <a:off x="0" y="0"/>
-                      <a:ext cx="5439480" cy="3194848"/>
+                      <a:ext cx="5021416" cy="2949300"/>
                     </a:xfrm>
                     <a:prstGeom prst="rect">
                       <a:avLst/>
@@ -17507,7 +19160,7 @@
     </w:p>
     <w:p>
       <w:pPr>
-        <w:spacing w:before="360" w:after="280" w:line="240" w:lineRule="auto"/>
+        <w:spacing w:before="280" w:after="280" w:line="240" w:lineRule="auto"/>
         <w:jc w:val="center"/>
         <w:rPr>
           <w:rFonts w:ascii="Times New Roman" w:hAnsi="Times New Roman" w:cs="Times New Roman"/>
@@ -17570,6 +19223,7 @@
           <w:numId w:val="8"/>
         </w:numPr>
         <w:spacing w:before="360" w:after="240" w:line="240" w:lineRule="auto"/>
+        <w:ind w:left="0" w:firstLine="709"/>
         <w:rPr>
           <w:rFonts w:ascii="Times New Roman" w:hAnsi="Times New Roman" w:cs="Times New Roman"/>
           <w:b/>
@@ -17580,6 +19234,7 @@
           <w:lang w:val="ru-RU" w:eastAsia="ru-RU"/>
         </w:rPr>
       </w:pPr>
+      <w:bookmarkStart w:id="24" w:name="_Toc135377676"/>
       <w:r>
         <w:rPr>
           <w:rFonts w:ascii="Times New Roman" w:hAnsi="Times New Roman" w:cs="Times New Roman"/>
@@ -17592,10 +19247,11 @@
         </w:rPr>
         <w:t>Ошибка при вводе несуществующего маршрута</w:t>
       </w:r>
-    </w:p>
-    <w:p>
-      <w:pPr>
-        <w:spacing w:before="360" w:after="280" w:line="240" w:lineRule="auto"/>
+      <w:bookmarkEnd w:id="24"/>
+    </w:p>
+    <w:p>
+      <w:pPr>
+        <w:spacing w:after="120" w:line="240" w:lineRule="auto"/>
         <w:ind w:firstLine="709"/>
         <w:jc w:val="both"/>
         <w:rPr>
@@ -17631,7 +19287,7 @@
     </w:p>
     <w:p>
       <w:pPr>
-        <w:spacing w:before="360" w:after="280" w:line="240" w:lineRule="auto"/>
+        <w:spacing w:before="280" w:after="280" w:line="240" w:lineRule="auto"/>
         <w:jc w:val="center"/>
         <w:rPr>
           <w:rFonts w:ascii="Times New Roman" w:eastAsia="Calibri" w:hAnsi="Times New Roman" w:cs="Times New Roman"/>
@@ -17644,9 +19300,9 @@
           <w:noProof/>
         </w:rPr>
         <w:drawing>
-          <wp:inline distT="0" distB="0" distL="0" distR="0" wp14:anchorId="1D444681" wp14:editId="7AAEF99A">
-            <wp:extent cx="5197170" cy="3519678"/>
-            <wp:effectExtent l="19050" t="19050" r="22860" b="24130"/>
+          <wp:inline distT="0" distB="0" distL="0" distR="0" wp14:anchorId="1D444681" wp14:editId="299F3242">
+            <wp:extent cx="4739983" cy="3210057"/>
+            <wp:effectExtent l="19050" t="19050" r="22860" b="9525"/>
             <wp:docPr id="41" name="Рисунок 41"/>
             <wp:cNvGraphicFramePr>
               <a:graphicFrameLocks xmlns:a="http://schemas.openxmlformats.org/drawingml/2006/main" noChangeAspect="1"/>
@@ -17667,7 +19323,7 @@
                   <pic:spPr>
                     <a:xfrm>
                       <a:off x="0" y="0"/>
-                      <a:ext cx="5221399" cy="3536086"/>
+                      <a:ext cx="4768211" cy="3229174"/>
                     </a:xfrm>
                     <a:prstGeom prst="rect">
                       <a:avLst/>
@@ -17687,7 +19343,7 @@
     </w:p>
     <w:p>
       <w:pPr>
-        <w:spacing w:before="360" w:after="280" w:line="240" w:lineRule="auto"/>
+        <w:spacing w:before="280" w:after="280" w:line="240" w:lineRule="auto"/>
         <w:jc w:val="center"/>
         <w:rPr>
           <w:rFonts w:ascii="Times New Roman" w:hAnsi="Times New Roman" w:cs="Times New Roman"/>
@@ -17744,868 +19400,631 @@
     </w:p>
     <w:p>
       <w:pPr>
-        <w:pStyle w:val="1"/>
-        <w:spacing w:before="5160" w:after="240" w:line="240" w:lineRule="auto"/>
-        <w:jc w:val="center"/>
-        <w:rPr>
-          <w:rFonts w:ascii="Times New Roman" w:hAnsi="Times New Roman" w:cs="Times New Roman"/>
-          <w:b/>
-          <w:bCs/>
-          <w:color w:val="000000" w:themeColor="text1"/>
-          <w:sz w:val="28"/>
-          <w:szCs w:val="28"/>
-          <w:lang w:val="ru-RU" w:eastAsia="ru-RU"/>
-        </w:rPr>
-      </w:pPr>
-      <w:bookmarkStart w:id="18" w:name="_Toc135368434"/>
-      <w:bookmarkStart w:id="19" w:name="_GoBack"/>
-      <w:bookmarkEnd w:id="19"/>
-      <w:r>
-        <w:rPr>
-          <w:rFonts w:ascii="Times New Roman" w:hAnsi="Times New Roman" w:cs="Times New Roman"/>
-          <w:b/>
-          <w:bCs/>
-          <w:color w:val="000000" w:themeColor="text1"/>
-          <w:sz w:val="28"/>
-          <w:szCs w:val="28"/>
-          <w:lang w:val="ru-RU" w:eastAsia="ru-RU"/>
-        </w:rPr>
-        <w:lastRenderedPageBreak/>
-        <w:t>Заключение</w:t>
-      </w:r>
-      <w:bookmarkEnd w:id="18"/>
-    </w:p>
-    <w:p>
-      <w:pPr>
-        <w:pStyle w:val="af4"/>
-      </w:pPr>
-      <w:r>
-        <w:t>Результатом выполнения курсового проекта стала база данных в</w:t>
-      </w:r>
-      <w:r>
-        <w:rPr>
-          <w:lang w:val="en-US"/>
-        </w:rPr>
-        <w:t xml:space="preserve"> </w:t>
-      </w:r>
-      <w:r>
-        <w:t xml:space="preserve">базе данные </w:t>
-      </w:r>
-      <w:r>
-        <w:rPr>
-          <w:lang w:val="en-US"/>
-        </w:rPr>
-        <w:t>SQL Server</w:t>
-      </w:r>
-      <w:r>
-        <w:rPr>
-          <w:lang w:val="en-US"/>
-        </w:rPr>
-        <w:t xml:space="preserve"> </w:t>
-      </w:r>
-      <w:r>
-        <w:t xml:space="preserve">в СУБД </w:t>
-      </w:r>
-      <w:r>
-        <w:rPr>
-          <w:lang w:val="en-US"/>
-        </w:rPr>
-        <w:t>SQL Server Management Studio 18.</w:t>
-      </w:r>
-    </w:p>
-    <w:p>
-      <w:pPr>
-        <w:pStyle w:val="af4"/>
-      </w:pPr>
-      <w:r>
-        <w:t>Были реализованы основные требования, указанные в листе задания вместе со следующими пунктами:</w:t>
-      </w:r>
-    </w:p>
-    <w:p>
-      <w:pPr>
-        <w:pStyle w:val="a"/>
-        <w:rPr>
-          <w:snapToGrid w:val="0"/>
-          <w:szCs w:val="28"/>
-          <w:shd w:val="clear" w:color="auto" w:fill="FFFFFF"/>
-          <w:lang w:eastAsia="ru-RU"/>
-        </w:rPr>
-      </w:pPr>
-      <w:r>
-        <w:rPr>
-          <w:lang w:eastAsia="ru-RU"/>
-        </w:rPr>
-        <w:t>Регистрация и авторизация пользователя;</w:t>
-      </w:r>
-    </w:p>
-    <w:p>
-      <w:pPr>
-        <w:pStyle w:val="a"/>
-        <w:rPr>
-          <w:snapToGrid w:val="0"/>
-          <w:shd w:val="clear" w:color="auto" w:fill="FFFFFF"/>
-          <w:lang w:eastAsia="ru-RU"/>
-        </w:rPr>
-      </w:pPr>
-      <w:r>
-        <w:rPr>
-          <w:snapToGrid w:val="0"/>
-          <w:lang w:eastAsia="ru-RU"/>
-        </w:rPr>
-        <w:t>Поиск услуги;</w:t>
-      </w:r>
-    </w:p>
-    <w:p>
-      <w:pPr>
-        <w:pStyle w:val="a"/>
-        <w:rPr>
-          <w:snapToGrid w:val="0"/>
-          <w:shd w:val="clear" w:color="auto" w:fill="FFFFFF"/>
-          <w:lang w:eastAsia="ru-RU"/>
-        </w:rPr>
-      </w:pPr>
-      <w:r>
-        <w:rPr>
-          <w:snapToGrid w:val="0"/>
-          <w:lang w:eastAsia="ru-RU"/>
-        </w:rPr>
-        <w:t>Оформление заказа;</w:t>
-      </w:r>
-    </w:p>
-    <w:p>
-      <w:pPr>
-        <w:pStyle w:val="a"/>
-        <w:rPr>
-          <w:snapToGrid w:val="0"/>
-          <w:shd w:val="clear" w:color="auto" w:fill="FFFFFF"/>
-          <w:lang w:eastAsia="ru-RU"/>
-        </w:rPr>
-      </w:pPr>
-      <w:r>
-        <w:rPr>
-          <w:snapToGrid w:val="0"/>
-          <w:shd w:val="clear" w:color="auto" w:fill="FFFFFF"/>
-          <w:lang w:eastAsia="ru-RU"/>
-        </w:rPr>
-        <w:t>Уведомление пользователя о заказе;</w:t>
-      </w:r>
-    </w:p>
-    <w:p>
-      <w:pPr>
-        <w:pStyle w:val="a"/>
-        <w:rPr>
-          <w:snapToGrid w:val="0"/>
-          <w:shd w:val="clear" w:color="auto" w:fill="FFFFFF"/>
-          <w:lang w:eastAsia="ru-RU"/>
-        </w:rPr>
-      </w:pPr>
-      <w:r>
-        <w:rPr>
-          <w:snapToGrid w:val="0"/>
-          <w:shd w:val="clear" w:color="auto" w:fill="FFFFFF"/>
-          <w:lang w:eastAsia="ru-RU"/>
-        </w:rPr>
-        <w:t>Просмотр корзины;</w:t>
-      </w:r>
-    </w:p>
-    <w:p>
-      <w:pPr>
-        <w:pStyle w:val="a"/>
-        <w:rPr>
-          <w:snapToGrid w:val="0"/>
-          <w:shd w:val="clear" w:color="auto" w:fill="FFFFFF"/>
-          <w:lang w:eastAsia="ru-RU"/>
-        </w:rPr>
-      </w:pPr>
-      <w:r>
-        <w:rPr>
-          <w:snapToGrid w:val="0"/>
-          <w:shd w:val="clear" w:color="auto" w:fill="FFFFFF"/>
-          <w:lang w:eastAsia="ru-RU"/>
-        </w:rPr>
-        <w:t>Просмотр статуса заказа;</w:t>
-      </w:r>
-    </w:p>
-    <w:p>
-      <w:pPr>
-        <w:pStyle w:val="a"/>
-      </w:pPr>
-      <w:r>
-        <w:t>И</w:t>
-      </w:r>
-      <w:r>
-        <w:t>мпорт и экспорт данных таблиц</w:t>
-      </w:r>
-      <w:r>
-        <w:t>ы</w:t>
-      </w:r>
-      <w:r>
-        <w:t xml:space="preserve"> в </w:t>
-      </w:r>
-      <w:r>
-        <w:rPr>
-          <w:lang w:val="en-US"/>
-        </w:rPr>
-        <w:t>XML</w:t>
-      </w:r>
-      <w:r>
-        <w:t xml:space="preserve"> </w:t>
-      </w:r>
-      <w:r>
-        <w:t>формат;</w:t>
-      </w:r>
-    </w:p>
-    <w:p>
-      <w:pPr>
-        <w:pStyle w:val="a"/>
-      </w:pPr>
-      <w:r>
-        <w:t>З</w:t>
-      </w:r>
-      <w:r>
-        <w:t>аполнение таблицы на 100 000 записей</w:t>
-      </w:r>
-      <w:r>
-        <w:t>;</w:t>
-      </w:r>
-      <w:r>
-        <w:t xml:space="preserve"> </w:t>
-      </w:r>
-    </w:p>
-    <w:p>
-      <w:pPr>
-        <w:pStyle w:val="a"/>
-      </w:pPr>
-      <w:r>
-        <w:t>Технология мультимедийного хранения данных.</w:t>
-      </w:r>
-    </w:p>
-    <w:p>
-      <w:pPr>
-        <w:pStyle w:val="af4"/>
-      </w:pPr>
-      <w:r>
-        <w:t>Проект не может окончательно претендовать на полноценный коммерческий продукт, поскольку для демонстрации технологии и работы с базой данных были опущены некоторые атрибуты современных площадок, реализация которых не относится к основной теме курсового проекта (например,</w:t>
-      </w:r>
-      <w:r>
-        <w:t xml:space="preserve"> платежные системы</w:t>
-      </w:r>
-      <w:r>
-        <w:t xml:space="preserve">). </w:t>
-      </w:r>
-    </w:p>
-    <w:p>
-      <w:pPr>
-        <w:pStyle w:val="af4"/>
-      </w:pPr>
-      <w:r>
-        <w:t xml:space="preserve">Протестировав все компоненты приложения, можно прийти к заключению, что все основные требования выполнены и приложение работает исправно. </w:t>
-      </w:r>
-    </w:p>
-    <w:p>
-      <w:pPr>
-        <w:pStyle w:val="1"/>
-        <w:spacing w:before="5160" w:after="240" w:line="240" w:lineRule="auto"/>
-        <w:jc w:val="center"/>
-        <w:rPr>
-          <w:rFonts w:ascii="Times New Roman" w:hAnsi="Times New Roman" w:cs="Times New Roman"/>
-          <w:b/>
-          <w:bCs/>
-          <w:color w:val="000000" w:themeColor="text1"/>
-          <w:sz w:val="28"/>
-          <w:szCs w:val="28"/>
-          <w:lang w:val="ru-RU" w:eastAsia="ru-RU"/>
-        </w:rPr>
-      </w:pPr>
-      <w:r>
-        <w:rPr>
-          <w:rFonts w:ascii="Times New Roman" w:hAnsi="Times New Roman" w:cs="Times New Roman"/>
-          <w:b/>
-          <w:bCs/>
-          <w:color w:val="000000" w:themeColor="text1"/>
-          <w:sz w:val="28"/>
-          <w:szCs w:val="28"/>
-          <w:lang w:val="ru-RU" w:eastAsia="ru-RU"/>
-        </w:rPr>
-        <w:br w:type="page"/>
-      </w:r>
-    </w:p>
-    <w:p>
-      <w:pPr>
-        <w:pStyle w:val="1"/>
-        <w:spacing w:before="5160" w:after="240" w:line="240" w:lineRule="auto"/>
-        <w:jc w:val="center"/>
-        <w:rPr>
-          <w:rFonts w:ascii="Times New Roman" w:hAnsi="Times New Roman" w:cs="Times New Roman"/>
-          <w:b/>
-          <w:bCs/>
-          <w:color w:val="000000" w:themeColor="text1"/>
-          <w:sz w:val="28"/>
-          <w:szCs w:val="28"/>
-          <w:lang w:val="ru-RU" w:eastAsia="ru-RU"/>
-        </w:rPr>
-      </w:pPr>
-      <w:bookmarkStart w:id="20" w:name="_Toc135368435"/>
-      <w:r>
-        <w:rPr>
-          <w:rFonts w:ascii="Times New Roman" w:hAnsi="Times New Roman" w:cs="Times New Roman"/>
-          <w:b/>
-          <w:bCs/>
-          <w:color w:val="000000" w:themeColor="text1"/>
-          <w:sz w:val="28"/>
-          <w:szCs w:val="28"/>
-          <w:lang w:val="ru-RU" w:eastAsia="ru-RU"/>
-        </w:rPr>
-        <w:lastRenderedPageBreak/>
-        <w:t>Список литературы</w:t>
-      </w:r>
-      <w:bookmarkEnd w:id="20"/>
-    </w:p>
-    <w:p>
-      <w:pPr>
-        <w:keepLines/>
         <w:spacing w:after="0" w:line="240" w:lineRule="auto"/>
         <w:ind w:firstLine="709"/>
         <w:jc w:val="both"/>
         <w:rPr>
-          <w:rFonts w:ascii="Times New Roman" w:hAnsi="Times New Roman"/>
-          <w:sz w:val="28"/>
-          <w:lang w:val="ru-RU"/>
-        </w:rPr>
-      </w:pPr>
-      <w:r>
-        <w:rPr>
-          <w:rFonts w:ascii="Times New Roman" w:hAnsi="Times New Roman"/>
-          <w:sz w:val="28"/>
-          <w:lang w:val="ru-RU"/>
-        </w:rPr>
-        <w:t xml:space="preserve">1. </w:t>
-      </w:r>
-      <w:r>
-        <w:rPr>
-          <w:rFonts w:ascii="Times New Roman" w:hAnsi="Times New Roman" w:cs="Times New Roman"/>
-          <w:sz w:val="28"/>
-          <w:lang w:val="ru-RU"/>
-        </w:rPr>
-        <w:t>METANIT.COM Сайт о программировании [Электронный ресурс]</w:t>
-      </w:r>
-      <w:r>
-        <w:rPr>
-          <w:rFonts w:ascii="Times New Roman" w:hAnsi="Times New Roman" w:cs="Times New Roman"/>
-          <w:sz w:val="28"/>
-          <w:lang w:val="en-US"/>
-        </w:rPr>
-        <w:t> </w:t>
-      </w:r>
-      <w:r>
-        <w:rPr>
-          <w:rFonts w:ascii="Times New Roman" w:hAnsi="Times New Roman" w:cs="Times New Roman"/>
-          <w:sz w:val="28"/>
-          <w:lang w:val="ru-RU"/>
-        </w:rPr>
-        <w:t>/</w:t>
-      </w:r>
-      <w:r>
-        <w:rPr>
-          <w:rFonts w:ascii="Times New Roman" w:hAnsi="Times New Roman" w:cs="Times New Roman"/>
-          <w:sz w:val="28"/>
-          <w:lang w:val="en-US"/>
-        </w:rPr>
-        <w:t> </w:t>
-      </w:r>
-      <w:r>
-        <w:rPr>
-          <w:rFonts w:ascii="Times New Roman" w:hAnsi="Times New Roman" w:cs="Times New Roman"/>
-          <w:sz w:val="28"/>
-          <w:lang w:val="ru-RU"/>
-        </w:rPr>
-        <w:t xml:space="preserve">Режим доступа: https://metanit.com – </w:t>
-      </w:r>
-      <w:r>
-        <w:rPr>
-          <w:rFonts w:ascii="Times New Roman" w:hAnsi="Times New Roman"/>
-          <w:sz w:val="28"/>
-          <w:lang w:val="ru-RU"/>
-        </w:rPr>
-        <w:t>Дата доступа: 15.10.2021.</w:t>
-      </w:r>
-    </w:p>
-    <w:p>
-      <w:pPr>
-        <w:keepLines/>
+          <w:rFonts w:ascii="Times New Roman" w:hAnsi="Times New Roman" w:cs="Times New Roman"/>
+          <w:color w:val="000000" w:themeColor="text1"/>
+          <w:sz w:val="28"/>
+          <w:szCs w:val="28"/>
+          <w:lang w:val="ru-RU" w:eastAsia="ru-RU"/>
+        </w:rPr>
+      </w:pPr>
+      <w:r>
+        <w:rPr>
+          <w:rFonts w:ascii="Times New Roman" w:hAnsi="Times New Roman" w:cs="Times New Roman"/>
+          <w:color w:val="000000" w:themeColor="text1"/>
+          <w:sz w:val="28"/>
+          <w:szCs w:val="28"/>
+          <w:lang w:val="ru-RU" w:eastAsia="ru-RU"/>
+        </w:rPr>
+        <w:t>Таким образом, все необходимые ошибки были отловлены и пользователю были отображены соответствующие сообщения об ошибках.</w:t>
+      </w:r>
+    </w:p>
+    <w:p>
+      <w:pPr>
         <w:spacing w:after="0" w:line="240" w:lineRule="auto"/>
         <w:ind w:firstLine="709"/>
         <w:jc w:val="both"/>
         <w:rPr>
-          <w:rFonts w:ascii="Times New Roman" w:hAnsi="Times New Roman"/>
-          <w:sz w:val="28"/>
-          <w:lang w:val="ru-RU"/>
-        </w:rPr>
-      </w:pPr>
-      <w:r>
-        <w:rPr>
-          <w:rFonts w:ascii="Times New Roman" w:hAnsi="Times New Roman"/>
-          <w:sz w:val="28"/>
-          <w:lang w:val="ru-RU"/>
-        </w:rPr>
-        <w:t>2</w:t>
-      </w:r>
-      <w:r>
-        <w:rPr>
-          <w:rFonts w:ascii="Times New Roman" w:hAnsi="Times New Roman"/>
-          <w:sz w:val="28"/>
-          <w:lang w:val="ru-RU"/>
-        </w:rPr>
-        <w:t>.</w:t>
-      </w:r>
-      <w:r>
-        <w:rPr>
-          <w:rFonts w:ascii="Times New Roman" w:hAnsi="Times New Roman"/>
-          <w:sz w:val="28"/>
-          <w:lang w:val="en-US"/>
-        </w:rPr>
-        <w:t> </w:t>
-      </w:r>
-      <w:r>
-        <w:rPr>
-          <w:rFonts w:ascii="Times New Roman" w:hAnsi="Times New Roman" w:cs="Times New Roman"/>
-          <w:sz w:val="28"/>
-          <w:lang w:val="ru-RU"/>
-        </w:rPr>
-        <w:t>DBMS_XMLDOM [Электронный ресурс]</w:t>
-      </w:r>
-      <w:r>
-        <w:rPr>
-          <w:rFonts w:ascii="Times New Roman" w:hAnsi="Times New Roman" w:cs="Times New Roman"/>
-          <w:sz w:val="28"/>
-          <w:lang w:val="en-US"/>
-        </w:rPr>
-        <w:t> </w:t>
-      </w:r>
-      <w:r>
-        <w:rPr>
-          <w:rFonts w:ascii="Times New Roman" w:hAnsi="Times New Roman" w:cs="Times New Roman"/>
-          <w:sz w:val="28"/>
-          <w:lang w:val="ru-RU"/>
-        </w:rPr>
-        <w:t>/</w:t>
-      </w:r>
-      <w:r>
-        <w:rPr>
-          <w:rFonts w:ascii="Times New Roman" w:hAnsi="Times New Roman" w:cs="Times New Roman"/>
-          <w:sz w:val="28"/>
-          <w:lang w:val="en-US"/>
-        </w:rPr>
-        <w:t> </w:t>
-      </w:r>
-      <w:r>
-        <w:rPr>
-          <w:rFonts w:ascii="Times New Roman" w:hAnsi="Times New Roman" w:cs="Times New Roman"/>
-          <w:sz w:val="28"/>
-          <w:lang w:val="ru-RU"/>
-        </w:rPr>
-        <w:t xml:space="preserve">Режим доступа: </w:t>
-      </w:r>
-      <w:hyperlink r:id="rId30" w:anchor="i1076719" w:history="1">
-        <w:r>
-          <w:rPr>
-            <w:rFonts w:ascii="Times New Roman" w:hAnsi="Times New Roman" w:cs="Times New Roman"/>
-            <w:color w:val="0563C1" w:themeColor="hyperlink"/>
-            <w:sz w:val="28"/>
-            <w:u w:val="single"/>
-            <w:lang w:val="ru-RU"/>
-          </w:rPr>
-          <w:t>https://docs.oracle.com/cd/B1930601/appdev.102/b14258/dxmldom.htm#i1076719</w:t>
-        </w:r>
-      </w:hyperlink>
-      <w:r>
-        <w:rPr>
-          <w:rFonts w:ascii="Times New Roman" w:hAnsi="Times New Roman" w:cs="Times New Roman"/>
-          <w:sz w:val="28"/>
-          <w:lang w:val="ru-RU"/>
+          <w:rFonts w:ascii="Times New Roman" w:hAnsi="Times New Roman" w:cs="Times New Roman"/>
+          <w:color w:val="000000" w:themeColor="text1"/>
+          <w:sz w:val="28"/>
+          <w:szCs w:val="28"/>
+          <w:lang w:val="ru-RU" w:eastAsia="ru-RU"/>
+        </w:rPr>
+      </w:pPr>
+    </w:p>
+    <w:p>
+      <w:pPr>
+        <w:pStyle w:val="2"/>
+        <w:numPr>
+          <w:ilvl w:val="0"/>
+          <w:numId w:val="3"/>
+        </w:numPr>
+        <w:spacing w:before="360" w:after="360" w:line="240" w:lineRule="auto"/>
+        <w:ind w:left="0" w:firstLine="709"/>
+        <w:rPr>
+          <w:rFonts w:ascii="Times New Roman" w:eastAsia="Times New Roman" w:hAnsi="Times New Roman" w:cs="Times New Roman"/>
+          <w:b/>
+          <w:bCs/>
+          <w:snapToGrid w:val="0"/>
+          <w:color w:val="auto"/>
+          <w:sz w:val="28"/>
+          <w:szCs w:val="28"/>
+          <w:lang w:val="ru-RU" w:eastAsia="ru-RU"/>
+        </w:rPr>
+      </w:pPr>
+      <w:r>
+        <w:rPr>
+          <w:rFonts w:ascii="Times New Roman" w:eastAsia="Times New Roman" w:hAnsi="Times New Roman" w:cs="Times New Roman"/>
+          <w:b/>
+          <w:bCs/>
+          <w:snapToGrid w:val="0"/>
+          <w:color w:val="auto"/>
+          <w:sz w:val="28"/>
+          <w:szCs w:val="28"/>
+          <w:lang w:val="ru-RU" w:eastAsia="ru-RU"/>
+        </w:rPr>
+        <w:lastRenderedPageBreak/>
+        <w:t>Руководство пользователя</w:t>
+      </w:r>
+    </w:p>
+    <w:p>
+      <w:pPr>
+        <w:spacing w:after="0"/>
+        <w:ind w:firstLine="709"/>
+        <w:jc w:val="both"/>
+        <w:rPr>
+          <w:rFonts w:ascii="Times New Roman" w:hAnsi="Times New Roman" w:cs="Times New Roman"/>
+          <w:sz w:val="28"/>
+          <w:szCs w:val="28"/>
+          <w:lang w:val="ru-RU" w:eastAsia="ru-RU"/>
+        </w:rPr>
+      </w:pPr>
+      <w:r>
+        <w:rPr>
+          <w:rFonts w:ascii="Times New Roman" w:hAnsi="Times New Roman" w:cs="Times New Roman"/>
+          <w:sz w:val="28"/>
+          <w:szCs w:val="28"/>
+          <w:lang w:val="ru-RU" w:eastAsia="ru-RU"/>
+        </w:rPr>
+        <w:t>Руководство пользователя является важным компонентом любого веб-приложения, поскольку оно предоставляет пользователю необходимую информацию о функционале приложения, его возможностях и способах использования. Руководство пользователя помогает пользователям быстро освоиться с интерфейсом и функциями приложения, снижает уровень путаницы и упрощает процесс взаимодействия с приложением.</w:t>
+      </w:r>
+    </w:p>
+    <w:p>
+      <w:pPr>
+        <w:spacing w:after="0"/>
+        <w:ind w:firstLine="709"/>
+        <w:jc w:val="both"/>
+        <w:rPr>
+          <w:rFonts w:ascii="Times New Roman" w:hAnsi="Times New Roman" w:cs="Times New Roman"/>
+          <w:sz w:val="28"/>
+          <w:szCs w:val="28"/>
+          <w:lang w:val="ru-RU" w:eastAsia="ru-RU"/>
+        </w:rPr>
+      </w:pPr>
+      <w:r>
+        <w:rPr>
+          <w:rFonts w:ascii="Times New Roman" w:hAnsi="Times New Roman" w:cs="Times New Roman"/>
+          <w:sz w:val="28"/>
+          <w:szCs w:val="28"/>
+          <w:lang w:val="ru-RU" w:eastAsia="ru-RU"/>
+        </w:rPr>
+        <w:t>Далее в руководстве пользователя будут рассмотрены ключевые функциональные возможности веб-приложения. Они включают в себя функционал логина, регистрации, создания и запуска тренировок, а также просмотр страницы пользователя.</w:t>
+      </w:r>
+    </w:p>
+    <w:p>
+      <w:pPr>
+        <w:pStyle w:val="1"/>
+        <w:numPr>
+          <w:ilvl w:val="0"/>
+          <w:numId w:val="22"/>
+        </w:numPr>
+        <w:spacing w:before="360" w:after="240"/>
+        <w:ind w:left="0" w:firstLine="709"/>
+        <w:rPr>
+          <w:rFonts w:ascii="Times New Roman" w:hAnsi="Times New Roman" w:cs="Times New Roman"/>
+          <w:b/>
+          <w:bCs/>
+          <w:color w:val="auto"/>
+          <w:sz w:val="28"/>
+          <w:szCs w:val="28"/>
+          <w:lang w:val="ru-RU" w:eastAsia="ru-RU"/>
+        </w:rPr>
+      </w:pPr>
+      <w:r>
+        <w:rPr>
+          <w:rFonts w:ascii="Times New Roman" w:hAnsi="Times New Roman" w:cs="Times New Roman"/>
+          <w:b/>
+          <w:bCs/>
+          <w:color w:val="auto"/>
+          <w:sz w:val="28"/>
+          <w:szCs w:val="28"/>
+          <w:lang w:val="ru-RU" w:eastAsia="ru-RU"/>
+        </w:rPr>
+        <w:t>Регистрация пользователя</w:t>
+      </w:r>
+    </w:p>
+    <w:p>
+      <w:pPr>
+        <w:spacing w:after="0"/>
+        <w:ind w:firstLine="709"/>
+        <w:jc w:val="both"/>
+        <w:rPr>
+          <w:rFonts w:ascii="Times New Roman" w:hAnsi="Times New Roman" w:cs="Times New Roman"/>
+          <w:sz w:val="28"/>
+          <w:szCs w:val="28"/>
+          <w:lang w:val="ru-RU" w:eastAsia="ru-RU"/>
+        </w:rPr>
+      </w:pPr>
+      <w:r>
+        <w:rPr>
+          <w:rFonts w:ascii="Times New Roman" w:hAnsi="Times New Roman" w:cs="Times New Roman"/>
+          <w:sz w:val="28"/>
+          <w:szCs w:val="28"/>
+          <w:lang w:val="ru-RU" w:eastAsia="ru-RU"/>
+        </w:rPr>
+        <w:t>Регистрация предоставляет возможность новым пользователям создать учетную запись, заполнив необходимую информацию.</w:t>
+      </w:r>
+      <w:r>
+        <w:rPr>
+          <w:rFonts w:ascii="Times New Roman" w:hAnsi="Times New Roman" w:cs="Times New Roman"/>
+          <w:sz w:val="28"/>
+          <w:szCs w:val="28"/>
+          <w:lang w:val="ru-RU" w:eastAsia="ru-RU"/>
+        </w:rPr>
+        <w:t xml:space="preserve"> При нажатии на кнопку «</w:t>
+      </w:r>
+      <w:r>
+        <w:rPr>
+          <w:rFonts w:ascii="Times New Roman" w:hAnsi="Times New Roman" w:cs="Times New Roman"/>
+          <w:sz w:val="28"/>
+          <w:szCs w:val="28"/>
+          <w:lang w:val="en-US" w:eastAsia="ru-RU"/>
+        </w:rPr>
+        <w:t>Create new account</w:t>
+      </w:r>
+      <w:r>
+        <w:rPr>
+          <w:rFonts w:ascii="Times New Roman" w:hAnsi="Times New Roman" w:cs="Times New Roman"/>
+          <w:sz w:val="28"/>
+          <w:szCs w:val="28"/>
+          <w:lang w:val="ru-RU" w:eastAsia="ru-RU"/>
+        </w:rPr>
+        <w:t xml:space="preserve">» на главной странице логина пользователь попадает на страницу регистрации. </w:t>
+      </w:r>
+      <w:r>
+        <w:rPr>
+          <w:rFonts w:ascii="Times New Roman" w:hAnsi="Times New Roman" w:cs="Times New Roman"/>
+          <w:sz w:val="28"/>
+          <w:szCs w:val="28"/>
+          <w:lang w:val="ru-RU" w:eastAsia="ru-RU"/>
+        </w:rPr>
+        <w:t>Здесь пользователю предлагается заполнить форму со своими учетными данными, далее необходимо нажать на кнопку «</w:t>
+      </w:r>
+      <w:r>
+        <w:rPr>
+          <w:rFonts w:ascii="Times New Roman" w:hAnsi="Times New Roman" w:cs="Times New Roman"/>
+          <w:sz w:val="28"/>
+          <w:szCs w:val="28"/>
+          <w:lang w:val="en-US" w:eastAsia="ru-RU"/>
+        </w:rPr>
+        <w:t>Sign Up</w:t>
+      </w:r>
+      <w:r>
+        <w:rPr>
+          <w:rFonts w:ascii="Times New Roman" w:hAnsi="Times New Roman" w:cs="Times New Roman"/>
+          <w:sz w:val="28"/>
+          <w:szCs w:val="28"/>
+          <w:lang w:val="ru-RU" w:eastAsia="ru-RU"/>
+        </w:rPr>
+        <w:t>»</w:t>
+      </w:r>
+      <w:r>
+        <w:rPr>
+          <w:rFonts w:ascii="Times New Roman" w:hAnsi="Times New Roman" w:cs="Times New Roman"/>
+          <w:sz w:val="28"/>
+          <w:szCs w:val="28"/>
+          <w:lang w:val="en-US" w:eastAsia="ru-RU"/>
+        </w:rPr>
+        <w:t xml:space="preserve">. </w:t>
+      </w:r>
+      <w:r>
+        <w:rPr>
+          <w:rFonts w:ascii="Times New Roman" w:hAnsi="Times New Roman" w:cs="Times New Roman"/>
+          <w:sz w:val="28"/>
+          <w:szCs w:val="28"/>
+          <w:lang w:val="ru-RU" w:eastAsia="ru-RU"/>
+        </w:rPr>
+        <w:t>Страница регистрации представлена на рисунке 5.1.</w:t>
+      </w:r>
+    </w:p>
+    <w:p>
+      <w:pPr>
+        <w:spacing w:before="280" w:after="280"/>
+        <w:ind w:firstLine="709"/>
+        <w:jc w:val="both"/>
+        <w:rPr>
+          <w:rFonts w:ascii="Times New Roman" w:hAnsi="Times New Roman" w:cs="Times New Roman"/>
+          <w:sz w:val="28"/>
+          <w:szCs w:val="28"/>
+          <w:lang w:val="en-US" w:eastAsia="ru-RU"/>
+        </w:rPr>
+      </w:pPr>
+      <w:r>
+        <w:rPr>
+          <w:noProof/>
+        </w:rPr>
+        <w:drawing>
+          <wp:inline distT="0" distB="0" distL="0" distR="0" wp14:anchorId="158940AD" wp14:editId="03A2887A">
+            <wp:extent cx="5808283" cy="2944368"/>
+            <wp:effectExtent l="19050" t="19050" r="21590" b="27940"/>
+            <wp:docPr id="42" name="Рисунок 42"/>
+            <wp:cNvGraphicFramePr>
+              <a:graphicFrameLocks xmlns:a="http://schemas.openxmlformats.org/drawingml/2006/main" noChangeAspect="1"/>
+            </wp:cNvGraphicFramePr>
+            <a:graphic xmlns:a="http://schemas.openxmlformats.org/drawingml/2006/main">
+              <a:graphicData uri="http://schemas.openxmlformats.org/drawingml/2006/picture">
+                <pic:pic xmlns:pic="http://schemas.openxmlformats.org/drawingml/2006/picture">
+                  <pic:nvPicPr>
+                    <pic:cNvPr id="1" name=""/>
+                    <pic:cNvPicPr/>
+                  </pic:nvPicPr>
+                  <pic:blipFill>
+                    <a:blip r:embed="rId30"/>
+                    <a:stretch>
+                      <a:fillRect/>
+                    </a:stretch>
+                  </pic:blipFill>
+                  <pic:spPr>
+                    <a:xfrm>
+                      <a:off x="0" y="0"/>
+                      <a:ext cx="5827991" cy="2954359"/>
+                    </a:xfrm>
+                    <a:prstGeom prst="rect">
+                      <a:avLst/>
+                    </a:prstGeom>
+                    <a:ln w="12700">
+                      <a:solidFill>
+                        <a:schemeClr val="tx1"/>
+                      </a:solidFill>
+                    </a:ln>
+                  </pic:spPr>
+                </pic:pic>
+              </a:graphicData>
+            </a:graphic>
+          </wp:inline>
+        </w:drawing>
+      </w:r>
+    </w:p>
+    <w:p>
+      <w:pPr>
+        <w:spacing w:before="280" w:after="280" w:line="240" w:lineRule="auto"/>
+        <w:jc w:val="center"/>
+        <w:rPr>
+          <w:rFonts w:ascii="Times New Roman" w:hAnsi="Times New Roman" w:cs="Times New Roman"/>
+          <w:color w:val="000000" w:themeColor="text1"/>
+          <w:sz w:val="28"/>
+          <w:szCs w:val="28"/>
+          <w:lang w:val="ru-RU" w:eastAsia="ru-RU"/>
+        </w:rPr>
+      </w:pPr>
+      <w:r>
+        <w:rPr>
+          <w:rFonts w:ascii="Times New Roman" w:eastAsia="Calibri" w:hAnsi="Times New Roman" w:cs="Times New Roman"/>
+          <w:sz w:val="28"/>
+          <w:lang w:val="ru-RU" w:eastAsia="ru-RU"/>
+        </w:rPr>
+        <w:t xml:space="preserve">Рисунок </w:t>
+      </w:r>
+      <w:r>
+        <w:rPr>
+          <w:rFonts w:ascii="Times New Roman" w:eastAsia="Calibri" w:hAnsi="Times New Roman" w:cs="Times New Roman"/>
+          <w:sz w:val="28"/>
+          <w:lang w:val="en-US" w:eastAsia="ru-RU"/>
+        </w:rPr>
+        <w:t>5.1</w:t>
+      </w:r>
+      <w:r>
+        <w:rPr>
+          <w:rFonts w:ascii="Times New Roman" w:eastAsia="Calibri" w:hAnsi="Times New Roman" w:cs="Times New Roman"/>
+          <w:sz w:val="28"/>
+          <w:lang w:val="ru-RU" w:eastAsia="ru-RU"/>
         </w:rPr>
         <w:t xml:space="preserve"> – </w:t>
       </w:r>
       <w:r>
         <w:rPr>
-          <w:rFonts w:ascii="Times New Roman" w:hAnsi="Times New Roman"/>
-          <w:sz w:val="28"/>
-          <w:lang w:val="ru-RU"/>
-        </w:rPr>
-        <w:t>Дата доступа: 20.10.202</w:t>
-      </w:r>
-      <w:r>
-        <w:rPr>
-          <w:rFonts w:ascii="Times New Roman" w:hAnsi="Times New Roman"/>
-          <w:sz w:val="28"/>
-          <w:lang w:val="ru-RU"/>
-        </w:rPr>
-        <w:t>2</w:t>
-      </w:r>
-      <w:r>
-        <w:rPr>
-          <w:rFonts w:ascii="Times New Roman" w:hAnsi="Times New Roman"/>
-          <w:sz w:val="28"/>
-          <w:lang w:val="ru-RU"/>
-        </w:rPr>
-        <w:t>.</w:t>
-      </w:r>
-    </w:p>
-    <w:p>
-      <w:pPr>
-        <w:keepLines/>
+          <w:rFonts w:ascii="Times New Roman" w:eastAsia="Calibri" w:hAnsi="Times New Roman" w:cs="Times New Roman"/>
+          <w:sz w:val="28"/>
+          <w:lang w:val="ru-RU" w:eastAsia="ru-RU"/>
+        </w:rPr>
+        <w:t>Страница регистрации</w:t>
+      </w:r>
+    </w:p>
+    <w:p>
+      <w:pPr>
+        <w:spacing w:after="0"/>
+        <w:ind w:firstLine="709"/>
+        <w:jc w:val="both"/>
+        <w:rPr>
+          <w:rFonts w:ascii="Times New Roman" w:hAnsi="Times New Roman" w:cs="Times New Roman"/>
+          <w:sz w:val="28"/>
+          <w:szCs w:val="28"/>
+          <w:lang w:val="ru-RU" w:eastAsia="ru-RU"/>
+        </w:rPr>
+      </w:pPr>
+      <w:r>
+        <w:rPr>
+          <w:rFonts w:ascii="Times New Roman" w:hAnsi="Times New Roman" w:cs="Times New Roman"/>
+          <w:sz w:val="28"/>
+          <w:szCs w:val="28"/>
+          <w:lang w:val="ru-RU" w:eastAsia="ru-RU"/>
+        </w:rPr>
+        <w:t>Рассмотрим, что происходит далее, после регистрации пользователя, в следующем подразделе.</w:t>
+      </w:r>
+    </w:p>
+    <w:p>
+      <w:pPr>
         <w:spacing w:after="0" w:line="240" w:lineRule="auto"/>
         <w:ind w:firstLine="709"/>
         <w:jc w:val="both"/>
         <w:rPr>
-          <w:rFonts w:ascii="Times New Roman" w:hAnsi="Times New Roman"/>
-          <w:sz w:val="28"/>
-          <w:lang w:val="en-US"/>
-        </w:rPr>
-      </w:pPr>
-      <w:r>
-        <w:rPr>
-          <w:rFonts w:ascii="Times New Roman" w:hAnsi="Times New Roman"/>
-          <w:sz w:val="28"/>
-          <w:lang w:val="ru-RU"/>
-        </w:rPr>
-        <w:t>3</w:t>
-      </w:r>
-      <w:r>
-        <w:rPr>
-          <w:rFonts w:ascii="Times New Roman" w:hAnsi="Times New Roman"/>
-          <w:sz w:val="28"/>
-          <w:lang w:val="en-US"/>
-        </w:rPr>
-        <w:t>. </w:t>
-      </w:r>
-      <w:r>
-        <w:rPr>
-          <w:rFonts w:ascii="Times New Roman" w:hAnsi="Times New Roman" w:cs="Times New Roman"/>
-          <w:sz w:val="28"/>
-          <w:lang w:val="en-US"/>
-        </w:rPr>
-        <w:t>Developing and Using Stored Procedures [</w:t>
-      </w:r>
-      <w:r>
-        <w:rPr>
-          <w:rFonts w:ascii="Times New Roman" w:hAnsi="Times New Roman" w:cs="Times New Roman"/>
-          <w:sz w:val="28"/>
-          <w:lang w:val="ru-RU"/>
-        </w:rPr>
-        <w:t>Электронный</w:t>
-      </w:r>
-      <w:r>
-        <w:rPr>
-          <w:rFonts w:ascii="Times New Roman" w:hAnsi="Times New Roman" w:cs="Times New Roman"/>
-          <w:sz w:val="28"/>
-          <w:lang w:val="en-US"/>
-        </w:rPr>
-        <w:t xml:space="preserve"> </w:t>
-      </w:r>
-      <w:r>
-        <w:rPr>
-          <w:rFonts w:ascii="Times New Roman" w:hAnsi="Times New Roman" w:cs="Times New Roman"/>
-          <w:sz w:val="28"/>
-          <w:lang w:val="ru-RU"/>
-        </w:rPr>
-        <w:t>ресурс</w:t>
-      </w:r>
-      <w:r>
-        <w:rPr>
-          <w:rFonts w:ascii="Times New Roman" w:hAnsi="Times New Roman" w:cs="Times New Roman"/>
-          <w:sz w:val="28"/>
-          <w:lang w:val="en-US"/>
-        </w:rPr>
-        <w:t xml:space="preserve">] / </w:t>
-      </w:r>
-      <w:r>
-        <w:rPr>
-          <w:rFonts w:ascii="Times New Roman" w:hAnsi="Times New Roman" w:cs="Times New Roman"/>
-          <w:sz w:val="28"/>
-          <w:lang w:val="ru-RU"/>
-        </w:rPr>
-        <w:t>Режим</w:t>
-      </w:r>
-      <w:r>
-        <w:rPr>
-          <w:rFonts w:ascii="Times New Roman" w:hAnsi="Times New Roman" w:cs="Times New Roman"/>
-          <w:sz w:val="28"/>
-          <w:lang w:val="en-US"/>
-        </w:rPr>
-        <w:t xml:space="preserve"> </w:t>
-      </w:r>
-      <w:r>
-        <w:rPr>
-          <w:rFonts w:ascii="Times New Roman" w:hAnsi="Times New Roman" w:cs="Times New Roman"/>
-          <w:sz w:val="28"/>
-          <w:lang w:val="ru-RU"/>
-        </w:rPr>
-        <w:t>доступа</w:t>
-      </w:r>
-      <w:r>
-        <w:rPr>
-          <w:rFonts w:ascii="Times New Roman" w:hAnsi="Times New Roman" w:cs="Times New Roman"/>
-          <w:sz w:val="28"/>
-          <w:lang w:val="en-US"/>
-        </w:rPr>
-        <w:t>: </w:t>
-      </w:r>
-      <w:hyperlink r:id="rId31" w:history="1">
-        <w:r>
-          <w:rPr>
-            <w:rFonts w:ascii="Times New Roman" w:hAnsi="Times New Roman" w:cs="Times New Roman"/>
-            <w:color w:val="0563C1" w:themeColor="hyperlink"/>
-            <w:sz w:val="28"/>
-            <w:u w:val="single"/>
-            <w:lang w:val="en-US"/>
-          </w:rPr>
-          <w:t>https://docs.oracle.com/cd/B2835901/appdev.111/b28843/tdddgprocedures.htm</w:t>
-        </w:r>
-      </w:hyperlink>
-      <w:r>
-        <w:rPr>
-          <w:rFonts w:ascii="Times New Roman" w:hAnsi="Times New Roman"/>
-          <w:sz w:val="28"/>
-          <w:lang w:val="en-US"/>
-        </w:rPr>
-        <w:t xml:space="preserve"> – </w:t>
-      </w:r>
-      <w:r>
-        <w:rPr>
-          <w:rFonts w:ascii="Times New Roman" w:hAnsi="Times New Roman"/>
-          <w:sz w:val="28"/>
-          <w:lang w:val="ru-RU"/>
-        </w:rPr>
-        <w:t>Дата</w:t>
-      </w:r>
-      <w:r>
-        <w:rPr>
-          <w:rFonts w:ascii="Times New Roman" w:hAnsi="Times New Roman"/>
-          <w:sz w:val="28"/>
-          <w:lang w:val="en-US"/>
-        </w:rPr>
-        <w:t xml:space="preserve"> </w:t>
-      </w:r>
-      <w:r>
-        <w:rPr>
-          <w:rFonts w:ascii="Times New Roman" w:hAnsi="Times New Roman"/>
-          <w:sz w:val="28"/>
-          <w:lang w:val="ru-RU"/>
-        </w:rPr>
-        <w:t>доступа</w:t>
-      </w:r>
-      <w:r>
-        <w:rPr>
-          <w:rFonts w:ascii="Times New Roman" w:hAnsi="Times New Roman"/>
-          <w:sz w:val="28"/>
-          <w:lang w:val="en-US"/>
-        </w:rPr>
-        <w:t>: 26.10.202</w:t>
-      </w:r>
-      <w:r>
-        <w:rPr>
-          <w:rFonts w:ascii="Times New Roman" w:hAnsi="Times New Roman"/>
-          <w:sz w:val="28"/>
-          <w:lang w:val="ru-RU"/>
-        </w:rPr>
-        <w:t>2</w:t>
-      </w:r>
-      <w:r>
-        <w:rPr>
-          <w:rFonts w:ascii="Times New Roman" w:hAnsi="Times New Roman"/>
-          <w:sz w:val="28"/>
-          <w:lang w:val="en-US"/>
-        </w:rPr>
-        <w:t>.</w:t>
-      </w:r>
-    </w:p>
-    <w:p>
-      <w:pPr>
-        <w:keepLines/>
+          <w:rFonts w:ascii="Times New Roman" w:hAnsi="Times New Roman" w:cs="Times New Roman"/>
+          <w:color w:val="000000" w:themeColor="text1"/>
+          <w:sz w:val="28"/>
+          <w:szCs w:val="28"/>
+          <w:lang w:val="ru-RU" w:eastAsia="ru-RU"/>
+        </w:rPr>
+      </w:pPr>
+    </w:p>
+    <w:p>
+      <w:pPr>
         <w:spacing w:after="0" w:line="240" w:lineRule="auto"/>
         <w:ind w:firstLine="709"/>
         <w:jc w:val="both"/>
         <w:rPr>
           <w:rFonts w:ascii="Times New Roman" w:hAnsi="Times New Roman" w:cs="Times New Roman"/>
-          <w:sz w:val="28"/>
-          <w:lang w:val="ru-RU"/>
-        </w:rPr>
-      </w:pPr>
-      <w:r>
-        <w:rPr>
-          <w:rFonts w:ascii="Times New Roman" w:hAnsi="Times New Roman"/>
-          <w:sz w:val="28"/>
-          <w:lang w:val="ru-RU"/>
-        </w:rPr>
-        <w:t>4</w:t>
-      </w:r>
-      <w:r>
-        <w:rPr>
-          <w:rFonts w:ascii="Times New Roman" w:hAnsi="Times New Roman"/>
-          <w:sz w:val="28"/>
-          <w:lang w:val="ru-RU"/>
-        </w:rPr>
-        <w:t>.</w:t>
-      </w:r>
-      <w:r>
-        <w:rPr>
-          <w:rFonts w:ascii="Times New Roman" w:hAnsi="Times New Roman"/>
-          <w:sz w:val="28"/>
-          <w:lang w:val="en-US"/>
-        </w:rPr>
-        <w:t> </w:t>
-      </w:r>
-      <w:r>
-        <w:rPr>
-          <w:rFonts w:ascii="Times New Roman" w:hAnsi="Times New Roman" w:cs="Times New Roman"/>
-          <w:sz w:val="28"/>
-          <w:lang w:val="en-US"/>
-        </w:rPr>
-        <w:t>S</w:t>
-      </w:r>
-      <w:r>
-        <w:rPr>
-          <w:rFonts w:ascii="Times New Roman" w:hAnsi="Times New Roman" w:cs="Times New Roman"/>
-          <w:sz w:val="28"/>
-          <w:lang w:val="ru-RU"/>
-        </w:rPr>
-        <w:t>tackoverflow.com [Электронный ресурс]</w:t>
-      </w:r>
-      <w:r>
-        <w:rPr>
-          <w:rFonts w:ascii="Times New Roman" w:hAnsi="Times New Roman" w:cs="Times New Roman"/>
-          <w:sz w:val="28"/>
-          <w:lang w:val="en-US"/>
-        </w:rPr>
-        <w:t> </w:t>
-      </w:r>
-      <w:r>
-        <w:rPr>
-          <w:rFonts w:ascii="Times New Roman" w:hAnsi="Times New Roman" w:cs="Times New Roman"/>
-          <w:sz w:val="28"/>
-          <w:lang w:val="ru-RU"/>
-        </w:rPr>
-        <w:t>/</w:t>
-      </w:r>
-      <w:r>
-        <w:rPr>
-          <w:rFonts w:ascii="Times New Roman" w:hAnsi="Times New Roman" w:cs="Times New Roman"/>
-          <w:sz w:val="28"/>
-          <w:lang w:val="en-US"/>
-        </w:rPr>
-        <w:t> </w:t>
-      </w:r>
-      <w:r>
-        <w:rPr>
-          <w:rFonts w:ascii="Times New Roman" w:hAnsi="Times New Roman" w:cs="Times New Roman"/>
-          <w:sz w:val="28"/>
-          <w:lang w:val="ru-RU"/>
-        </w:rPr>
-        <w:t>Режим доступа: https://stackoverflow.com – Дата доступа: 08.12.202</w:t>
-      </w:r>
-      <w:r>
-        <w:rPr>
-          <w:rFonts w:ascii="Times New Roman" w:hAnsi="Times New Roman" w:cs="Times New Roman"/>
-          <w:sz w:val="28"/>
-          <w:lang w:val="ru-RU"/>
-        </w:rPr>
-        <w:t>2</w:t>
-      </w:r>
-    </w:p>
-    <w:p>
-      <w:pPr>
-        <w:pStyle w:val="a9"/>
-        <w:spacing w:after="0"/>
+          <w:color w:val="000000" w:themeColor="text1"/>
+          <w:sz w:val="28"/>
+          <w:szCs w:val="28"/>
+          <w:lang w:val="ru-RU" w:eastAsia="ru-RU"/>
+        </w:rPr>
+      </w:pPr>
+    </w:p>
+    <w:p>
+      <w:pPr>
+        <w:pStyle w:val="1"/>
+        <w:numPr>
+          <w:ilvl w:val="0"/>
+          <w:numId w:val="22"/>
+        </w:numPr>
+        <w:spacing w:before="360" w:after="240"/>
         <w:ind w:left="0" w:firstLine="709"/>
-        <w:jc w:val="both"/>
-        <w:rPr>
-          <w:rFonts w:ascii="Times New Roman" w:hAnsi="Times New Roman" w:cs="Times New Roman"/>
-          <w:sz w:val="28"/>
-          <w:szCs w:val="28"/>
-          <w:lang w:val="ru-RU" w:eastAsia="ru-RU"/>
-        </w:rPr>
-      </w:pPr>
-      <w:r>
-        <w:rPr>
-          <w:rFonts w:ascii="Times New Roman" w:hAnsi="Times New Roman" w:cs="Times New Roman"/>
-          <w:sz w:val="28"/>
-          <w:lang w:val="ru-RU"/>
-        </w:rPr>
-        <w:t xml:space="preserve">5. </w:t>
-      </w:r>
-      <w:r>
-        <w:rPr>
-          <w:rFonts w:ascii="Times New Roman" w:hAnsi="Times New Roman" w:cs="Times New Roman"/>
-          <w:sz w:val="28"/>
-          <w:szCs w:val="28"/>
-          <w:lang w:val="ru-RU" w:eastAsia="ru-RU"/>
-        </w:rPr>
-        <w:t>Блинова, Е.А. Курс лекций по Базам данным / Е.А. Блинова. – Минск: БГТУ, 2019. – 175 с.</w:t>
-      </w:r>
-    </w:p>
-    <w:p>
-      <w:pPr>
-        <w:keepLines/>
+        <w:rPr>
+          <w:rFonts w:ascii="Times New Roman" w:hAnsi="Times New Roman" w:cs="Times New Roman"/>
+          <w:b/>
+          <w:bCs/>
+          <w:color w:val="auto"/>
+          <w:sz w:val="28"/>
+          <w:szCs w:val="28"/>
+          <w:lang w:val="ru-RU" w:eastAsia="ru-RU"/>
+        </w:rPr>
+      </w:pPr>
+      <w:r>
+        <w:rPr>
+          <w:rFonts w:ascii="Times New Roman" w:hAnsi="Times New Roman" w:cs="Times New Roman"/>
+          <w:b/>
+          <w:bCs/>
+          <w:color w:val="auto"/>
+          <w:sz w:val="28"/>
+          <w:szCs w:val="28"/>
+          <w:lang w:val="ru-RU" w:eastAsia="ru-RU"/>
+        </w:rPr>
+        <w:lastRenderedPageBreak/>
+        <w:t xml:space="preserve">Логин </w:t>
+      </w:r>
+      <w:r>
+        <w:rPr>
+          <w:rFonts w:ascii="Times New Roman" w:hAnsi="Times New Roman" w:cs="Times New Roman"/>
+          <w:b/>
+          <w:bCs/>
+          <w:color w:val="auto"/>
+          <w:sz w:val="28"/>
+          <w:szCs w:val="28"/>
+          <w:lang w:val="ru-RU" w:eastAsia="ru-RU"/>
+        </w:rPr>
+        <w:t>пользователя</w:t>
+      </w:r>
+    </w:p>
+    <w:p>
+      <w:pPr>
         <w:spacing w:after="0" w:line="240" w:lineRule="auto"/>
         <w:ind w:firstLine="709"/>
         <w:jc w:val="both"/>
         <w:rPr>
           <w:rFonts w:ascii="Times New Roman" w:hAnsi="Times New Roman" w:cs="Times New Roman"/>
-          <w:sz w:val="28"/>
-          <w:lang w:val="ru-RU"/>
-        </w:rPr>
-      </w:pPr>
-    </w:p>
-    <w:p>
-      <w:pPr>
-        <w:keepLines/>
-        <w:spacing w:after="0" w:line="240" w:lineRule="auto"/>
-        <w:ind w:firstLine="709"/>
-        <w:jc w:val="both"/>
-        <w:rPr>
-          <w:rFonts w:ascii="Times New Roman" w:hAnsi="Times New Roman" w:cs="Times New Roman"/>
-          <w:sz w:val="28"/>
-          <w:lang w:val="ru-RU"/>
-        </w:rPr>
-      </w:pPr>
-    </w:p>
-    <w:p>
-      <w:pPr>
-        <w:keepLines/>
-        <w:spacing w:after="0" w:line="240" w:lineRule="auto"/>
-        <w:ind w:firstLine="709"/>
-        <w:jc w:val="both"/>
-        <w:rPr>
-          <w:rFonts w:ascii="Times New Roman" w:hAnsi="Times New Roman" w:cs="Times New Roman"/>
-          <w:sz w:val="28"/>
-          <w:lang w:val="ru-RU"/>
-        </w:rPr>
-      </w:pPr>
-    </w:p>
-    <w:p>
-      <w:pPr>
-        <w:keepLines/>
-        <w:spacing w:after="0" w:line="240" w:lineRule="auto"/>
-        <w:ind w:firstLine="709"/>
-        <w:jc w:val="both"/>
-        <w:rPr>
-          <w:rFonts w:ascii="Times New Roman" w:hAnsi="Times New Roman" w:cs="Times New Roman"/>
-          <w:sz w:val="28"/>
-          <w:lang w:val="ru-RU"/>
-        </w:rPr>
-      </w:pPr>
+          <w:color w:val="000000" w:themeColor="text1"/>
+          <w:sz w:val="28"/>
+          <w:szCs w:val="28"/>
+          <w:lang w:val="ru-RU" w:eastAsia="ru-RU"/>
+        </w:rPr>
+      </w:pPr>
+      <w:r>
+        <w:rPr>
+          <w:rFonts w:ascii="Times New Roman" w:hAnsi="Times New Roman" w:cs="Times New Roman"/>
+          <w:color w:val="000000" w:themeColor="text1"/>
+          <w:sz w:val="28"/>
+          <w:szCs w:val="28"/>
+          <w:lang w:val="ru-RU" w:eastAsia="ru-RU"/>
+        </w:rPr>
+        <w:t xml:space="preserve">После нажатия на кнопку пользователь попадает на страницу логина, где ему необходимо ввести только что зарегистрированные </w:t>
+      </w:r>
+      <w:r>
+        <w:rPr>
+          <w:rFonts w:ascii="Times New Roman" w:hAnsi="Times New Roman" w:cs="Times New Roman"/>
+          <w:color w:val="000000" w:themeColor="text1"/>
+          <w:sz w:val="28"/>
+          <w:szCs w:val="28"/>
+          <w:lang w:val="ru-RU" w:eastAsia="ru-RU"/>
+        </w:rPr>
+        <w:t>электронную почту и пароль в форму, и нажать на кнопку «</w:t>
+      </w:r>
+      <w:r>
+        <w:rPr>
+          <w:rFonts w:ascii="Times New Roman" w:hAnsi="Times New Roman" w:cs="Times New Roman"/>
+          <w:color w:val="000000" w:themeColor="text1"/>
+          <w:sz w:val="28"/>
+          <w:szCs w:val="28"/>
+          <w:lang w:val="en-US" w:eastAsia="ru-RU"/>
+        </w:rPr>
+        <w:t>Sign In</w:t>
+      </w:r>
+      <w:r>
+        <w:rPr>
+          <w:rFonts w:ascii="Times New Roman" w:hAnsi="Times New Roman" w:cs="Times New Roman"/>
+          <w:color w:val="000000" w:themeColor="text1"/>
+          <w:sz w:val="28"/>
+          <w:szCs w:val="28"/>
+          <w:lang w:val="ru-RU" w:eastAsia="ru-RU"/>
+        </w:rPr>
+        <w:t>».</w:t>
+      </w:r>
+      <w:r>
+        <w:rPr>
+          <w:rFonts w:ascii="Times New Roman" w:hAnsi="Times New Roman" w:cs="Times New Roman"/>
+          <w:color w:val="000000" w:themeColor="text1"/>
+          <w:sz w:val="28"/>
+          <w:szCs w:val="28"/>
+          <w:lang w:val="en-US" w:eastAsia="ru-RU"/>
+        </w:rPr>
+        <w:t xml:space="preserve"> </w:t>
+      </w:r>
+      <w:r>
+        <w:rPr>
+          <w:rFonts w:ascii="Times New Roman" w:hAnsi="Times New Roman" w:cs="Times New Roman"/>
+          <w:color w:val="000000" w:themeColor="text1"/>
+          <w:sz w:val="28"/>
+          <w:szCs w:val="28"/>
+          <w:lang w:val="ru-RU" w:eastAsia="ru-RU"/>
+        </w:rPr>
+        <w:t>Страница логина представлена на рисунке 5.2.</w:t>
+      </w:r>
+    </w:p>
+    <w:p>
+      <w:pPr>
+        <w:spacing w:before="280" w:after="280" w:line="240" w:lineRule="auto"/>
+        <w:jc w:val="center"/>
+        <w:rPr>
+          <w:noProof/>
+        </w:rPr>
+      </w:pPr>
+      <w:r>
+        <w:rPr>
+          <w:noProof/>
+        </w:rPr>
+        <w:drawing>
+          <wp:inline distT="0" distB="0" distL="0" distR="0" wp14:anchorId="401B62AE" wp14:editId="1CA952F4">
+            <wp:extent cx="4781042" cy="2091556"/>
+            <wp:effectExtent l="19050" t="19050" r="19685" b="23495"/>
+            <wp:docPr id="43" name="Рисунок 43"/>
+            <wp:cNvGraphicFramePr>
+              <a:graphicFrameLocks xmlns:a="http://schemas.openxmlformats.org/drawingml/2006/main" noChangeAspect="1"/>
+            </wp:cNvGraphicFramePr>
+            <a:graphic xmlns:a="http://schemas.openxmlformats.org/drawingml/2006/main">
+              <a:graphicData uri="http://schemas.openxmlformats.org/drawingml/2006/picture">
+                <pic:pic xmlns:pic="http://schemas.openxmlformats.org/drawingml/2006/picture">
+                  <pic:nvPicPr>
+                    <pic:cNvPr id="1" name=""/>
+                    <pic:cNvPicPr/>
+                  </pic:nvPicPr>
+                  <pic:blipFill>
+                    <a:blip r:embed="rId31"/>
+                    <a:stretch>
+                      <a:fillRect/>
+                    </a:stretch>
+                  </pic:blipFill>
+                  <pic:spPr>
+                    <a:xfrm>
+                      <a:off x="0" y="0"/>
+                      <a:ext cx="4821118" cy="2109088"/>
+                    </a:xfrm>
+                    <a:prstGeom prst="rect">
+                      <a:avLst/>
+                    </a:prstGeom>
+                    <a:ln w="12700">
+                      <a:solidFill>
+                        <a:schemeClr val="tx1"/>
+                      </a:solidFill>
+                    </a:ln>
+                  </pic:spPr>
+                </pic:pic>
+              </a:graphicData>
+            </a:graphic>
+          </wp:inline>
+        </w:drawing>
+      </w:r>
+    </w:p>
+    <w:p>
+      <w:pPr>
+        <w:spacing w:before="280" w:after="280" w:line="240" w:lineRule="auto"/>
+        <w:jc w:val="center"/>
+        <w:rPr>
+          <w:rFonts w:ascii="Times New Roman" w:eastAsia="Calibri" w:hAnsi="Times New Roman" w:cs="Times New Roman"/>
+          <w:sz w:val="28"/>
+          <w:lang w:val="ru-RU" w:eastAsia="ru-RU"/>
+        </w:rPr>
+      </w:pPr>
+      <w:bookmarkStart w:id="25" w:name="_Toc135377677"/>
+      <w:r>
+        <w:rPr>
+          <w:rFonts w:ascii="Times New Roman" w:eastAsia="Calibri" w:hAnsi="Times New Roman" w:cs="Times New Roman"/>
+          <w:sz w:val="28"/>
+          <w:lang w:val="ru-RU" w:eastAsia="ru-RU"/>
+        </w:rPr>
+        <w:t xml:space="preserve">Рисунок </w:t>
+      </w:r>
+      <w:r>
+        <w:rPr>
+          <w:rFonts w:ascii="Times New Roman" w:eastAsia="Calibri" w:hAnsi="Times New Roman" w:cs="Times New Roman"/>
+          <w:sz w:val="28"/>
+          <w:lang w:val="en-US" w:eastAsia="ru-RU"/>
+        </w:rPr>
+        <w:t>5.2</w:t>
+      </w:r>
+      <w:r>
+        <w:rPr>
+          <w:rFonts w:ascii="Times New Roman" w:eastAsia="Calibri" w:hAnsi="Times New Roman" w:cs="Times New Roman"/>
+          <w:sz w:val="28"/>
+          <w:lang w:val="ru-RU" w:eastAsia="ru-RU"/>
+        </w:rPr>
+        <w:t xml:space="preserve"> – </w:t>
+      </w:r>
+      <w:r>
+        <w:rPr>
+          <w:rFonts w:ascii="Times New Roman" w:eastAsia="Calibri" w:hAnsi="Times New Roman" w:cs="Times New Roman"/>
+          <w:sz w:val="28"/>
+          <w:lang w:val="ru-RU" w:eastAsia="ru-RU"/>
+        </w:rPr>
+        <w:t>Страница логина</w:t>
+      </w:r>
     </w:p>
     <w:p>
       <w:pPr>
         <w:pStyle w:val="1"/>
-        <w:spacing w:before="5160" w:after="240" w:line="240" w:lineRule="auto"/>
-        <w:jc w:val="center"/>
+        <w:numPr>
+          <w:ilvl w:val="0"/>
+          <w:numId w:val="22"/>
+        </w:numPr>
+        <w:spacing w:before="360" w:after="240"/>
+        <w:ind w:hanging="11"/>
         <w:rPr>
           <w:rFonts w:ascii="Times New Roman" w:hAnsi="Times New Roman" w:cs="Times New Roman"/>
           <w:b/>
           <w:bCs/>
-          <w:color w:val="000000" w:themeColor="text1"/>
+          <w:color w:val="auto"/>
           <w:sz w:val="28"/>
           <w:szCs w:val="28"/>
           <w:lang w:val="ru-RU" w:eastAsia="ru-RU"/>
@@ -18616,81 +20035,80 @@
           <w:rFonts w:ascii="Times New Roman" w:hAnsi="Times New Roman" w:cs="Times New Roman"/>
           <w:b/>
           <w:bCs/>
-          <w:color w:val="000000" w:themeColor="text1"/>
-          <w:sz w:val="28"/>
-          <w:szCs w:val="28"/>
-          <w:lang w:val="ru-RU" w:eastAsia="ru-RU"/>
-        </w:rPr>
-        <w:br w:type="page"/>
-      </w:r>
-    </w:p>
-    <w:p>
-      <w:pPr>
-        <w:pStyle w:val="1"/>
-        <w:spacing w:before="5160" w:after="240" w:line="240" w:lineRule="auto"/>
+          <w:color w:val="auto"/>
+          <w:sz w:val="28"/>
+          <w:szCs w:val="28"/>
+          <w:lang w:val="ru-RU" w:eastAsia="ru-RU"/>
+        </w:rPr>
+        <w:t>Домашняя страница</w:t>
+      </w:r>
+    </w:p>
+    <w:p>
+      <w:pPr>
+        <w:spacing w:after="120"/>
+        <w:ind w:firstLine="709"/>
+        <w:rPr>
+          <w:rFonts w:ascii="Times New Roman" w:hAnsi="Times New Roman" w:cs="Times New Roman"/>
+          <w:sz w:val="28"/>
+          <w:szCs w:val="28"/>
+          <w:lang w:val="ru-RU" w:eastAsia="ru-RU"/>
+        </w:rPr>
+      </w:pPr>
+      <w:r>
+        <w:rPr>
+          <w:rFonts w:ascii="Times New Roman" w:hAnsi="Times New Roman" w:cs="Times New Roman"/>
+          <w:sz w:val="28"/>
+          <w:szCs w:val="28"/>
+          <w:lang w:val="ru-RU" w:eastAsia="ru-RU"/>
+        </w:rPr>
+        <w:t>Далее пользователь попадает на домашнюю страницу, где отображены все его тренировки. Можно создать новую нажатием кнопки «</w:t>
+      </w:r>
+      <w:r>
+        <w:rPr>
+          <w:rFonts w:ascii="Times New Roman" w:hAnsi="Times New Roman" w:cs="Times New Roman"/>
+          <w:sz w:val="28"/>
+          <w:szCs w:val="28"/>
+          <w:lang w:val="en-US" w:eastAsia="ru-RU"/>
+        </w:rPr>
+        <w:t>Create new routine</w:t>
+      </w:r>
+      <w:r>
+        <w:rPr>
+          <w:rFonts w:ascii="Times New Roman" w:hAnsi="Times New Roman" w:cs="Times New Roman"/>
+          <w:sz w:val="28"/>
+          <w:szCs w:val="28"/>
+          <w:lang w:val="ru-RU" w:eastAsia="ru-RU"/>
+        </w:rPr>
+        <w:t>»</w:t>
+      </w:r>
+      <w:r>
+        <w:rPr>
+          <w:rFonts w:ascii="Times New Roman" w:hAnsi="Times New Roman" w:cs="Times New Roman"/>
+          <w:sz w:val="28"/>
+          <w:szCs w:val="28"/>
+          <w:lang w:val="en-US" w:eastAsia="ru-RU"/>
+        </w:rPr>
+        <w:t xml:space="preserve">. </w:t>
+      </w:r>
+      <w:r>
+        <w:rPr>
+          <w:rFonts w:ascii="Times New Roman" w:hAnsi="Times New Roman" w:cs="Times New Roman"/>
+          <w:sz w:val="28"/>
+          <w:szCs w:val="28"/>
+          <w:lang w:val="ru-RU" w:eastAsia="ru-RU"/>
+        </w:rPr>
+        <w:t>Данная страница представлена на рисунке 5.3.</w:t>
+      </w:r>
+    </w:p>
+    <w:p>
+      <w:pPr>
+        <w:spacing w:before="280" w:after="280"/>
         <w:jc w:val="center"/>
         <w:rPr>
           <w:rFonts w:ascii="Times New Roman" w:hAnsi="Times New Roman" w:cs="Times New Roman"/>
-          <w:b/>
-          <w:bCs/>
-          <w:color w:val="000000" w:themeColor="text1"/>
-          <w:sz w:val="28"/>
-          <w:szCs w:val="28"/>
-          <w:lang w:val="ru-RU" w:eastAsia="ru-RU"/>
-        </w:rPr>
-      </w:pPr>
-      <w:bookmarkStart w:id="21" w:name="_Toc135368436"/>
-      <w:r>
-        <w:rPr>
-          <w:rFonts w:ascii="Times New Roman" w:hAnsi="Times New Roman" w:cs="Times New Roman"/>
-          <w:b/>
-          <w:bCs/>
-          <w:color w:val="000000" w:themeColor="text1"/>
-          <w:sz w:val="28"/>
-          <w:szCs w:val="28"/>
-          <w:lang w:val="ru-RU" w:eastAsia="ru-RU"/>
-        </w:rPr>
-        <w:lastRenderedPageBreak/>
-        <w:t>ПРИЛОЖЕНИЕ А</w:t>
-      </w:r>
-      <w:bookmarkEnd w:id="21"/>
-    </w:p>
-    <w:p>
-      <w:pPr>
-        <w:rPr>
-          <w:rFonts w:ascii="Times New Roman" w:hAnsi="Times New Roman" w:cs="Times New Roman"/>
-          <w:sz w:val="28"/>
-          <w:szCs w:val="28"/>
-          <w:lang w:val="en-US" w:eastAsia="ru-RU"/>
-        </w:rPr>
-      </w:pPr>
-      <w:r>
-        <w:rPr>
-          <w:rFonts w:ascii="Times New Roman" w:hAnsi="Times New Roman" w:cs="Times New Roman"/>
-          <w:sz w:val="28"/>
-          <w:szCs w:val="28"/>
-          <w:lang w:val="ru-RU" w:eastAsia="ru-RU"/>
-        </w:rPr>
-        <w:t xml:space="preserve">Процедура </w:t>
-      </w:r>
-      <w:r>
-        <w:rPr>
-          <w:rFonts w:ascii="Times New Roman" w:hAnsi="Times New Roman" w:cs="Times New Roman"/>
-          <w:sz w:val="28"/>
-          <w:szCs w:val="28"/>
-          <w:lang w:val="en-US" w:eastAsia="ru-RU"/>
-        </w:rPr>
-        <w:t>searchTask</w:t>
-      </w:r>
-    </w:p>
-    <w:p>
-      <w:pPr>
-        <w:keepLines/>
-        <w:spacing w:after="0" w:line="240" w:lineRule="auto"/>
-        <w:rPr>
-          <w:rFonts w:ascii="Times New Roman" w:hAnsi="Times New Roman" w:cs="Times New Roman"/>
-          <w:sz w:val="28"/>
-          <w:lang w:val="ru-RU"/>
+          <w:sz w:val="28"/>
+          <w:szCs w:val="28"/>
+          <w:lang w:val="ru-RU" w:eastAsia="ru-RU"/>
         </w:rPr>
       </w:pPr>
       <w:r>
@@ -18698,10 +20116,10 @@
           <w:noProof/>
         </w:rPr>
         <w:drawing>
-          <wp:inline distT="0" distB="0" distL="0" distR="0" wp14:anchorId="2BF7F29C" wp14:editId="35B917B5">
-            <wp:extent cx="5051251" cy="3391662"/>
-            <wp:effectExtent l="19050" t="19050" r="16510" b="18415"/>
-            <wp:docPr id="33" name="Рисунок 33"/>
+          <wp:inline distT="0" distB="0" distL="0" distR="0" wp14:anchorId="2FD89A29" wp14:editId="2FC3461B">
+            <wp:extent cx="4278735" cy="2677247"/>
+            <wp:effectExtent l="19050" t="19050" r="26670" b="27940"/>
+            <wp:docPr id="45" name="Рисунок 45"/>
             <wp:cNvGraphicFramePr>
               <a:graphicFrameLocks xmlns:a="http://schemas.openxmlformats.org/drawingml/2006/main" noChangeAspect="1"/>
             </wp:cNvGraphicFramePr>
@@ -18721,12 +20139,12 @@
                   <pic:spPr>
                     <a:xfrm>
                       <a:off x="0" y="0"/>
-                      <a:ext cx="5066280" cy="3401753"/>
+                      <a:ext cx="4286402" cy="2682044"/>
                     </a:xfrm>
                     <a:prstGeom prst="rect">
                       <a:avLst/>
                     </a:prstGeom>
-                    <a:ln w="19050">
+                    <a:ln w="12700">
                       <a:solidFill>
                         <a:schemeClr val="tx1"/>
                       </a:solidFill>
@@ -18741,36 +20159,160 @@
     </w:p>
     <w:p>
       <w:pPr>
-        <w:keepLines/>
-        <w:spacing w:after="0" w:line="240" w:lineRule="auto"/>
+        <w:spacing w:before="280" w:after="280" w:line="240" w:lineRule="auto"/>
+        <w:jc w:val="center"/>
+        <w:rPr>
+          <w:rFonts w:ascii="Times New Roman" w:eastAsia="Calibri" w:hAnsi="Times New Roman" w:cs="Times New Roman"/>
+          <w:sz w:val="28"/>
+          <w:lang w:val="ru-RU" w:eastAsia="ru-RU"/>
+        </w:rPr>
+      </w:pPr>
+      <w:r>
+        <w:rPr>
+          <w:rFonts w:ascii="Times New Roman" w:eastAsia="Calibri" w:hAnsi="Times New Roman" w:cs="Times New Roman"/>
+          <w:sz w:val="28"/>
+          <w:lang w:val="ru-RU" w:eastAsia="ru-RU"/>
+        </w:rPr>
+        <w:t xml:space="preserve">Рисунок </w:t>
+      </w:r>
+      <w:r>
+        <w:rPr>
+          <w:rFonts w:ascii="Times New Roman" w:eastAsia="Calibri" w:hAnsi="Times New Roman" w:cs="Times New Roman"/>
+          <w:sz w:val="28"/>
+          <w:lang w:val="en-US" w:eastAsia="ru-RU"/>
+        </w:rPr>
+        <w:t>5.3</w:t>
+      </w:r>
+      <w:r>
+        <w:rPr>
+          <w:rFonts w:ascii="Times New Roman" w:eastAsia="Calibri" w:hAnsi="Times New Roman" w:cs="Times New Roman"/>
+          <w:sz w:val="28"/>
+          <w:lang w:val="ru-RU" w:eastAsia="ru-RU"/>
+        </w:rPr>
+        <w:t xml:space="preserve"> – </w:t>
+      </w:r>
+      <w:r>
+        <w:rPr>
+          <w:rFonts w:ascii="Times New Roman" w:eastAsia="Calibri" w:hAnsi="Times New Roman" w:cs="Times New Roman"/>
+          <w:sz w:val="28"/>
+          <w:lang w:val="ru-RU" w:eastAsia="ru-RU"/>
+        </w:rPr>
+        <w:t>Главная страница</w:t>
+      </w:r>
+    </w:p>
+    <w:p>
+      <w:pPr>
+        <w:spacing w:before="280" w:after="280"/>
         <w:ind w:firstLine="709"/>
-        <w:jc w:val="both"/>
-        <w:rPr>
-          <w:rFonts w:ascii="Times New Roman" w:hAnsi="Times New Roman"/>
-          <w:sz w:val="28"/>
-          <w:lang w:val="ru-RU"/>
-        </w:rPr>
-      </w:pPr>
-    </w:p>
-    <w:p>
-      <w:pPr>
-        <w:spacing w:after="0"/>
-        <w:jc w:val="both"/>
+        <w:rPr>
+          <w:rFonts w:ascii="Times New Roman" w:hAnsi="Times New Roman" w:cs="Times New Roman"/>
+          <w:sz w:val="28"/>
+          <w:szCs w:val="28"/>
+          <w:lang w:val="ru-RU" w:eastAsia="ru-RU"/>
+        </w:rPr>
+      </w:pPr>
+      <w:r>
+        <w:rPr>
+          <w:rFonts w:ascii="Times New Roman" w:hAnsi="Times New Roman" w:cs="Times New Roman"/>
+          <w:sz w:val="28"/>
+          <w:szCs w:val="28"/>
+          <w:lang w:val="ru-RU" w:eastAsia="ru-RU"/>
+        </w:rPr>
+        <w:t xml:space="preserve">Далее пользователь может </w:t>
+      </w:r>
+      <w:r>
+        <w:rPr>
+          <w:rFonts w:ascii="Times New Roman" w:hAnsi="Times New Roman" w:cs="Times New Roman"/>
+          <w:sz w:val="28"/>
+          <w:szCs w:val="28"/>
+          <w:lang w:val="ru-RU" w:eastAsia="ru-RU"/>
+        </w:rPr>
+        <w:t>создать новую тренировку.</w:t>
+      </w:r>
+    </w:p>
+    <w:p>
+      <w:pPr>
+        <w:pStyle w:val="1"/>
+        <w:numPr>
+          <w:ilvl w:val="0"/>
+          <w:numId w:val="22"/>
+        </w:numPr>
+        <w:spacing w:before="360" w:after="240"/>
+        <w:ind w:hanging="11"/>
+        <w:rPr>
+          <w:rFonts w:ascii="Times New Roman" w:hAnsi="Times New Roman" w:cs="Times New Roman"/>
+          <w:b/>
+          <w:bCs/>
+          <w:color w:val="auto"/>
+          <w:sz w:val="28"/>
+          <w:szCs w:val="28"/>
+          <w:lang w:val="ru-RU" w:eastAsia="ru-RU"/>
+        </w:rPr>
+      </w:pPr>
+      <w:r>
+        <w:rPr>
+          <w:rFonts w:ascii="Times New Roman" w:hAnsi="Times New Roman" w:cs="Times New Roman"/>
+          <w:b/>
+          <w:bCs/>
+          <w:color w:val="auto"/>
+          <w:sz w:val="28"/>
+          <w:szCs w:val="28"/>
+          <w:lang w:val="ru-RU" w:eastAsia="ru-RU"/>
+        </w:rPr>
+        <w:lastRenderedPageBreak/>
+        <w:t>Создан</w:t>
+      </w:r>
+      <w:bookmarkStart w:id="26" w:name="_GoBack"/>
+      <w:bookmarkEnd w:id="26"/>
+      <w:r>
+        <w:rPr>
+          <w:rFonts w:ascii="Times New Roman" w:hAnsi="Times New Roman" w:cs="Times New Roman"/>
+          <w:b/>
+          <w:bCs/>
+          <w:color w:val="auto"/>
+          <w:sz w:val="28"/>
+          <w:szCs w:val="28"/>
+          <w:lang w:val="ru-RU" w:eastAsia="ru-RU"/>
+        </w:rPr>
+        <w:t>ие тренировки</w:t>
+      </w:r>
+    </w:p>
+    <w:p>
+      <w:pPr>
+        <w:ind w:firstLine="709"/>
+        <w:rPr>
+          <w:rFonts w:ascii="Times New Roman" w:hAnsi="Times New Roman" w:cs="Times New Roman"/>
+          <w:sz w:val="28"/>
+          <w:szCs w:val="28"/>
+          <w:lang w:val="ru-RU" w:eastAsia="ru-RU"/>
+        </w:rPr>
+      </w:pPr>
+      <w:r>
+        <w:rPr>
+          <w:rFonts w:ascii="Times New Roman" w:hAnsi="Times New Roman" w:cs="Times New Roman"/>
+          <w:sz w:val="28"/>
+          <w:szCs w:val="28"/>
+          <w:lang w:val="ru-RU" w:eastAsia="ru-RU"/>
+        </w:rPr>
+        <w:t>На этой странице пользователь последовательно выбирает упражнения и название тренировки. Нажатием на кнопку «</w:t>
+      </w:r>
+      <w:r>
         <w:rPr>
           <w:rFonts w:ascii="Times New Roman" w:hAnsi="Times New Roman" w:cs="Times New Roman"/>
           <w:sz w:val="28"/>
           <w:szCs w:val="28"/>
           <w:lang w:val="en-US" w:eastAsia="ru-RU"/>
         </w:rPr>
-      </w:pPr>
-      <w:r>
-        <w:rPr>
-          <w:rFonts w:ascii="Times New Roman" w:hAnsi="Times New Roman" w:cs="Times New Roman"/>
-          <w:sz w:val="28"/>
-          <w:szCs w:val="28"/>
-          <w:lang w:val="ru-RU" w:eastAsia="ru-RU"/>
-        </w:rPr>
-        <w:t xml:space="preserve">Процедура </w:t>
+        <w:t>Create new routine</w:t>
+      </w:r>
+      <w:r>
+        <w:rPr>
+          <w:rFonts w:ascii="Times New Roman" w:hAnsi="Times New Roman" w:cs="Times New Roman"/>
+          <w:sz w:val="28"/>
+          <w:szCs w:val="28"/>
+          <w:lang w:val="ru-RU" w:eastAsia="ru-RU"/>
+        </w:rPr>
+        <w:t>»</w:t>
       </w:r>
       <w:r>
         <w:rPr>
@@ -18779,16 +20321,23 @@
           <w:szCs w:val="28"/>
           <w:lang w:val="en-US" w:eastAsia="ru-RU"/>
         </w:rPr>
-        <w:t>recordSong</w:t>
-      </w:r>
-    </w:p>
-    <w:p>
-      <w:pPr>
-        <w:spacing w:after="0"/>
-        <w:rPr>
-          <w:rFonts w:ascii="Times New Roman" w:hAnsi="Times New Roman" w:cs="Times New Roman"/>
-          <w:sz w:val="28"/>
-          <w:szCs w:val="28"/>
+        <w:t xml:space="preserve"> </w:t>
+      </w:r>
+      <w:r>
+        <w:rPr>
+          <w:rFonts w:ascii="Times New Roman" w:hAnsi="Times New Roman" w:cs="Times New Roman"/>
+          <w:sz w:val="28"/>
+          <w:szCs w:val="28"/>
+          <w:lang w:val="ru-RU" w:eastAsia="ru-RU"/>
+        </w:rPr>
+        <w:t>создается новая тренировка. Страница создания тренировки отображена на рисунке 5.4.</w:t>
+      </w:r>
+    </w:p>
+    <w:p>
+      <w:pPr>
+        <w:spacing w:before="280"/>
+        <w:jc w:val="center"/>
+        <w:rPr>
           <w:lang w:val="en-US" w:eastAsia="ru-RU"/>
         </w:rPr>
       </w:pPr>
@@ -18797,10 +20346,10 @@
           <w:noProof/>
         </w:rPr>
         <w:drawing>
-          <wp:inline distT="0" distB="0" distL="0" distR="0" wp14:anchorId="27BB328D" wp14:editId="78583F81">
-            <wp:extent cx="5430774" cy="4481539"/>
-            <wp:effectExtent l="19050" t="19050" r="17780" b="14605"/>
-            <wp:docPr id="34" name="Рисунок 34"/>
+          <wp:inline distT="0" distB="0" distL="0" distR="0" wp14:anchorId="6EC418F5" wp14:editId="17267967">
+            <wp:extent cx="4227010" cy="2539155"/>
+            <wp:effectExtent l="19050" t="19050" r="21590" b="13970"/>
+            <wp:docPr id="46" name="Рисунок 46"/>
             <wp:cNvGraphicFramePr>
               <a:graphicFrameLocks xmlns:a="http://schemas.openxmlformats.org/drawingml/2006/main" noChangeAspect="1"/>
             </wp:cNvGraphicFramePr>
@@ -18820,12 +20369,12 @@
                   <pic:spPr>
                     <a:xfrm>
                       <a:off x="0" y="0"/>
-                      <a:ext cx="5441549" cy="4490431"/>
+                      <a:ext cx="4256049" cy="2556599"/>
                     </a:xfrm>
                     <a:prstGeom prst="rect">
                       <a:avLst/>
                     </a:prstGeom>
-                    <a:ln w="19050">
+                    <a:ln w="12700">
                       <a:solidFill>
                         <a:schemeClr val="tx1"/>
                       </a:solidFill>
@@ -18840,22 +20389,97 @@
     </w:p>
     <w:p>
       <w:pPr>
-        <w:spacing w:after="0"/>
-        <w:rPr>
-          <w:rFonts w:ascii="Times New Roman" w:hAnsi="Times New Roman" w:cs="Times New Roman"/>
-          <w:sz w:val="28"/>
-          <w:szCs w:val="28"/>
+        <w:spacing w:before="280" w:after="280" w:line="240" w:lineRule="auto"/>
+        <w:jc w:val="center"/>
+        <w:rPr>
+          <w:rFonts w:ascii="Times New Roman" w:eastAsia="Calibri" w:hAnsi="Times New Roman" w:cs="Times New Roman"/>
+          <w:sz w:val="28"/>
+          <w:lang w:val="ru-RU" w:eastAsia="ru-RU"/>
+        </w:rPr>
+      </w:pPr>
+      <w:r>
+        <w:rPr>
+          <w:rFonts w:ascii="Times New Roman" w:eastAsia="Calibri" w:hAnsi="Times New Roman" w:cs="Times New Roman"/>
+          <w:sz w:val="28"/>
+          <w:lang w:val="ru-RU" w:eastAsia="ru-RU"/>
+        </w:rPr>
+        <w:t xml:space="preserve">Рисунок </w:t>
+      </w:r>
+      <w:r>
+        <w:rPr>
+          <w:rFonts w:ascii="Times New Roman" w:eastAsia="Calibri" w:hAnsi="Times New Roman" w:cs="Times New Roman"/>
+          <w:sz w:val="28"/>
           <w:lang w:val="en-US" w:eastAsia="ru-RU"/>
         </w:rPr>
-      </w:pPr>
-      <w:r>
-        <w:rPr>
-          <w:rFonts w:ascii="Times New Roman" w:hAnsi="Times New Roman" w:cs="Times New Roman"/>
-          <w:sz w:val="28"/>
-          <w:szCs w:val="28"/>
-          <w:lang w:val="ru-RU" w:eastAsia="ru-RU"/>
-        </w:rPr>
-        <w:t xml:space="preserve">Процедура </w:t>
+        <w:t>5.4</w:t>
+      </w:r>
+      <w:r>
+        <w:rPr>
+          <w:rFonts w:ascii="Times New Roman" w:eastAsia="Calibri" w:hAnsi="Times New Roman" w:cs="Times New Roman"/>
+          <w:sz w:val="28"/>
+          <w:lang w:val="ru-RU" w:eastAsia="ru-RU"/>
+        </w:rPr>
+        <w:t xml:space="preserve"> – </w:t>
+      </w:r>
+      <w:r>
+        <w:rPr>
+          <w:rFonts w:ascii="Times New Roman" w:eastAsia="Calibri" w:hAnsi="Times New Roman" w:cs="Times New Roman"/>
+          <w:sz w:val="28"/>
+          <w:lang w:val="ru-RU" w:eastAsia="ru-RU"/>
+        </w:rPr>
+        <w:t>Страница создания тренировки</w:t>
+      </w:r>
+    </w:p>
+    <w:p>
+      <w:pPr>
+        <w:pStyle w:val="1"/>
+        <w:numPr>
+          <w:ilvl w:val="0"/>
+          <w:numId w:val="22"/>
+        </w:numPr>
+        <w:spacing w:before="360" w:after="240"/>
+        <w:ind w:hanging="11"/>
+        <w:rPr>
+          <w:rFonts w:ascii="Times New Roman" w:hAnsi="Times New Roman" w:cs="Times New Roman"/>
+          <w:b/>
+          <w:bCs/>
+          <w:color w:val="auto"/>
+          <w:sz w:val="28"/>
+          <w:szCs w:val="28"/>
+          <w:lang w:val="ru-RU" w:eastAsia="ru-RU"/>
+        </w:rPr>
+      </w:pPr>
+      <w:r>
+        <w:rPr>
+          <w:rFonts w:ascii="Times New Roman" w:hAnsi="Times New Roman" w:cs="Times New Roman"/>
+          <w:b/>
+          <w:bCs/>
+          <w:color w:val="auto"/>
+          <w:sz w:val="28"/>
+          <w:szCs w:val="28"/>
+          <w:lang w:val="ru-RU" w:eastAsia="ru-RU"/>
+        </w:rPr>
+        <w:t>Запуск тренировки</w:t>
+      </w:r>
+    </w:p>
+    <w:p>
+      <w:pPr>
+        <w:ind w:firstLine="709"/>
+        <w:rPr>
+          <w:rFonts w:ascii="Times New Roman" w:hAnsi="Times New Roman" w:cs="Times New Roman"/>
+          <w:sz w:val="28"/>
+          <w:szCs w:val="28"/>
+          <w:lang w:val="ru-RU" w:eastAsia="ru-RU"/>
+        </w:rPr>
+      </w:pPr>
+      <w:r>
+        <w:rPr>
+          <w:rFonts w:ascii="Times New Roman" w:hAnsi="Times New Roman" w:cs="Times New Roman"/>
+          <w:sz w:val="28"/>
+          <w:szCs w:val="28"/>
+          <w:lang w:val="ru-RU" w:eastAsia="ru-RU"/>
+        </w:rPr>
+        <w:t>Нажатием на кнопку «</w:t>
       </w:r>
       <w:r>
         <w:rPr>
@@ -18864,29 +20488,44 @@
           <w:szCs w:val="28"/>
           <w:lang w:val="en-US" w:eastAsia="ru-RU"/>
         </w:rPr>
-        <w:t>getProvidersTasks</w:t>
-      </w:r>
-    </w:p>
-    <w:p>
-      <w:pPr>
-        <w:spacing w:after="0"/>
-        <w:rPr>
-          <w:rFonts w:ascii="Times New Roman" w:hAnsi="Times New Roman" w:cs="Times New Roman"/>
-          <w:sz w:val="28"/>
-          <w:szCs w:val="28"/>
-          <w:lang w:val="en-US" w:eastAsia="ru-RU"/>
+        <w:t>Start routine</w:t>
+      </w:r>
+      <w:r>
+        <w:rPr>
+          <w:rFonts w:ascii="Times New Roman" w:hAnsi="Times New Roman" w:cs="Times New Roman"/>
+          <w:sz w:val="28"/>
+          <w:szCs w:val="28"/>
+          <w:lang w:val="ru-RU" w:eastAsia="ru-RU"/>
+        </w:rPr>
+        <w:t xml:space="preserve">» пользователь перейдет на страницу начала </w:t>
+      </w:r>
+      <w:r>
+        <w:rPr>
+          <w:rFonts w:ascii="Times New Roman" w:hAnsi="Times New Roman" w:cs="Times New Roman"/>
+          <w:sz w:val="28"/>
+          <w:szCs w:val="28"/>
+          <w:lang w:val="ru-RU" w:eastAsia="ru-RU"/>
+        </w:rPr>
+        <w:t>тренировки, где можно начать упражнение, после чего начнется общий отсчет времени.</w:t>
+      </w:r>
+    </w:p>
+    <w:p>
+      <w:pPr>
+        <w:spacing w:before="280" w:after="280"/>
+        <w:jc w:val="center"/>
+        <w:rPr>
+          <w:lang w:val="ru-RU" w:eastAsia="ru-RU"/>
         </w:rPr>
       </w:pPr>
       <w:r>
         <w:rPr>
           <w:noProof/>
         </w:rPr>
-        <w:lastRenderedPageBreak/>
         <w:drawing>
-          <wp:inline distT="0" distB="0" distL="0" distR="0" wp14:anchorId="0CA4DD4E" wp14:editId="2803CE2C">
-            <wp:extent cx="5802441" cy="4114038"/>
-            <wp:effectExtent l="19050" t="19050" r="27305" b="20320"/>
-            <wp:docPr id="35" name="Рисунок 35"/>
+          <wp:inline distT="0" distB="0" distL="0" distR="0" wp14:anchorId="23B547F0" wp14:editId="4C5FFAA6">
+            <wp:extent cx="4110956" cy="2630029"/>
+            <wp:effectExtent l="19050" t="19050" r="23495" b="18415"/>
+            <wp:docPr id="47" name="Рисунок 47"/>
             <wp:cNvGraphicFramePr>
               <a:graphicFrameLocks xmlns:a="http://schemas.openxmlformats.org/drawingml/2006/main" noChangeAspect="1"/>
             </wp:cNvGraphicFramePr>
@@ -18906,12 +20545,12 @@
                   <pic:spPr>
                     <a:xfrm>
                       <a:off x="0" y="0"/>
-                      <a:ext cx="5828421" cy="4132458"/>
+                      <a:ext cx="4126779" cy="2640152"/>
                     </a:xfrm>
                     <a:prstGeom prst="rect">
                       <a:avLst/>
                     </a:prstGeom>
-                    <a:ln w="19050">
+                    <a:ln w="12700">
                       <a:solidFill>
                         <a:schemeClr val="tx1"/>
                       </a:solidFill>
@@ -18926,53 +20565,1320 @@
     </w:p>
     <w:p>
       <w:pPr>
+        <w:spacing w:before="280" w:after="280" w:line="240" w:lineRule="auto"/>
+        <w:jc w:val="center"/>
+        <w:rPr>
+          <w:rFonts w:ascii="Times New Roman" w:eastAsia="Calibri" w:hAnsi="Times New Roman" w:cs="Times New Roman"/>
+          <w:sz w:val="28"/>
+          <w:lang w:val="ru-RU" w:eastAsia="ru-RU"/>
+        </w:rPr>
+      </w:pPr>
+      <w:r>
+        <w:rPr>
+          <w:rFonts w:ascii="Times New Roman" w:eastAsia="Calibri" w:hAnsi="Times New Roman" w:cs="Times New Roman"/>
+          <w:sz w:val="28"/>
+          <w:lang w:val="ru-RU" w:eastAsia="ru-RU"/>
+        </w:rPr>
+        <w:t xml:space="preserve">Рисунок </w:t>
+      </w:r>
+      <w:r>
+        <w:rPr>
+          <w:rFonts w:ascii="Times New Roman" w:eastAsia="Calibri" w:hAnsi="Times New Roman" w:cs="Times New Roman"/>
+          <w:sz w:val="28"/>
+          <w:lang w:val="en-US" w:eastAsia="ru-RU"/>
+        </w:rPr>
+        <w:t>5.4</w:t>
+      </w:r>
+      <w:r>
+        <w:rPr>
+          <w:rFonts w:ascii="Times New Roman" w:eastAsia="Calibri" w:hAnsi="Times New Roman" w:cs="Times New Roman"/>
+          <w:sz w:val="28"/>
+          <w:lang w:val="ru-RU" w:eastAsia="ru-RU"/>
+        </w:rPr>
+        <w:t xml:space="preserve"> – </w:t>
+      </w:r>
+      <w:r>
+        <w:rPr>
+          <w:rFonts w:ascii="Times New Roman" w:eastAsia="Calibri" w:hAnsi="Times New Roman" w:cs="Times New Roman"/>
+          <w:sz w:val="28"/>
+          <w:lang w:val="ru-RU" w:eastAsia="ru-RU"/>
+        </w:rPr>
+        <w:t>Страница запуска тренировки</w:t>
+      </w:r>
+    </w:p>
+    <w:p>
+      <w:pPr>
+        <w:ind w:firstLine="709"/>
+        <w:rPr>
+          <w:rFonts w:ascii="Times New Roman" w:hAnsi="Times New Roman" w:cs="Times New Roman"/>
+          <w:sz w:val="28"/>
+          <w:szCs w:val="28"/>
+          <w:lang w:val="ru-RU" w:eastAsia="ru-RU"/>
+        </w:rPr>
+      </w:pPr>
+      <w:r>
+        <w:rPr>
+          <w:rFonts w:ascii="Times New Roman" w:hAnsi="Times New Roman" w:cs="Times New Roman"/>
+          <w:sz w:val="28"/>
+          <w:szCs w:val="28"/>
+          <w:lang w:val="ru-RU" w:eastAsia="ru-RU"/>
+        </w:rPr>
+        <w:t>Таким образом, в данном разделе было полностью описано руководство пользователя.</w:t>
+      </w:r>
+    </w:p>
+    <w:p>
+      <w:pPr>
+        <w:pStyle w:val="1"/>
+        <w:spacing w:before="360" w:after="360" w:line="240" w:lineRule="auto"/>
+        <w:jc w:val="center"/>
+        <w:rPr>
+          <w:rFonts w:ascii="Times New Roman" w:hAnsi="Times New Roman" w:cs="Times New Roman"/>
+          <w:b/>
+          <w:bCs/>
+          <w:color w:val="000000" w:themeColor="text1"/>
+          <w:sz w:val="28"/>
+          <w:szCs w:val="28"/>
+          <w:lang w:val="ru-RU" w:eastAsia="ru-RU"/>
+        </w:rPr>
+      </w:pPr>
+      <w:r>
+        <w:rPr>
+          <w:rFonts w:ascii="Times New Roman" w:hAnsi="Times New Roman" w:cs="Times New Roman"/>
+          <w:b/>
+          <w:bCs/>
+          <w:color w:val="000000" w:themeColor="text1"/>
+          <w:sz w:val="28"/>
+          <w:szCs w:val="28"/>
+          <w:lang w:val="ru-RU" w:eastAsia="ru-RU"/>
+        </w:rPr>
+        <w:lastRenderedPageBreak/>
+        <w:t>З</w:t>
+      </w:r>
+      <w:r>
+        <w:rPr>
+          <w:rFonts w:ascii="Times New Roman" w:hAnsi="Times New Roman" w:cs="Times New Roman"/>
+          <w:b/>
+          <w:bCs/>
+          <w:color w:val="000000" w:themeColor="text1"/>
+          <w:sz w:val="28"/>
+          <w:szCs w:val="28"/>
+          <w:lang w:val="ru-RU" w:eastAsia="ru-RU"/>
+        </w:rPr>
+        <w:t>аключение</w:t>
+      </w:r>
+      <w:bookmarkEnd w:id="25"/>
+    </w:p>
+    <w:p>
+      <w:pPr>
+        <w:pStyle w:val="af4"/>
+      </w:pPr>
+      <w:r>
+        <w:t>Результатом выполнения курсового проекта стал</w:t>
+      </w:r>
+      <w:r>
+        <w:t xml:space="preserve">о </w:t>
+      </w:r>
+      <w:r>
+        <w:rPr>
+          <w:lang w:val="en-US"/>
+        </w:rPr>
+        <w:t>Web-</w:t>
+      </w:r>
+      <w:r>
+        <w:t xml:space="preserve">приложение с использованием </w:t>
+      </w:r>
+      <w:r>
+        <w:rPr>
+          <w:lang w:val="en-US"/>
+        </w:rPr>
+        <w:t xml:space="preserve">Nest.js, React.js </w:t>
+      </w:r>
+      <w:r>
+        <w:t xml:space="preserve">и </w:t>
+      </w:r>
+      <w:r>
+        <w:rPr>
+          <w:lang w:val="en-US"/>
+        </w:rPr>
+        <w:t>PostgreSQL</w:t>
+      </w:r>
+      <w:r>
+        <w:rPr>
+          <w:lang w:val="en-US"/>
+        </w:rPr>
+        <w:t>.</w:t>
+      </w:r>
+      <w:r>
+        <w:t xml:space="preserve"> Клиентская часть была построена с использованием React.js, применяя принципы состояний, компонентов и </w:t>
+      </w:r>
+      <w:proofErr w:type="spellStart"/>
+      <w:r>
+        <w:t>React</w:t>
+      </w:r>
+      <w:proofErr w:type="spellEnd"/>
+      <w:r>
+        <w:t xml:space="preserve"> </w:t>
+      </w:r>
+      <w:proofErr w:type="spellStart"/>
+      <w:r>
+        <w:t>Router</w:t>
+      </w:r>
+      <w:proofErr w:type="spellEnd"/>
+      <w:r>
+        <w:t xml:space="preserve"> для создания интерактивного пользовательского интерфейса и управления навигацией.</w:t>
+      </w:r>
+    </w:p>
+    <w:p>
+      <w:pPr>
+        <w:pStyle w:val="af4"/>
+      </w:pPr>
+      <w:r>
+        <w:t>Были реализованы основные требования, указанные в листе задания вместе со следующими пунктами:</w:t>
+      </w:r>
+    </w:p>
+    <w:p>
+      <w:pPr>
+        <w:pStyle w:val="af4"/>
+        <w:numPr>
+          <w:ilvl w:val="0"/>
+          <w:numId w:val="25"/>
+        </w:numPr>
+        <w:ind w:left="1134" w:hanging="283"/>
+        <w:rPr>
+          <w:lang w:eastAsia="ru-RU"/>
+        </w:rPr>
+      </w:pPr>
+      <w:r>
+        <w:rPr>
+          <w:lang w:eastAsia="ru-RU"/>
+        </w:rPr>
+        <w:t>обеспечивать возможность регистрации и авторизации;</w:t>
+      </w:r>
+    </w:p>
+    <w:p>
+      <w:pPr>
+        <w:pStyle w:val="af4"/>
+        <w:numPr>
+          <w:ilvl w:val="0"/>
+          <w:numId w:val="25"/>
+        </w:numPr>
+        <w:ind w:left="1134" w:hanging="283"/>
+        <w:rPr>
+          <w:lang w:eastAsia="ru-RU"/>
+        </w:rPr>
+      </w:pPr>
+      <w:r>
+        <w:rPr>
+          <w:lang w:eastAsia="ru-RU"/>
+        </w:rPr>
+        <w:t>поддерживать роли администратора и пользователя;</w:t>
+      </w:r>
+    </w:p>
+    <w:p>
+      <w:pPr>
+        <w:pStyle w:val="af4"/>
+        <w:numPr>
+          <w:ilvl w:val="0"/>
+          <w:numId w:val="25"/>
+        </w:numPr>
+        <w:ind w:left="1134" w:hanging="283"/>
+        <w:rPr>
+          <w:lang w:eastAsia="ru-RU"/>
+        </w:rPr>
+      </w:pPr>
+      <w:r>
+        <w:rPr>
+          <w:lang w:eastAsia="ru-RU"/>
+        </w:rPr>
+        <w:t>отправка пользователю уведомлений (</w:t>
+      </w:r>
+      <w:r>
+        <w:rPr>
+          <w:lang w:val="en-US" w:eastAsia="ru-RU"/>
+        </w:rPr>
+        <w:t>e-mail);</w:t>
+      </w:r>
+    </w:p>
+    <w:p>
+      <w:pPr>
+        <w:pStyle w:val="af4"/>
+        <w:numPr>
+          <w:ilvl w:val="0"/>
+          <w:numId w:val="25"/>
+        </w:numPr>
+        <w:ind w:left="1134" w:hanging="283"/>
+        <w:rPr>
+          <w:lang w:eastAsia="ru-RU"/>
+        </w:rPr>
+      </w:pPr>
+      <w:r>
+        <w:rPr>
+          <w:lang w:eastAsia="ru-RU"/>
+        </w:rPr>
+        <w:t>создание пользователем собственных программ тренировок;</w:t>
+      </w:r>
+    </w:p>
+    <w:p>
+      <w:pPr>
+        <w:pStyle w:val="af4"/>
+        <w:numPr>
+          <w:ilvl w:val="0"/>
+          <w:numId w:val="25"/>
+        </w:numPr>
+        <w:ind w:left="1134" w:hanging="283"/>
+        <w:rPr>
+          <w:lang w:eastAsia="ru-RU"/>
+        </w:rPr>
+      </w:pPr>
+      <w:r>
+        <w:rPr>
+          <w:lang w:eastAsia="ru-RU"/>
+        </w:rPr>
+        <w:t>просмотр информации профиля и получение статистики о прогрессе;</w:t>
+      </w:r>
+    </w:p>
+    <w:p>
+      <w:pPr>
+        <w:pStyle w:val="af4"/>
+        <w:numPr>
+          <w:ilvl w:val="0"/>
+          <w:numId w:val="25"/>
+        </w:numPr>
+        <w:ind w:left="1134" w:hanging="283"/>
+        <w:rPr>
+          <w:lang w:eastAsia="ru-RU"/>
+        </w:rPr>
+      </w:pPr>
+      <w:r>
+        <w:rPr>
+          <w:lang w:eastAsia="ru-RU"/>
+        </w:rPr>
+        <w:t>добавление, редактирование и удаление администратором упражнений.</w:t>
+      </w:r>
+    </w:p>
+    <w:p>
+      <w:pPr>
+        <w:pStyle w:val="af4"/>
+      </w:pPr>
+      <w:r>
+        <w:t xml:space="preserve">В процессе разработки серверной части были созданы модули для каждой таблицы базы данных, реализовано полноценное </w:t>
+      </w:r>
+      <w:r>
+        <w:rPr>
+          <w:lang w:val="en-US"/>
+        </w:rPr>
+        <w:t xml:space="preserve">API, </w:t>
+      </w:r>
+      <w:r>
+        <w:t>также</w:t>
+      </w:r>
+      <w:r>
+        <w:rPr>
+          <w:lang w:val="en-US"/>
+        </w:rPr>
+        <w:t xml:space="preserve"> </w:t>
+      </w:r>
+      <w:r>
+        <w:t>была реализована стратегия JWT для обеспечения безопасности.</w:t>
+      </w:r>
+    </w:p>
+    <w:p>
+      <w:pPr>
+        <w:pStyle w:val="af4"/>
+      </w:pPr>
+      <w:r>
+        <w:t>В итоге, созданное веб-приложение предоставляет пользователям удобный инструмент для отслеживания и улучшения своего прогресса в тренажерном зале. Оно сочетает в себе функциональность серверной и клиентской частей, обеспечивая стабильную и отзывчивую работу, а также удовлетворение потребностей пользователей. Дальнейшее развитие проекта может включать расширение функционала, улучшение производительности и внедрение дополнительных возможностей, чтобы дать пользователям еще больше преимуществ и удовлетворения от использования приложения.</w:t>
+      </w:r>
+      <w:r>
+        <w:t xml:space="preserve"> </w:t>
+      </w:r>
+    </w:p>
+    <w:p>
+      <w:pPr>
+        <w:pStyle w:val="af4"/>
+      </w:pPr>
+      <w:r>
+        <w:t xml:space="preserve">Проект не может окончательно претендовать на полноценный коммерческий продукт, поскольку </w:t>
+      </w:r>
+      <w:r>
+        <w:t>были опущены некоторые нюансы, например, двухфакторная аутентификация и база данных готовых тренировок.</w:t>
+      </w:r>
+    </w:p>
+    <w:p>
+      <w:pPr>
+        <w:pStyle w:val="af4"/>
+      </w:pPr>
+      <w:r>
+        <w:t xml:space="preserve">Протестировав все компоненты приложения, можно прийти к заключению, что все основные требования выполнены и приложение работает исправно. </w:t>
+      </w:r>
+    </w:p>
+    <w:p>
+      <w:pPr>
+        <w:pStyle w:val="1"/>
+        <w:spacing w:before="5160" w:after="240" w:line="240" w:lineRule="auto"/>
+        <w:jc w:val="center"/>
+        <w:rPr>
+          <w:rFonts w:ascii="Times New Roman" w:hAnsi="Times New Roman" w:cs="Times New Roman"/>
+          <w:b/>
+          <w:bCs/>
+          <w:color w:val="000000" w:themeColor="text1"/>
+          <w:sz w:val="28"/>
+          <w:szCs w:val="28"/>
+          <w:lang w:val="ru-RU" w:eastAsia="ru-RU"/>
+        </w:rPr>
+      </w:pPr>
+      <w:r>
+        <w:rPr>
+          <w:rFonts w:ascii="Times New Roman" w:hAnsi="Times New Roman" w:cs="Times New Roman"/>
+          <w:b/>
+          <w:bCs/>
+          <w:color w:val="000000" w:themeColor="text1"/>
+          <w:sz w:val="28"/>
+          <w:szCs w:val="28"/>
+          <w:lang w:val="ru-RU" w:eastAsia="ru-RU"/>
+        </w:rPr>
+        <w:br w:type="page"/>
+      </w:r>
+    </w:p>
+    <w:p>
+      <w:pPr>
+        <w:pStyle w:val="1"/>
+        <w:spacing w:before="5160" w:after="240" w:line="240" w:lineRule="auto"/>
+        <w:jc w:val="center"/>
+        <w:rPr>
+          <w:rFonts w:ascii="Times New Roman" w:hAnsi="Times New Roman" w:cs="Times New Roman"/>
+          <w:b/>
+          <w:bCs/>
+          <w:color w:val="000000" w:themeColor="text1"/>
+          <w:sz w:val="28"/>
+          <w:szCs w:val="28"/>
+          <w:lang w:val="ru-RU" w:eastAsia="ru-RU"/>
+        </w:rPr>
+      </w:pPr>
+      <w:bookmarkStart w:id="27" w:name="_Toc135377678"/>
+      <w:r>
+        <w:rPr>
+          <w:rFonts w:ascii="Times New Roman" w:hAnsi="Times New Roman" w:cs="Times New Roman"/>
+          <w:b/>
+          <w:bCs/>
+          <w:color w:val="000000" w:themeColor="text1"/>
+          <w:sz w:val="28"/>
+          <w:szCs w:val="28"/>
+          <w:lang w:val="ru-RU" w:eastAsia="ru-RU"/>
+        </w:rPr>
+        <w:lastRenderedPageBreak/>
+        <w:t>Список литературы</w:t>
+      </w:r>
+      <w:bookmarkEnd w:id="27"/>
+    </w:p>
+    <w:p>
+      <w:pPr>
+        <w:keepLines/>
+        <w:spacing w:after="0" w:line="240" w:lineRule="auto"/>
+        <w:ind w:firstLine="709"/>
+        <w:jc w:val="both"/>
+        <w:rPr>
+          <w:rFonts w:ascii="Times New Roman" w:hAnsi="Times New Roman"/>
+          <w:sz w:val="28"/>
+          <w:lang w:val="ru-RU"/>
+        </w:rPr>
+      </w:pPr>
+      <w:r>
+        <w:rPr>
+          <w:rFonts w:ascii="Times New Roman" w:hAnsi="Times New Roman"/>
+          <w:sz w:val="28"/>
+          <w:lang w:val="ru-RU"/>
+        </w:rPr>
+        <w:t xml:space="preserve">1. </w:t>
+      </w:r>
+      <w:r>
+        <w:rPr>
+          <w:rFonts w:ascii="Times New Roman" w:hAnsi="Times New Roman" w:cs="Times New Roman"/>
+          <w:sz w:val="28"/>
+          <w:lang w:val="ru-RU"/>
+        </w:rPr>
+        <w:t>METANIT.COM Сайт о программировании [Электронный ресурс]</w:t>
+      </w:r>
+      <w:r>
+        <w:rPr>
+          <w:rFonts w:ascii="Times New Roman" w:hAnsi="Times New Roman" w:cs="Times New Roman"/>
+          <w:sz w:val="28"/>
+          <w:lang w:val="en-US"/>
+        </w:rPr>
+        <w:t> </w:t>
+      </w:r>
+      <w:r>
+        <w:rPr>
+          <w:rFonts w:ascii="Times New Roman" w:hAnsi="Times New Roman" w:cs="Times New Roman"/>
+          <w:sz w:val="28"/>
+          <w:lang w:val="ru-RU"/>
+        </w:rPr>
+        <w:t>/</w:t>
+      </w:r>
+      <w:r>
+        <w:rPr>
+          <w:rFonts w:ascii="Times New Roman" w:hAnsi="Times New Roman" w:cs="Times New Roman"/>
+          <w:sz w:val="28"/>
+          <w:lang w:val="en-US"/>
+        </w:rPr>
+        <w:t> </w:t>
+      </w:r>
+      <w:r>
+        <w:rPr>
+          <w:rFonts w:ascii="Times New Roman" w:hAnsi="Times New Roman" w:cs="Times New Roman"/>
+          <w:sz w:val="28"/>
+          <w:lang w:val="ru-RU"/>
+        </w:rPr>
+        <w:t xml:space="preserve">Режим доступа: https://metanit.com – </w:t>
+      </w:r>
+      <w:r>
+        <w:rPr>
+          <w:rFonts w:ascii="Times New Roman" w:hAnsi="Times New Roman"/>
+          <w:sz w:val="28"/>
+          <w:lang w:val="ru-RU"/>
+        </w:rPr>
+        <w:t>Дата доступа: 15.</w:t>
+      </w:r>
+      <w:r>
+        <w:rPr>
+          <w:rFonts w:ascii="Times New Roman" w:hAnsi="Times New Roman"/>
+          <w:sz w:val="28"/>
+          <w:lang w:val="ru-RU"/>
+        </w:rPr>
+        <w:t>04</w:t>
+      </w:r>
+      <w:r>
+        <w:rPr>
+          <w:rFonts w:ascii="Times New Roman" w:hAnsi="Times New Roman"/>
+          <w:sz w:val="28"/>
+          <w:lang w:val="ru-RU"/>
+        </w:rPr>
+        <w:t>.202</w:t>
+      </w:r>
+      <w:r>
+        <w:rPr>
+          <w:rFonts w:ascii="Times New Roman" w:hAnsi="Times New Roman"/>
+          <w:sz w:val="28"/>
+          <w:lang w:val="ru-RU"/>
+        </w:rPr>
+        <w:t>3</w:t>
+      </w:r>
+      <w:r>
+        <w:rPr>
+          <w:rFonts w:ascii="Times New Roman" w:hAnsi="Times New Roman"/>
+          <w:sz w:val="28"/>
+          <w:lang w:val="ru-RU"/>
+        </w:rPr>
+        <w:t>.</w:t>
+      </w:r>
+    </w:p>
+    <w:p>
+      <w:pPr>
+        <w:keepLines/>
+        <w:spacing w:after="0" w:line="240" w:lineRule="auto"/>
+        <w:ind w:firstLine="709"/>
+        <w:jc w:val="both"/>
+        <w:rPr>
+          <w:rFonts w:ascii="Times New Roman" w:hAnsi="Times New Roman" w:cs="Times New Roman"/>
+          <w:sz w:val="28"/>
+          <w:szCs w:val="28"/>
+          <w:lang w:val="ru-RU"/>
+        </w:rPr>
+      </w:pPr>
+      <w:r>
+        <w:rPr>
+          <w:rFonts w:ascii="Times New Roman" w:hAnsi="Times New Roman" w:cs="Times New Roman"/>
+          <w:sz w:val="28"/>
+          <w:szCs w:val="28"/>
+          <w:lang w:val="ru-RU"/>
+        </w:rPr>
+        <w:t>2.</w:t>
+      </w:r>
+      <w:r>
+        <w:rPr>
+          <w:rFonts w:ascii="Times New Roman" w:hAnsi="Times New Roman" w:cs="Times New Roman"/>
+          <w:sz w:val="28"/>
+          <w:szCs w:val="28"/>
+          <w:lang w:val="ru-RU"/>
+        </w:rPr>
+        <w:t xml:space="preserve"> </w:t>
+      </w:r>
+      <w:r>
+        <w:rPr>
+          <w:rFonts w:ascii="Times New Roman" w:hAnsi="Times New Roman" w:cs="Times New Roman"/>
+          <w:sz w:val="28"/>
+          <w:szCs w:val="28"/>
+          <w:lang w:val="en-US"/>
+        </w:rPr>
+        <w:t xml:space="preserve">Nest.js </w:t>
+      </w:r>
+      <w:r>
+        <w:rPr>
+          <w:rFonts w:ascii="Times New Roman" w:hAnsi="Times New Roman" w:cs="Times New Roman"/>
+          <w:sz w:val="28"/>
+          <w:szCs w:val="28"/>
+          <w:lang w:val="ru-RU"/>
+        </w:rPr>
+        <w:t>документация</w:t>
+      </w:r>
+      <w:r>
+        <w:rPr>
+          <w:rFonts w:ascii="Times New Roman" w:hAnsi="Times New Roman" w:cs="Times New Roman"/>
+          <w:sz w:val="28"/>
+          <w:szCs w:val="28"/>
+          <w:lang w:val="ru-RU"/>
+        </w:rPr>
+        <w:t xml:space="preserve"> [Электронный ресурс]</w:t>
+      </w:r>
+      <w:r>
+        <w:rPr>
+          <w:rFonts w:ascii="Times New Roman" w:hAnsi="Times New Roman" w:cs="Times New Roman"/>
+          <w:sz w:val="28"/>
+          <w:szCs w:val="28"/>
+          <w:lang w:val="en-US"/>
+        </w:rPr>
+        <w:t> </w:t>
+      </w:r>
+      <w:r>
+        <w:rPr>
+          <w:rFonts w:ascii="Times New Roman" w:hAnsi="Times New Roman" w:cs="Times New Roman"/>
+          <w:sz w:val="28"/>
+          <w:szCs w:val="28"/>
+          <w:lang w:val="ru-RU"/>
+        </w:rPr>
+        <w:t>/</w:t>
+      </w:r>
+      <w:r>
+        <w:rPr>
+          <w:rFonts w:ascii="Times New Roman" w:hAnsi="Times New Roman" w:cs="Times New Roman"/>
+          <w:sz w:val="28"/>
+          <w:szCs w:val="28"/>
+          <w:lang w:val="en-US"/>
+        </w:rPr>
+        <w:t> </w:t>
+      </w:r>
+      <w:r>
+        <w:rPr>
+          <w:rFonts w:ascii="Times New Roman" w:hAnsi="Times New Roman" w:cs="Times New Roman"/>
+          <w:sz w:val="28"/>
+          <w:szCs w:val="28"/>
+          <w:lang w:val="ru-RU"/>
+        </w:rPr>
+        <w:t xml:space="preserve">Режим доступа: </w:t>
+      </w:r>
+      <w:r>
+        <w:rPr>
+          <w:rFonts w:ascii="Times New Roman" w:hAnsi="Times New Roman" w:cs="Times New Roman"/>
+          <w:sz w:val="28"/>
+          <w:szCs w:val="28"/>
+        </w:rPr>
+        <w:t>https://docs.nestjs.com</w:t>
+      </w:r>
+      <w:r>
+        <w:rPr>
+          <w:rFonts w:ascii="Times New Roman" w:hAnsi="Times New Roman" w:cs="Times New Roman"/>
+          <w:sz w:val="28"/>
+          <w:szCs w:val="28"/>
+          <w:lang w:val="ru-RU"/>
+        </w:rPr>
+        <w:t xml:space="preserve"> – Дата доступа: </w:t>
+      </w:r>
+      <w:r>
+        <w:rPr>
+          <w:rFonts w:ascii="Times New Roman" w:hAnsi="Times New Roman" w:cs="Times New Roman"/>
+          <w:sz w:val="28"/>
+          <w:szCs w:val="28"/>
+          <w:lang w:val="ru-RU"/>
+        </w:rPr>
+        <w:t>04</w:t>
+      </w:r>
+      <w:r>
+        <w:rPr>
+          <w:rFonts w:ascii="Times New Roman" w:hAnsi="Times New Roman" w:cs="Times New Roman"/>
+          <w:sz w:val="28"/>
+          <w:szCs w:val="28"/>
+          <w:lang w:val="ru-RU"/>
+        </w:rPr>
+        <w:t>.</w:t>
+      </w:r>
+      <w:r>
+        <w:rPr>
+          <w:rFonts w:ascii="Times New Roman" w:hAnsi="Times New Roman" w:cs="Times New Roman"/>
+          <w:sz w:val="28"/>
+          <w:szCs w:val="28"/>
+          <w:lang w:val="ru-RU"/>
+        </w:rPr>
+        <w:t>04</w:t>
+      </w:r>
+      <w:r>
+        <w:rPr>
+          <w:rFonts w:ascii="Times New Roman" w:hAnsi="Times New Roman" w:cs="Times New Roman"/>
+          <w:sz w:val="28"/>
+          <w:szCs w:val="28"/>
+          <w:lang w:val="ru-RU"/>
+        </w:rPr>
+        <w:t>.202</w:t>
+      </w:r>
+      <w:r>
+        <w:rPr>
+          <w:rFonts w:ascii="Times New Roman" w:hAnsi="Times New Roman" w:cs="Times New Roman"/>
+          <w:sz w:val="28"/>
+          <w:szCs w:val="28"/>
+          <w:lang w:val="ru-RU"/>
+        </w:rPr>
+        <w:t>3</w:t>
+      </w:r>
+      <w:r>
+        <w:rPr>
+          <w:rFonts w:ascii="Times New Roman" w:hAnsi="Times New Roman" w:cs="Times New Roman"/>
+          <w:sz w:val="28"/>
+          <w:szCs w:val="28"/>
+          <w:lang w:val="ru-RU"/>
+        </w:rPr>
+        <w:t>.</w:t>
+      </w:r>
+    </w:p>
+    <w:p>
+      <w:pPr>
+        <w:keepLines/>
+        <w:spacing w:after="0" w:line="240" w:lineRule="auto"/>
+        <w:ind w:firstLine="709"/>
+        <w:jc w:val="both"/>
+        <w:rPr>
+          <w:rFonts w:ascii="Times New Roman" w:hAnsi="Times New Roman"/>
+          <w:sz w:val="28"/>
+          <w:lang w:val="en-US"/>
+        </w:rPr>
+      </w:pPr>
+      <w:r>
+        <w:rPr>
+          <w:rFonts w:ascii="Times New Roman" w:hAnsi="Times New Roman"/>
+          <w:sz w:val="28"/>
+          <w:lang w:val="ru-RU"/>
+        </w:rPr>
+        <w:t>3</w:t>
+      </w:r>
+      <w:r>
+        <w:rPr>
+          <w:rFonts w:ascii="Times New Roman" w:hAnsi="Times New Roman"/>
+          <w:sz w:val="28"/>
+          <w:lang w:val="en-US"/>
+        </w:rPr>
+        <w:t>. </w:t>
+      </w:r>
+      <w:r>
+        <w:rPr>
+          <w:rFonts w:ascii="Times New Roman" w:hAnsi="Times New Roman" w:cs="Times New Roman"/>
+          <w:sz w:val="28"/>
+          <w:lang w:val="en-US"/>
+        </w:rPr>
+        <w:t xml:space="preserve">React.js </w:t>
+      </w:r>
+      <w:r>
+        <w:rPr>
+          <w:rFonts w:ascii="Times New Roman" w:hAnsi="Times New Roman" w:cs="Times New Roman"/>
+          <w:sz w:val="28"/>
+          <w:lang w:val="ru-RU"/>
+        </w:rPr>
+        <w:t>документация</w:t>
+      </w:r>
+      <w:r>
+        <w:rPr>
+          <w:rFonts w:ascii="Times New Roman" w:hAnsi="Times New Roman" w:cs="Times New Roman"/>
+          <w:sz w:val="28"/>
+          <w:lang w:val="en-US"/>
+        </w:rPr>
+        <w:t xml:space="preserve"> [</w:t>
+      </w:r>
+      <w:r>
+        <w:rPr>
+          <w:rFonts w:ascii="Times New Roman" w:hAnsi="Times New Roman" w:cs="Times New Roman"/>
+          <w:sz w:val="28"/>
+          <w:lang w:val="ru-RU"/>
+        </w:rPr>
+        <w:t>Электронный</w:t>
+      </w:r>
+      <w:r>
+        <w:rPr>
+          <w:rFonts w:ascii="Times New Roman" w:hAnsi="Times New Roman" w:cs="Times New Roman"/>
+          <w:sz w:val="28"/>
+          <w:lang w:val="en-US"/>
+        </w:rPr>
+        <w:t xml:space="preserve"> </w:t>
+      </w:r>
+      <w:r>
+        <w:rPr>
+          <w:rFonts w:ascii="Times New Roman" w:hAnsi="Times New Roman" w:cs="Times New Roman"/>
+          <w:sz w:val="28"/>
+          <w:lang w:val="ru-RU"/>
+        </w:rPr>
+        <w:t>ресурс</w:t>
+      </w:r>
+      <w:r>
+        <w:rPr>
+          <w:rFonts w:ascii="Times New Roman" w:hAnsi="Times New Roman" w:cs="Times New Roman"/>
+          <w:sz w:val="28"/>
+          <w:lang w:val="en-US"/>
+        </w:rPr>
+        <w:t xml:space="preserve">] / </w:t>
+      </w:r>
+      <w:r>
+        <w:rPr>
+          <w:rFonts w:ascii="Times New Roman" w:hAnsi="Times New Roman" w:cs="Times New Roman"/>
+          <w:sz w:val="28"/>
+          <w:lang w:val="ru-RU"/>
+        </w:rPr>
+        <w:t>Режим</w:t>
+      </w:r>
+      <w:r>
+        <w:rPr>
+          <w:rFonts w:ascii="Times New Roman" w:hAnsi="Times New Roman" w:cs="Times New Roman"/>
+          <w:sz w:val="28"/>
+          <w:lang w:val="en-US"/>
+        </w:rPr>
+        <w:t xml:space="preserve"> </w:t>
+      </w:r>
+      <w:r>
+        <w:rPr>
+          <w:rFonts w:ascii="Times New Roman" w:hAnsi="Times New Roman" w:cs="Times New Roman"/>
+          <w:sz w:val="28"/>
+          <w:szCs w:val="28"/>
+          <w:lang w:val="ru-RU"/>
+        </w:rPr>
+        <w:t>доступа</w:t>
+      </w:r>
+      <w:r>
+        <w:rPr>
+          <w:rFonts w:ascii="Times New Roman" w:hAnsi="Times New Roman" w:cs="Times New Roman"/>
+          <w:sz w:val="28"/>
+          <w:szCs w:val="28"/>
+          <w:lang w:val="en-US"/>
+        </w:rPr>
+        <w:t>: </w:t>
+      </w:r>
+      <w:r>
+        <w:rPr>
+          <w:rFonts w:ascii="Times New Roman" w:hAnsi="Times New Roman" w:cs="Times New Roman"/>
+          <w:sz w:val="28"/>
+          <w:szCs w:val="28"/>
+        </w:rPr>
+        <w:t>https://react.dev/learn</w:t>
+      </w:r>
+      <w:r>
+        <w:rPr>
+          <w:rFonts w:ascii="Times New Roman" w:hAnsi="Times New Roman" w:cs="Times New Roman"/>
+          <w:sz w:val="28"/>
+          <w:szCs w:val="28"/>
+          <w:lang w:val="en-US"/>
+        </w:rPr>
+        <w:t xml:space="preserve"> –</w:t>
+      </w:r>
+      <w:r>
+        <w:rPr>
+          <w:rFonts w:ascii="Times New Roman" w:hAnsi="Times New Roman"/>
+          <w:sz w:val="36"/>
+          <w:szCs w:val="28"/>
+          <w:lang w:val="en-US"/>
+        </w:rPr>
+        <w:t xml:space="preserve"> </w:t>
+      </w:r>
+      <w:r>
+        <w:rPr>
+          <w:rFonts w:ascii="Times New Roman" w:hAnsi="Times New Roman"/>
+          <w:sz w:val="28"/>
+          <w:lang w:val="ru-RU"/>
+        </w:rPr>
+        <w:t>Дата</w:t>
+      </w:r>
+      <w:r>
+        <w:rPr>
+          <w:rFonts w:ascii="Times New Roman" w:hAnsi="Times New Roman"/>
+          <w:sz w:val="28"/>
+          <w:lang w:val="en-US"/>
+        </w:rPr>
+        <w:t xml:space="preserve"> </w:t>
+      </w:r>
+      <w:r>
+        <w:rPr>
+          <w:rFonts w:ascii="Times New Roman" w:hAnsi="Times New Roman"/>
+          <w:sz w:val="28"/>
+          <w:lang w:val="ru-RU"/>
+        </w:rPr>
+        <w:t>доступа</w:t>
+      </w:r>
+      <w:r>
+        <w:rPr>
+          <w:rFonts w:ascii="Times New Roman" w:hAnsi="Times New Roman"/>
+          <w:sz w:val="28"/>
+          <w:lang w:val="en-US"/>
+        </w:rPr>
+        <w:t>: 26.</w:t>
+      </w:r>
+      <w:r>
+        <w:rPr>
+          <w:rFonts w:ascii="Times New Roman" w:hAnsi="Times New Roman"/>
+          <w:sz w:val="28"/>
+          <w:lang w:val="ru-RU"/>
+        </w:rPr>
+        <w:t>03</w:t>
+      </w:r>
+      <w:r>
+        <w:rPr>
+          <w:rFonts w:ascii="Times New Roman" w:hAnsi="Times New Roman"/>
+          <w:sz w:val="28"/>
+          <w:lang w:val="en-US"/>
+        </w:rPr>
+        <w:t>.202</w:t>
+      </w:r>
+      <w:r>
+        <w:rPr>
+          <w:rFonts w:ascii="Times New Roman" w:hAnsi="Times New Roman"/>
+          <w:sz w:val="28"/>
+          <w:lang w:val="ru-RU"/>
+        </w:rPr>
+        <w:t>3</w:t>
+      </w:r>
+      <w:r>
+        <w:rPr>
+          <w:rFonts w:ascii="Times New Roman" w:hAnsi="Times New Roman"/>
+          <w:sz w:val="28"/>
+          <w:lang w:val="en-US"/>
+        </w:rPr>
+        <w:t>.</w:t>
+      </w:r>
+    </w:p>
+    <w:p>
+      <w:pPr>
+        <w:keepLines/>
+        <w:spacing w:after="0" w:line="240" w:lineRule="auto"/>
+        <w:ind w:firstLine="709"/>
+        <w:jc w:val="both"/>
+        <w:rPr>
+          <w:rFonts w:ascii="Times New Roman" w:hAnsi="Times New Roman" w:cs="Times New Roman"/>
+          <w:sz w:val="28"/>
+          <w:lang w:val="ru-RU"/>
+        </w:rPr>
+      </w:pPr>
+      <w:r>
+        <w:rPr>
+          <w:rFonts w:ascii="Times New Roman" w:hAnsi="Times New Roman"/>
+          <w:sz w:val="28"/>
+          <w:lang w:val="ru-RU"/>
+        </w:rPr>
+        <w:t>4</w:t>
+      </w:r>
+      <w:r>
+        <w:rPr>
+          <w:rFonts w:ascii="Times New Roman" w:hAnsi="Times New Roman"/>
+          <w:sz w:val="28"/>
+          <w:lang w:val="ru-RU"/>
+        </w:rPr>
+        <w:t>.</w:t>
+      </w:r>
+      <w:r>
+        <w:rPr>
+          <w:rFonts w:ascii="Times New Roman" w:hAnsi="Times New Roman"/>
+          <w:sz w:val="28"/>
+          <w:lang w:val="en-US"/>
+        </w:rPr>
+        <w:t> </w:t>
+      </w:r>
+      <w:r>
+        <w:rPr>
+          <w:rFonts w:ascii="Times New Roman" w:hAnsi="Times New Roman" w:cs="Times New Roman"/>
+          <w:sz w:val="28"/>
+          <w:lang w:val="en-US"/>
+        </w:rPr>
+        <w:t>S</w:t>
+      </w:r>
+      <w:r>
+        <w:rPr>
+          <w:rFonts w:ascii="Times New Roman" w:hAnsi="Times New Roman" w:cs="Times New Roman"/>
+          <w:sz w:val="28"/>
+          <w:lang w:val="ru-RU"/>
+        </w:rPr>
+        <w:t>tackoverflow.com [Электронный ресурс]</w:t>
+      </w:r>
+      <w:r>
+        <w:rPr>
+          <w:rFonts w:ascii="Times New Roman" w:hAnsi="Times New Roman" w:cs="Times New Roman"/>
+          <w:sz w:val="28"/>
+          <w:lang w:val="en-US"/>
+        </w:rPr>
+        <w:t> </w:t>
+      </w:r>
+      <w:r>
+        <w:rPr>
+          <w:rFonts w:ascii="Times New Roman" w:hAnsi="Times New Roman" w:cs="Times New Roman"/>
+          <w:sz w:val="28"/>
+          <w:lang w:val="ru-RU"/>
+        </w:rPr>
+        <w:t>/</w:t>
+      </w:r>
+      <w:r>
+        <w:rPr>
+          <w:rFonts w:ascii="Times New Roman" w:hAnsi="Times New Roman" w:cs="Times New Roman"/>
+          <w:sz w:val="28"/>
+          <w:lang w:val="en-US"/>
+        </w:rPr>
+        <w:t> </w:t>
+      </w:r>
+      <w:r>
+        <w:rPr>
+          <w:rFonts w:ascii="Times New Roman" w:hAnsi="Times New Roman" w:cs="Times New Roman"/>
+          <w:sz w:val="28"/>
+          <w:lang w:val="ru-RU"/>
+        </w:rPr>
+        <w:t>Режим доступа: https://stackoverflow.com – Дата доступа: 08.</w:t>
+      </w:r>
+      <w:r>
+        <w:rPr>
+          <w:rFonts w:ascii="Times New Roman" w:hAnsi="Times New Roman" w:cs="Times New Roman"/>
+          <w:sz w:val="28"/>
+          <w:lang w:val="ru-RU"/>
+        </w:rPr>
+        <w:t>03</w:t>
+      </w:r>
+      <w:r>
+        <w:rPr>
+          <w:rFonts w:ascii="Times New Roman" w:hAnsi="Times New Roman" w:cs="Times New Roman"/>
+          <w:sz w:val="28"/>
+          <w:lang w:val="ru-RU"/>
+        </w:rPr>
+        <w:t>.202</w:t>
+      </w:r>
+      <w:r>
+        <w:rPr>
+          <w:rFonts w:ascii="Times New Roman" w:hAnsi="Times New Roman" w:cs="Times New Roman"/>
+          <w:sz w:val="28"/>
+          <w:lang w:val="ru-RU"/>
+        </w:rPr>
+        <w:t>3</w:t>
+      </w:r>
+    </w:p>
+    <w:p>
+      <w:pPr>
+        <w:pStyle w:val="a9"/>
         <w:spacing w:after="0"/>
+        <w:ind w:left="0" w:firstLine="709"/>
+        <w:jc w:val="both"/>
+        <w:rPr>
+          <w:rFonts w:ascii="Times New Roman" w:hAnsi="Times New Roman" w:cs="Times New Roman"/>
+          <w:sz w:val="28"/>
+          <w:szCs w:val="28"/>
+          <w:lang w:val="ru-RU" w:eastAsia="ru-RU"/>
+        </w:rPr>
+      </w:pPr>
+      <w:r>
+        <w:rPr>
+          <w:rFonts w:ascii="Times New Roman" w:hAnsi="Times New Roman" w:cs="Times New Roman"/>
+          <w:sz w:val="28"/>
+          <w:lang w:val="ru-RU"/>
+        </w:rPr>
+        <w:t xml:space="preserve">5. </w:t>
+      </w:r>
+      <w:r>
+        <w:rPr>
+          <w:rFonts w:ascii="Times New Roman" w:hAnsi="Times New Roman" w:cs="Times New Roman"/>
+          <w:sz w:val="28"/>
+          <w:lang w:val="ru-RU"/>
+        </w:rPr>
+        <w:t>Продвинутый BACKEND на Node.js</w:t>
+      </w:r>
+      <w:r>
+        <w:rPr>
+          <w:rFonts w:ascii="Times New Roman" w:hAnsi="Times New Roman" w:cs="Times New Roman"/>
+          <w:sz w:val="28"/>
+          <w:lang w:val="ru-RU"/>
+        </w:rPr>
+        <w:t xml:space="preserve"> и </w:t>
+      </w:r>
+      <w:r>
+        <w:rPr>
+          <w:rFonts w:ascii="Times New Roman" w:hAnsi="Times New Roman" w:cs="Times New Roman"/>
+          <w:sz w:val="28"/>
+          <w:lang w:val="ru-RU"/>
+        </w:rPr>
+        <w:t>Nest</w:t>
+      </w:r>
+      <w:r>
+        <w:rPr>
+          <w:rFonts w:ascii="Times New Roman" w:hAnsi="Times New Roman" w:cs="Times New Roman"/>
+          <w:sz w:val="28"/>
+          <w:lang w:val="ru-RU"/>
+        </w:rPr>
+        <w:t>.</w:t>
+      </w:r>
+      <w:r>
+        <w:rPr>
+          <w:rFonts w:ascii="Times New Roman" w:hAnsi="Times New Roman" w:cs="Times New Roman"/>
+          <w:sz w:val="28"/>
+          <w:lang w:val="ru-RU"/>
+        </w:rPr>
+        <w:t xml:space="preserve">js </w:t>
+      </w:r>
+      <w:r>
+        <w:rPr>
+          <w:rFonts w:ascii="Times New Roman" w:hAnsi="Times New Roman" w:cs="Times New Roman"/>
+          <w:sz w:val="28"/>
+          <w:lang w:val="en-US"/>
+        </w:rPr>
+        <w:t>from Zero</w:t>
+      </w:r>
+      <w:r>
+        <w:rPr>
+          <w:rFonts w:ascii="Times New Roman" w:hAnsi="Times New Roman" w:cs="Times New Roman"/>
+          <w:sz w:val="28"/>
+          <w:lang w:val="ru-RU"/>
+        </w:rPr>
+        <w:t xml:space="preserve"> </w:t>
+      </w:r>
+      <w:r>
+        <w:rPr>
+          <w:rFonts w:ascii="Times New Roman" w:hAnsi="Times New Roman" w:cs="Times New Roman"/>
+          <w:sz w:val="28"/>
+          <w:lang w:val="en-US"/>
+        </w:rPr>
+        <w:t>[</w:t>
+      </w:r>
+      <w:r>
+        <w:rPr>
+          <w:rFonts w:ascii="Times New Roman" w:hAnsi="Times New Roman" w:cs="Times New Roman"/>
+          <w:sz w:val="28"/>
+          <w:lang w:val="ru-RU"/>
+        </w:rPr>
+        <w:t>Электронный</w:t>
+      </w:r>
+      <w:r>
+        <w:rPr>
+          <w:rFonts w:ascii="Times New Roman" w:hAnsi="Times New Roman" w:cs="Times New Roman"/>
+          <w:sz w:val="28"/>
+          <w:lang w:val="en-US"/>
+        </w:rPr>
+        <w:t xml:space="preserve"> </w:t>
+      </w:r>
+      <w:r>
+        <w:rPr>
+          <w:rFonts w:ascii="Times New Roman" w:hAnsi="Times New Roman" w:cs="Times New Roman"/>
+          <w:sz w:val="28"/>
+          <w:lang w:val="ru-RU"/>
+        </w:rPr>
+        <w:t>ресурс</w:t>
+      </w:r>
+      <w:r>
+        <w:rPr>
+          <w:rFonts w:ascii="Times New Roman" w:hAnsi="Times New Roman" w:cs="Times New Roman"/>
+          <w:sz w:val="28"/>
+          <w:lang w:val="en-US"/>
+        </w:rPr>
+        <w:t xml:space="preserve">] / </w:t>
+      </w:r>
+      <w:r>
+        <w:rPr>
+          <w:rFonts w:ascii="Times New Roman" w:hAnsi="Times New Roman" w:cs="Times New Roman"/>
+          <w:sz w:val="28"/>
+          <w:lang w:val="ru-RU"/>
+        </w:rPr>
+        <w:t>Режим</w:t>
+      </w:r>
+      <w:r>
+        <w:rPr>
+          <w:rFonts w:ascii="Times New Roman" w:hAnsi="Times New Roman" w:cs="Times New Roman"/>
+          <w:sz w:val="28"/>
+          <w:lang w:val="en-US"/>
+        </w:rPr>
+        <w:t xml:space="preserve"> </w:t>
+      </w:r>
+      <w:r>
+        <w:rPr>
+          <w:rFonts w:ascii="Times New Roman" w:hAnsi="Times New Roman" w:cs="Times New Roman"/>
+          <w:sz w:val="28"/>
+          <w:szCs w:val="28"/>
+          <w:lang w:val="ru-RU"/>
+        </w:rPr>
+        <w:t>доступа</w:t>
+      </w:r>
+      <w:r>
+        <w:rPr>
+          <w:rFonts w:ascii="Times New Roman" w:hAnsi="Times New Roman" w:cs="Times New Roman"/>
+          <w:sz w:val="28"/>
+          <w:szCs w:val="28"/>
+          <w:lang w:val="en-US"/>
+        </w:rPr>
+        <w:t>:</w:t>
+      </w:r>
+      <w:r>
+        <w:rPr>
+          <w:rFonts w:ascii="Times New Roman" w:hAnsi="Times New Roman" w:cs="Times New Roman"/>
+          <w:sz w:val="28"/>
+          <w:szCs w:val="28"/>
+          <w:lang w:val="ru-RU"/>
+        </w:rPr>
+        <w:t xml:space="preserve"> </w:t>
+      </w:r>
+      <w:r>
+        <w:rPr>
+          <w:rFonts w:ascii="Times New Roman" w:hAnsi="Times New Roman" w:cs="Times New Roman"/>
+          <w:sz w:val="28"/>
+          <w:lang w:val="ru-RU"/>
+        </w:rPr>
+        <w:t>https://www.youtube.com/watch?v=dDeWWQWMM-Y&amp;list=PLvQU2QK9kDm6qqI7s9WYTuj1JQpbWNhHq&amp;index=2</w:t>
+      </w:r>
+    </w:p>
+    <w:p>
+      <w:pPr>
+        <w:keepLines/>
+        <w:spacing w:after="0" w:line="240" w:lineRule="auto"/>
+        <w:ind w:firstLine="709"/>
+        <w:jc w:val="both"/>
+        <w:rPr>
+          <w:rFonts w:ascii="Times New Roman" w:hAnsi="Times New Roman" w:cs="Times New Roman"/>
+          <w:sz w:val="28"/>
+          <w:lang w:val="ru-RU"/>
+        </w:rPr>
+      </w:pPr>
+    </w:p>
+    <w:p>
+      <w:pPr>
+        <w:keepLines/>
+        <w:spacing w:after="0" w:line="240" w:lineRule="auto"/>
+        <w:ind w:firstLine="709"/>
+        <w:jc w:val="both"/>
+        <w:rPr>
+          <w:rFonts w:ascii="Times New Roman" w:hAnsi="Times New Roman" w:cs="Times New Roman"/>
+          <w:sz w:val="28"/>
+          <w:lang w:val="ru-RU"/>
+        </w:rPr>
+      </w:pPr>
+    </w:p>
+    <w:p>
+      <w:pPr>
+        <w:keepLines/>
+        <w:spacing w:after="0" w:line="240" w:lineRule="auto"/>
+        <w:ind w:firstLine="709"/>
+        <w:jc w:val="both"/>
+        <w:rPr>
+          <w:rFonts w:ascii="Times New Roman" w:hAnsi="Times New Roman" w:cs="Times New Roman"/>
+          <w:sz w:val="28"/>
+          <w:lang w:val="ru-RU"/>
+        </w:rPr>
+      </w:pPr>
+    </w:p>
+    <w:p>
+      <w:pPr>
+        <w:keepLines/>
+        <w:spacing w:after="0" w:line="240" w:lineRule="auto"/>
+        <w:ind w:firstLine="709"/>
+        <w:jc w:val="both"/>
+        <w:rPr>
+          <w:rFonts w:ascii="Times New Roman" w:hAnsi="Times New Roman" w:cs="Times New Roman"/>
+          <w:sz w:val="28"/>
+          <w:lang w:val="ru-RU"/>
+        </w:rPr>
+      </w:pPr>
+    </w:p>
+    <w:p>
+      <w:pPr>
+        <w:pStyle w:val="1"/>
+        <w:spacing w:before="5160" w:after="240" w:line="240" w:lineRule="auto"/>
         <w:jc w:val="center"/>
         <w:rPr>
           <w:rFonts w:ascii="Times New Roman" w:hAnsi="Times New Roman" w:cs="Times New Roman"/>
+          <w:b/>
+          <w:bCs/>
+          <w:color w:val="000000" w:themeColor="text1"/>
+          <w:sz w:val="28"/>
+          <w:szCs w:val="28"/>
+          <w:lang w:val="ru-RU" w:eastAsia="ru-RU"/>
+        </w:rPr>
+      </w:pPr>
+      <w:r>
+        <w:rPr>
+          <w:rFonts w:ascii="Times New Roman" w:hAnsi="Times New Roman" w:cs="Times New Roman"/>
+          <w:b/>
+          <w:bCs/>
+          <w:color w:val="000000" w:themeColor="text1"/>
+          <w:sz w:val="28"/>
+          <w:szCs w:val="28"/>
+          <w:lang w:val="ru-RU" w:eastAsia="ru-RU"/>
+        </w:rPr>
+        <w:br w:type="page"/>
+      </w:r>
+    </w:p>
+    <w:p>
+      <w:pPr>
+        <w:pStyle w:val="1"/>
+        <w:spacing w:before="5160" w:after="240" w:line="240" w:lineRule="auto"/>
+        <w:jc w:val="center"/>
+        <w:rPr>
+          <w:rFonts w:ascii="Times New Roman" w:hAnsi="Times New Roman" w:cs="Times New Roman"/>
+          <w:b/>
+          <w:bCs/>
+          <w:color w:val="000000" w:themeColor="text1"/>
+          <w:sz w:val="28"/>
+          <w:szCs w:val="28"/>
+          <w:lang w:val="ru-RU" w:eastAsia="ru-RU"/>
+        </w:rPr>
+      </w:pPr>
+      <w:bookmarkStart w:id="28" w:name="_Toc135377679"/>
+      <w:r>
+        <w:rPr>
+          <w:rFonts w:ascii="Times New Roman" w:hAnsi="Times New Roman" w:cs="Times New Roman"/>
+          <w:b/>
+          <w:bCs/>
+          <w:color w:val="000000" w:themeColor="text1"/>
+          <w:sz w:val="28"/>
+          <w:szCs w:val="28"/>
+          <w:lang w:val="ru-RU" w:eastAsia="ru-RU"/>
+        </w:rPr>
+        <w:lastRenderedPageBreak/>
+        <w:t>ПРИЛОЖЕНИЕ А</w:t>
+      </w:r>
+      <w:bookmarkEnd w:id="28"/>
+    </w:p>
+    <w:p>
+      <w:pPr>
+        <w:rPr>
+          <w:rFonts w:ascii="Times New Roman" w:hAnsi="Times New Roman" w:cs="Times New Roman"/>
           <w:sz w:val="28"/>
           <w:szCs w:val="28"/>
           <w:lang w:val="en-US" w:eastAsia="ru-RU"/>
         </w:rPr>
       </w:pPr>
-    </w:p>
-    <w:p>
-      <w:pPr>
-        <w:spacing w:after="0"/>
+      <w:r>
+        <w:rPr>
+          <w:rFonts w:ascii="Times New Roman" w:hAnsi="Times New Roman" w:cs="Times New Roman"/>
+          <w:sz w:val="28"/>
+          <w:szCs w:val="28"/>
+          <w:lang w:val="ru-RU" w:eastAsia="ru-RU"/>
+        </w:rPr>
+        <w:t xml:space="preserve">Листинг </w:t>
+      </w:r>
+      <w:r>
+        <w:rPr>
+          <w:rFonts w:ascii="Times New Roman" w:hAnsi="Times New Roman" w:cs="Times New Roman"/>
+          <w:sz w:val="28"/>
+          <w:szCs w:val="28"/>
+          <w:lang w:val="ru-RU" w:eastAsia="ru-RU"/>
+        </w:rPr>
+        <w:t xml:space="preserve">1 – компонент </w:t>
+      </w:r>
+      <w:proofErr w:type="spellStart"/>
+      <w:r>
         <w:rPr>
           <w:rFonts w:ascii="Times New Roman" w:hAnsi="Times New Roman" w:cs="Times New Roman"/>
           <w:sz w:val="28"/>
           <w:szCs w:val="28"/>
           <w:lang w:val="en-US" w:eastAsia="ru-RU"/>
         </w:rPr>
-      </w:pPr>
-      <w:r>
-        <w:rPr>
-          <w:rFonts w:ascii="Times New Roman" w:hAnsi="Times New Roman" w:cs="Times New Roman"/>
-          <w:sz w:val="28"/>
-          <w:szCs w:val="28"/>
-          <w:lang w:val="ru-RU" w:eastAsia="ru-RU"/>
-        </w:rPr>
-        <w:t xml:space="preserve">Процедура </w:t>
-      </w:r>
-      <w:r>
-        <w:rPr>
-          <w:rFonts w:ascii="Times New Roman" w:hAnsi="Times New Roman" w:cs="Times New Roman"/>
-          <w:sz w:val="28"/>
-          <w:szCs w:val="28"/>
-          <w:lang w:val="en-US" w:eastAsia="ru-RU"/>
-        </w:rPr>
-        <w:t>payForAnorder</w:t>
-      </w:r>
-    </w:p>
-    <w:p>
-      <w:pPr>
-        <w:spacing w:after="0"/>
-        <w:rPr>
-          <w:rFonts w:ascii="Times New Roman" w:hAnsi="Times New Roman" w:cs="Times New Roman"/>
-          <w:sz w:val="28"/>
-          <w:szCs w:val="28"/>
-          <w:lang w:val="en-US" w:eastAsia="ru-RU"/>
+        <w:t>CreateExercise</w:t>
+      </w:r>
+      <w:proofErr w:type="spellEnd"/>
+    </w:p>
+    <w:p>
+      <w:pPr>
+        <w:rPr>
+          <w:lang w:val="ru-RU" w:eastAsia="ru-RU"/>
         </w:rPr>
       </w:pPr>
       <w:r>
@@ -18980,10 +21886,10 @@
           <w:noProof/>
         </w:rPr>
         <w:drawing>
-          <wp:inline distT="0" distB="0" distL="0" distR="0" wp14:anchorId="4277A893" wp14:editId="50AA7F92">
-            <wp:extent cx="5492065" cy="4242054"/>
-            <wp:effectExtent l="19050" t="19050" r="13970" b="25400"/>
-            <wp:docPr id="36" name="Рисунок 36"/>
+          <wp:inline distT="0" distB="0" distL="0" distR="0" wp14:anchorId="4415DE53" wp14:editId="50162EE1">
+            <wp:extent cx="5801369" cy="4096512"/>
+            <wp:effectExtent l="0" t="0" r="8890" b="0"/>
+            <wp:docPr id="48" name="Рисунок 48"/>
             <wp:cNvGraphicFramePr>
               <a:graphicFrameLocks xmlns:a="http://schemas.openxmlformats.org/drawingml/2006/main" noChangeAspect="1"/>
             </wp:cNvGraphicFramePr>
@@ -19003,16 +21909,11 @@
                   <pic:spPr>
                     <a:xfrm>
                       <a:off x="0" y="0"/>
-                      <a:ext cx="5532775" cy="4273499"/>
+                      <a:ext cx="5821651" cy="4110833"/>
                     </a:xfrm>
                     <a:prstGeom prst="rect">
                       <a:avLst/>
                     </a:prstGeom>
-                    <a:ln w="19050">
-                      <a:solidFill>
-                        <a:schemeClr val="tx1"/>
-                      </a:solidFill>
-                    </a:ln>
                   </pic:spPr>
                 </pic:pic>
               </a:graphicData>
@@ -19020,9 +21921,341 @@
           </wp:inline>
         </w:drawing>
       </w:r>
+      <w:r>
+        <w:rPr>
+          <w:noProof/>
+        </w:rPr>
+        <w:drawing>
+          <wp:inline distT="0" distB="0" distL="0" distR="0" wp14:anchorId="332FE62C" wp14:editId="338B3762">
+            <wp:extent cx="5651887" cy="4197096"/>
+            <wp:effectExtent l="0" t="0" r="6350" b="0"/>
+            <wp:docPr id="49" name="Рисунок 49"/>
+            <wp:cNvGraphicFramePr>
+              <a:graphicFrameLocks xmlns:a="http://schemas.openxmlformats.org/drawingml/2006/main" noChangeAspect="1"/>
+            </wp:cNvGraphicFramePr>
+            <a:graphic xmlns:a="http://schemas.openxmlformats.org/drawingml/2006/main">
+              <a:graphicData uri="http://schemas.openxmlformats.org/drawingml/2006/picture">
+                <pic:pic xmlns:pic="http://schemas.openxmlformats.org/drawingml/2006/picture">
+                  <pic:nvPicPr>
+                    <pic:cNvPr id="1" name=""/>
+                    <pic:cNvPicPr/>
+                  </pic:nvPicPr>
+                  <pic:blipFill>
+                    <a:blip r:embed="rId36"/>
+                    <a:stretch>
+                      <a:fillRect/>
+                    </a:stretch>
+                  </pic:blipFill>
+                  <pic:spPr>
+                    <a:xfrm>
+                      <a:off x="0" y="0"/>
+                      <a:ext cx="5682280" cy="4219666"/>
+                    </a:xfrm>
+                    <a:prstGeom prst="rect">
+                      <a:avLst/>
+                    </a:prstGeom>
+                  </pic:spPr>
+                </pic:pic>
+              </a:graphicData>
+            </a:graphic>
+          </wp:inline>
+        </w:drawing>
+      </w:r>
+    </w:p>
+    <w:p>
+      <w:pPr>
+        <w:rPr>
+          <w:lang w:val="ru-RU" w:eastAsia="ru-RU"/>
+        </w:rPr>
+      </w:pPr>
+    </w:p>
+    <w:p>
+      <w:pPr>
+        <w:rPr>
+          <w:rFonts w:ascii="Times New Roman" w:hAnsi="Times New Roman" w:cs="Times New Roman"/>
+          <w:noProof/>
+          <w:sz w:val="28"/>
+          <w:szCs w:val="28"/>
+          <w:lang w:val="en-US"/>
+        </w:rPr>
+      </w:pPr>
+      <w:r>
+        <w:rPr>
+          <w:rFonts w:ascii="Times New Roman" w:hAnsi="Times New Roman" w:cs="Times New Roman"/>
+          <w:noProof/>
+          <w:sz w:val="28"/>
+          <w:szCs w:val="28"/>
+          <w:lang w:val="ru-RU"/>
+        </w:rPr>
+        <w:lastRenderedPageBreak/>
+        <w:t xml:space="preserve">Листинг 2 – Компонент </w:t>
+      </w:r>
+      <w:r>
+        <w:rPr>
+          <w:rFonts w:ascii="Times New Roman" w:hAnsi="Times New Roman" w:cs="Times New Roman"/>
+          <w:noProof/>
+          <w:sz w:val="28"/>
+          <w:szCs w:val="28"/>
+          <w:lang w:val="en-US"/>
+        </w:rPr>
+        <w:t>UpdateExercise</w:t>
+      </w:r>
+    </w:p>
+    <w:p>
+      <w:pPr>
+        <w:rPr>
+          <w:lang w:val="ru-RU" w:eastAsia="ru-RU"/>
+        </w:rPr>
+      </w:pPr>
+      <w:r>
+        <w:rPr>
+          <w:noProof/>
+        </w:rPr>
+        <w:drawing>
+          <wp:inline distT="0" distB="0" distL="0" distR="0" wp14:anchorId="444DDD0E" wp14:editId="4ABA66B1">
+            <wp:extent cx="5366385" cy="3891498"/>
+            <wp:effectExtent l="0" t="0" r="5715" b="0"/>
+            <wp:docPr id="50" name="Рисунок 50"/>
+            <wp:cNvGraphicFramePr>
+              <a:graphicFrameLocks xmlns:a="http://schemas.openxmlformats.org/drawingml/2006/main" noChangeAspect="1"/>
+            </wp:cNvGraphicFramePr>
+            <a:graphic xmlns:a="http://schemas.openxmlformats.org/drawingml/2006/main">
+              <a:graphicData uri="http://schemas.openxmlformats.org/drawingml/2006/picture">
+                <pic:pic xmlns:pic="http://schemas.openxmlformats.org/drawingml/2006/picture">
+                  <pic:nvPicPr>
+                    <pic:cNvPr id="1" name=""/>
+                    <pic:cNvPicPr/>
+                  </pic:nvPicPr>
+                  <pic:blipFill>
+                    <a:blip r:embed="rId37"/>
+                    <a:stretch>
+                      <a:fillRect/>
+                    </a:stretch>
+                  </pic:blipFill>
+                  <pic:spPr>
+                    <a:xfrm>
+                      <a:off x="0" y="0"/>
+                      <a:ext cx="5379179" cy="3900776"/>
+                    </a:xfrm>
+                    <a:prstGeom prst="rect">
+                      <a:avLst/>
+                    </a:prstGeom>
+                  </pic:spPr>
+                </pic:pic>
+              </a:graphicData>
+            </a:graphic>
+          </wp:inline>
+        </w:drawing>
+      </w:r>
+      <w:r>
+        <w:rPr>
+          <w:noProof/>
+        </w:rPr>
+        <w:drawing>
+          <wp:inline distT="0" distB="0" distL="0" distR="0" wp14:anchorId="7B2C6146" wp14:editId="6A89F184">
+            <wp:extent cx="5759577" cy="4223690"/>
+            <wp:effectExtent l="0" t="0" r="0" b="5715"/>
+            <wp:docPr id="51" name="Рисунок 51"/>
+            <wp:cNvGraphicFramePr>
+              <a:graphicFrameLocks xmlns:a="http://schemas.openxmlformats.org/drawingml/2006/main" noChangeAspect="1"/>
+            </wp:cNvGraphicFramePr>
+            <a:graphic xmlns:a="http://schemas.openxmlformats.org/drawingml/2006/main">
+              <a:graphicData uri="http://schemas.openxmlformats.org/drawingml/2006/picture">
+                <pic:pic xmlns:pic="http://schemas.openxmlformats.org/drawingml/2006/picture">
+                  <pic:nvPicPr>
+                    <pic:cNvPr id="1" name=""/>
+                    <pic:cNvPicPr/>
+                  </pic:nvPicPr>
+                  <pic:blipFill>
+                    <a:blip r:embed="rId38"/>
+                    <a:stretch>
+                      <a:fillRect/>
+                    </a:stretch>
+                  </pic:blipFill>
+                  <pic:spPr>
+                    <a:xfrm>
+                      <a:off x="0" y="0"/>
+                      <a:ext cx="5769073" cy="4230654"/>
+                    </a:xfrm>
+                    <a:prstGeom prst="rect">
+                      <a:avLst/>
+                    </a:prstGeom>
+                  </pic:spPr>
+                </pic:pic>
+              </a:graphicData>
+            </a:graphic>
+          </wp:inline>
+        </w:drawing>
+      </w:r>
+    </w:p>
+    <w:p>
+      <w:pPr>
+        <w:rPr>
+          <w:lang w:val="ru-RU" w:eastAsia="ru-RU"/>
+        </w:rPr>
+      </w:pPr>
+    </w:p>
+    <w:p>
+      <w:pPr>
+        <w:rPr>
+          <w:lang w:val="ru-RU" w:eastAsia="ru-RU"/>
+        </w:rPr>
+      </w:pPr>
+    </w:p>
+    <w:p>
+      <w:pPr>
+        <w:rPr>
+          <w:lang w:val="ru-RU" w:eastAsia="ru-RU"/>
+        </w:rPr>
+      </w:pPr>
+    </w:p>
+    <w:p>
+      <w:pPr>
+        <w:rPr>
+          <w:rFonts w:ascii="Times New Roman" w:hAnsi="Times New Roman" w:cs="Times New Roman"/>
+          <w:noProof/>
+          <w:sz w:val="28"/>
+          <w:szCs w:val="28"/>
+          <w:lang w:val="en-US"/>
+        </w:rPr>
+      </w:pPr>
+      <w:r>
+        <w:rPr>
+          <w:rFonts w:ascii="Times New Roman" w:hAnsi="Times New Roman" w:cs="Times New Roman"/>
+          <w:noProof/>
+          <w:sz w:val="28"/>
+          <w:szCs w:val="28"/>
+          <w:lang w:val="ru-RU"/>
+        </w:rPr>
+        <w:lastRenderedPageBreak/>
+        <w:t xml:space="preserve">Листинг </w:t>
+      </w:r>
+      <w:r>
+        <w:rPr>
+          <w:rFonts w:ascii="Times New Roman" w:hAnsi="Times New Roman" w:cs="Times New Roman"/>
+          <w:noProof/>
+          <w:sz w:val="28"/>
+          <w:szCs w:val="28"/>
+          <w:lang w:val="en-US"/>
+        </w:rPr>
+        <w:t>3</w:t>
+      </w:r>
+      <w:r>
+        <w:rPr>
+          <w:rFonts w:ascii="Times New Roman" w:hAnsi="Times New Roman" w:cs="Times New Roman"/>
+          <w:noProof/>
+          <w:sz w:val="28"/>
+          <w:szCs w:val="28"/>
+          <w:lang w:val="ru-RU"/>
+        </w:rPr>
+        <w:t xml:space="preserve"> – Компонент </w:t>
+      </w:r>
+      <w:r>
+        <w:rPr>
+          <w:rFonts w:ascii="Times New Roman" w:hAnsi="Times New Roman" w:cs="Times New Roman"/>
+          <w:noProof/>
+          <w:sz w:val="28"/>
+          <w:szCs w:val="28"/>
+          <w:lang w:val="en-US"/>
+        </w:rPr>
+        <w:t>Workout</w:t>
+      </w:r>
+    </w:p>
+    <w:p>
+      <w:pPr>
+        <w:rPr>
+          <w:lang w:val="ru-RU" w:eastAsia="ru-RU"/>
+        </w:rPr>
+      </w:pPr>
+      <w:r>
+        <w:rPr>
+          <w:noProof/>
+        </w:rPr>
+        <w:drawing>
+          <wp:inline distT="0" distB="0" distL="0" distR="0" wp14:anchorId="22FBE69E" wp14:editId="70A5C970">
+            <wp:extent cx="6372225" cy="3818890"/>
+            <wp:effectExtent l="0" t="0" r="9525" b="0"/>
+            <wp:docPr id="52" name="Рисунок 52"/>
+            <wp:cNvGraphicFramePr>
+              <a:graphicFrameLocks xmlns:a="http://schemas.openxmlformats.org/drawingml/2006/main" noChangeAspect="1"/>
+            </wp:cNvGraphicFramePr>
+            <a:graphic xmlns:a="http://schemas.openxmlformats.org/drawingml/2006/main">
+              <a:graphicData uri="http://schemas.openxmlformats.org/drawingml/2006/picture">
+                <pic:pic xmlns:pic="http://schemas.openxmlformats.org/drawingml/2006/picture">
+                  <pic:nvPicPr>
+                    <pic:cNvPr id="1" name=""/>
+                    <pic:cNvPicPr/>
+                  </pic:nvPicPr>
+                  <pic:blipFill>
+                    <a:blip r:embed="rId39"/>
+                    <a:stretch>
+                      <a:fillRect/>
+                    </a:stretch>
+                  </pic:blipFill>
+                  <pic:spPr>
+                    <a:xfrm>
+                      <a:off x="0" y="0"/>
+                      <a:ext cx="6372225" cy="3818890"/>
+                    </a:xfrm>
+                    <a:prstGeom prst="rect">
+                      <a:avLst/>
+                    </a:prstGeom>
+                  </pic:spPr>
+                </pic:pic>
+              </a:graphicData>
+            </a:graphic>
+          </wp:inline>
+        </w:drawing>
+      </w:r>
+      <w:r>
+        <w:rPr>
+          <w:noProof/>
+        </w:rPr>
+        <w:t xml:space="preserve"> </w:t>
+      </w:r>
+      <w:r>
+        <w:rPr>
+          <w:noProof/>
+        </w:rPr>
+        <w:drawing>
+          <wp:inline distT="0" distB="0" distL="0" distR="0" wp14:anchorId="4E5F2055" wp14:editId="78F9CEE9">
+            <wp:extent cx="6372225" cy="4863465"/>
+            <wp:effectExtent l="0" t="0" r="9525" b="0"/>
+            <wp:docPr id="53" name="Рисунок 53"/>
+            <wp:cNvGraphicFramePr>
+              <a:graphicFrameLocks xmlns:a="http://schemas.openxmlformats.org/drawingml/2006/main" noChangeAspect="1"/>
+            </wp:cNvGraphicFramePr>
+            <a:graphic xmlns:a="http://schemas.openxmlformats.org/drawingml/2006/main">
+              <a:graphicData uri="http://schemas.openxmlformats.org/drawingml/2006/picture">
+                <pic:pic xmlns:pic="http://schemas.openxmlformats.org/drawingml/2006/picture">
+                  <pic:nvPicPr>
+                    <pic:cNvPr id="1" name=""/>
+                    <pic:cNvPicPr/>
+                  </pic:nvPicPr>
+                  <pic:blipFill>
+                    <a:blip r:embed="rId40"/>
+                    <a:stretch>
+                      <a:fillRect/>
+                    </a:stretch>
+                  </pic:blipFill>
+                  <pic:spPr>
+                    <a:xfrm>
+                      <a:off x="0" y="0"/>
+                      <a:ext cx="6372225" cy="4863465"/>
+                    </a:xfrm>
+                    <a:prstGeom prst="rect">
+                      <a:avLst/>
+                    </a:prstGeom>
+                  </pic:spPr>
+                </pic:pic>
+              </a:graphicData>
+            </a:graphic>
+          </wp:inline>
+        </w:drawing>
+      </w:r>
     </w:p>
     <w:sectPr>
-      <w:headerReference w:type="default" r:id="rId36"/>
+      <w:headerReference w:type="default" r:id="rId41"/>
       <w:pgSz w:w="11906" w:h="16838" w:code="9"/>
       <w:pgMar w:top="1134" w:right="624" w:bottom="851" w:left="1247" w:header="709" w:footer="709" w:gutter="0"/>
       <w:cols w:space="708"/>
@@ -19773,6 +23006,186 @@
     </w:lvl>
   </w:abstractNum>
   <w:abstractNum w:abstractNumId="6" w15:restartNumberingAfterBreak="0">
+    <w:nsid w:val="219870F5"/>
+    <w:multiLevelType w:val="hybridMultilevel"/>
+    <w:tmpl w:val="A0C0972A"/>
+    <w:lvl w:ilvl="0" w:tplc="5032FECA">
+      <w:start w:val="1"/>
+      <w:numFmt w:val="decimal"/>
+      <w:suff w:val="space"/>
+      <w:lvlText w:val="5.%1."/>
+      <w:lvlJc w:val="left"/>
+      <w:pPr>
+        <w:ind w:left="720" w:hanging="360"/>
+      </w:pPr>
+      <w:rPr>
+        <w:rFonts w:hint="default"/>
+      </w:rPr>
+    </w:lvl>
+    <w:lvl w:ilvl="1" w:tplc="20000019" w:tentative="1">
+      <w:start w:val="1"/>
+      <w:numFmt w:val="lowerLetter"/>
+      <w:lvlText w:val="%2."/>
+      <w:lvlJc w:val="left"/>
+      <w:pPr>
+        <w:ind w:left="1440" w:hanging="360"/>
+      </w:pPr>
+    </w:lvl>
+    <w:lvl w:ilvl="2" w:tplc="2000001B" w:tentative="1">
+      <w:start w:val="1"/>
+      <w:numFmt w:val="lowerRoman"/>
+      <w:lvlText w:val="%3."/>
+      <w:lvlJc w:val="right"/>
+      <w:pPr>
+        <w:ind w:left="2160" w:hanging="180"/>
+      </w:pPr>
+    </w:lvl>
+    <w:lvl w:ilvl="3" w:tplc="2000000F" w:tentative="1">
+      <w:start w:val="1"/>
+      <w:numFmt w:val="decimal"/>
+      <w:lvlText w:val="%4."/>
+      <w:lvlJc w:val="left"/>
+      <w:pPr>
+        <w:ind w:left="2880" w:hanging="360"/>
+      </w:pPr>
+    </w:lvl>
+    <w:lvl w:ilvl="4" w:tplc="20000019" w:tentative="1">
+      <w:start w:val="1"/>
+      <w:numFmt w:val="lowerLetter"/>
+      <w:lvlText w:val="%5."/>
+      <w:lvlJc w:val="left"/>
+      <w:pPr>
+        <w:ind w:left="3600" w:hanging="360"/>
+      </w:pPr>
+    </w:lvl>
+    <w:lvl w:ilvl="5" w:tplc="2000001B" w:tentative="1">
+      <w:start w:val="1"/>
+      <w:numFmt w:val="lowerRoman"/>
+      <w:lvlText w:val="%6."/>
+      <w:lvlJc w:val="right"/>
+      <w:pPr>
+        <w:ind w:left="4320" w:hanging="180"/>
+      </w:pPr>
+    </w:lvl>
+    <w:lvl w:ilvl="6" w:tplc="2000000F" w:tentative="1">
+      <w:start w:val="1"/>
+      <w:numFmt w:val="decimal"/>
+      <w:lvlText w:val="%7."/>
+      <w:lvlJc w:val="left"/>
+      <w:pPr>
+        <w:ind w:left="5040" w:hanging="360"/>
+      </w:pPr>
+    </w:lvl>
+    <w:lvl w:ilvl="7" w:tplc="20000019" w:tentative="1">
+      <w:start w:val="1"/>
+      <w:numFmt w:val="lowerLetter"/>
+      <w:lvlText w:val="%8."/>
+      <w:lvlJc w:val="left"/>
+      <w:pPr>
+        <w:ind w:left="5760" w:hanging="360"/>
+      </w:pPr>
+    </w:lvl>
+    <w:lvl w:ilvl="8" w:tplc="2000001B" w:tentative="1">
+      <w:start w:val="1"/>
+      <w:numFmt w:val="lowerRoman"/>
+      <w:lvlText w:val="%9."/>
+      <w:lvlJc w:val="right"/>
+      <w:pPr>
+        <w:ind w:left="6480" w:hanging="180"/>
+      </w:pPr>
+    </w:lvl>
+  </w:abstractNum>
+  <w:abstractNum w:abstractNumId="7" w15:restartNumberingAfterBreak="0">
+    <w:nsid w:val="2C3D4E70"/>
+    <w:multiLevelType w:val="hybridMultilevel"/>
+    <w:tmpl w:val="7B4EDB4A"/>
+    <w:lvl w:ilvl="0" w:tplc="5032FECA">
+      <w:start w:val="1"/>
+      <w:numFmt w:val="decimal"/>
+      <w:suff w:val="space"/>
+      <w:lvlText w:val="5.%1."/>
+      <w:lvlJc w:val="left"/>
+      <w:pPr>
+        <w:ind w:left="720" w:hanging="360"/>
+      </w:pPr>
+      <w:rPr>
+        <w:rFonts w:hint="default"/>
+      </w:rPr>
+    </w:lvl>
+    <w:lvl w:ilvl="1" w:tplc="20000019" w:tentative="1">
+      <w:start w:val="1"/>
+      <w:numFmt w:val="lowerLetter"/>
+      <w:lvlText w:val="%2."/>
+      <w:lvlJc w:val="left"/>
+      <w:pPr>
+        <w:ind w:left="1440" w:hanging="360"/>
+      </w:pPr>
+    </w:lvl>
+    <w:lvl w:ilvl="2" w:tplc="2000001B" w:tentative="1">
+      <w:start w:val="1"/>
+      <w:numFmt w:val="lowerRoman"/>
+      <w:lvlText w:val="%3."/>
+      <w:lvlJc w:val="right"/>
+      <w:pPr>
+        <w:ind w:left="2160" w:hanging="180"/>
+      </w:pPr>
+    </w:lvl>
+    <w:lvl w:ilvl="3" w:tplc="2000000F" w:tentative="1">
+      <w:start w:val="1"/>
+      <w:numFmt w:val="decimal"/>
+      <w:lvlText w:val="%4."/>
+      <w:lvlJc w:val="left"/>
+      <w:pPr>
+        <w:ind w:left="2880" w:hanging="360"/>
+      </w:pPr>
+    </w:lvl>
+    <w:lvl w:ilvl="4" w:tplc="20000019" w:tentative="1">
+      <w:start w:val="1"/>
+      <w:numFmt w:val="lowerLetter"/>
+      <w:lvlText w:val="%5."/>
+      <w:lvlJc w:val="left"/>
+      <w:pPr>
+        <w:ind w:left="3600" w:hanging="360"/>
+      </w:pPr>
+    </w:lvl>
+    <w:lvl w:ilvl="5" w:tplc="2000001B" w:tentative="1">
+      <w:start w:val="1"/>
+      <w:numFmt w:val="lowerRoman"/>
+      <w:lvlText w:val="%6."/>
+      <w:lvlJc w:val="right"/>
+      <w:pPr>
+        <w:ind w:left="4320" w:hanging="180"/>
+      </w:pPr>
+    </w:lvl>
+    <w:lvl w:ilvl="6" w:tplc="2000000F" w:tentative="1">
+      <w:start w:val="1"/>
+      <w:numFmt w:val="decimal"/>
+      <w:lvlText w:val="%7."/>
+      <w:lvlJc w:val="left"/>
+      <w:pPr>
+        <w:ind w:left="5040" w:hanging="360"/>
+      </w:pPr>
+    </w:lvl>
+    <w:lvl w:ilvl="7" w:tplc="20000019" w:tentative="1">
+      <w:start w:val="1"/>
+      <w:numFmt w:val="lowerLetter"/>
+      <w:lvlText w:val="%8."/>
+      <w:lvlJc w:val="left"/>
+      <w:pPr>
+        <w:ind w:left="5760" w:hanging="360"/>
+      </w:pPr>
+    </w:lvl>
+    <w:lvl w:ilvl="8" w:tplc="2000001B" w:tentative="1">
+      <w:start w:val="1"/>
+      <w:numFmt w:val="lowerRoman"/>
+      <w:lvlText w:val="%9."/>
+      <w:lvlJc w:val="right"/>
+      <w:pPr>
+        <w:ind w:left="6480" w:hanging="180"/>
+      </w:pPr>
+    </w:lvl>
+  </w:abstractNum>
+  <w:abstractNum w:abstractNumId="8" w15:restartNumberingAfterBreak="0">
     <w:nsid w:val="2FE35A30"/>
     <w:multiLevelType w:val="hybridMultilevel"/>
     <w:tmpl w:val="6AC6ABB6"/>
@@ -19885,7 +23298,7 @@
       </w:rPr>
     </w:lvl>
   </w:abstractNum>
-  <w:abstractNum w:abstractNumId="7" w15:restartNumberingAfterBreak="0">
+  <w:abstractNum w:abstractNumId="9" w15:restartNumberingAfterBreak="0">
     <w:nsid w:val="37E62B13"/>
     <w:multiLevelType w:val="hybridMultilevel"/>
     <w:tmpl w:val="3C6A3ECE"/>
@@ -19975,7 +23388,210 @@
       </w:pPr>
     </w:lvl>
   </w:abstractNum>
-  <w:abstractNum w:abstractNumId="8" w15:restartNumberingAfterBreak="0">
+  <w:abstractNum w:abstractNumId="10" w15:restartNumberingAfterBreak="0">
+    <w:nsid w:val="3AA45EDB"/>
+    <w:multiLevelType w:val="hybridMultilevel"/>
+    <w:tmpl w:val="7956756E"/>
+    <w:lvl w:ilvl="0" w:tplc="8F6E0800">
+      <w:start w:val="1"/>
+      <w:numFmt w:val="bullet"/>
+      <w:lvlText w:val=""/>
+      <w:lvlJc w:val="left"/>
+      <w:pPr>
+        <w:ind w:left="720" w:hanging="360"/>
+      </w:pPr>
+      <w:rPr>
+        <w:rFonts w:ascii="Symbol" w:hAnsi="Symbol" w:hint="default"/>
+      </w:rPr>
+    </w:lvl>
+    <w:lvl w:ilvl="1" w:tplc="04190003" w:tentative="1">
+      <w:start w:val="1"/>
+      <w:numFmt w:val="bullet"/>
+      <w:lvlText w:val="o"/>
+      <w:lvlJc w:val="left"/>
+      <w:pPr>
+        <w:ind w:left="1440" w:hanging="360"/>
+      </w:pPr>
+      <w:rPr>
+        <w:rFonts w:ascii="Courier New" w:hAnsi="Courier New" w:cs="Courier New" w:hint="default"/>
+      </w:rPr>
+    </w:lvl>
+    <w:lvl w:ilvl="2" w:tplc="04190005" w:tentative="1">
+      <w:start w:val="1"/>
+      <w:numFmt w:val="bullet"/>
+      <w:lvlText w:val=""/>
+      <w:lvlJc w:val="left"/>
+      <w:pPr>
+        <w:ind w:left="2160" w:hanging="360"/>
+      </w:pPr>
+      <w:rPr>
+        <w:rFonts w:ascii="Wingdings" w:hAnsi="Wingdings" w:hint="default"/>
+      </w:rPr>
+    </w:lvl>
+    <w:lvl w:ilvl="3" w:tplc="04190001" w:tentative="1">
+      <w:start w:val="1"/>
+      <w:numFmt w:val="bullet"/>
+      <w:lvlText w:val=""/>
+      <w:lvlJc w:val="left"/>
+      <w:pPr>
+        <w:ind w:left="2880" w:hanging="360"/>
+      </w:pPr>
+      <w:rPr>
+        <w:rFonts w:ascii="Symbol" w:hAnsi="Symbol" w:hint="default"/>
+      </w:rPr>
+    </w:lvl>
+    <w:lvl w:ilvl="4" w:tplc="04190003" w:tentative="1">
+      <w:start w:val="1"/>
+      <w:numFmt w:val="bullet"/>
+      <w:lvlText w:val="o"/>
+      <w:lvlJc w:val="left"/>
+      <w:pPr>
+        <w:ind w:left="3600" w:hanging="360"/>
+      </w:pPr>
+      <w:rPr>
+        <w:rFonts w:ascii="Courier New" w:hAnsi="Courier New" w:cs="Courier New" w:hint="default"/>
+      </w:rPr>
+    </w:lvl>
+    <w:lvl w:ilvl="5" w:tplc="04190005" w:tentative="1">
+      <w:start w:val="1"/>
+      <w:numFmt w:val="bullet"/>
+      <w:lvlText w:val=""/>
+      <w:lvlJc w:val="left"/>
+      <w:pPr>
+        <w:ind w:left="4320" w:hanging="360"/>
+      </w:pPr>
+      <w:rPr>
+        <w:rFonts w:ascii="Wingdings" w:hAnsi="Wingdings" w:hint="default"/>
+      </w:rPr>
+    </w:lvl>
+    <w:lvl w:ilvl="6" w:tplc="04190001" w:tentative="1">
+      <w:start w:val="1"/>
+      <w:numFmt w:val="bullet"/>
+      <w:lvlText w:val=""/>
+      <w:lvlJc w:val="left"/>
+      <w:pPr>
+        <w:ind w:left="5040" w:hanging="360"/>
+      </w:pPr>
+      <w:rPr>
+        <w:rFonts w:ascii="Symbol" w:hAnsi="Symbol" w:hint="default"/>
+      </w:rPr>
+    </w:lvl>
+    <w:lvl w:ilvl="7" w:tplc="04190003" w:tentative="1">
+      <w:start w:val="1"/>
+      <w:numFmt w:val="bullet"/>
+      <w:lvlText w:val="o"/>
+      <w:lvlJc w:val="left"/>
+      <w:pPr>
+        <w:ind w:left="5760" w:hanging="360"/>
+      </w:pPr>
+      <w:rPr>
+        <w:rFonts w:ascii="Courier New" w:hAnsi="Courier New" w:cs="Courier New" w:hint="default"/>
+      </w:rPr>
+    </w:lvl>
+    <w:lvl w:ilvl="8" w:tplc="04190005" w:tentative="1">
+      <w:start w:val="1"/>
+      <w:numFmt w:val="bullet"/>
+      <w:lvlText w:val=""/>
+      <w:lvlJc w:val="left"/>
+      <w:pPr>
+        <w:ind w:left="6480" w:hanging="360"/>
+      </w:pPr>
+      <w:rPr>
+        <w:rFonts w:ascii="Wingdings" w:hAnsi="Wingdings" w:hint="default"/>
+      </w:rPr>
+    </w:lvl>
+  </w:abstractNum>
+  <w:abstractNum w:abstractNumId="11" w15:restartNumberingAfterBreak="0">
+    <w:nsid w:val="3F5323F6"/>
+    <w:multiLevelType w:val="hybridMultilevel"/>
+    <w:tmpl w:val="4880C7A4"/>
+    <w:lvl w:ilvl="0" w:tplc="5032FECA">
+      <w:start w:val="1"/>
+      <w:numFmt w:val="decimal"/>
+      <w:suff w:val="space"/>
+      <w:lvlText w:val="5.%1."/>
+      <w:lvlJc w:val="left"/>
+      <w:pPr>
+        <w:ind w:left="720" w:hanging="360"/>
+      </w:pPr>
+      <w:rPr>
+        <w:rFonts w:hint="default"/>
+      </w:rPr>
+    </w:lvl>
+    <w:lvl w:ilvl="1" w:tplc="20000019" w:tentative="1">
+      <w:start w:val="1"/>
+      <w:numFmt w:val="lowerLetter"/>
+      <w:lvlText w:val="%2."/>
+      <w:lvlJc w:val="left"/>
+      <w:pPr>
+        <w:ind w:left="1440" w:hanging="360"/>
+      </w:pPr>
+    </w:lvl>
+    <w:lvl w:ilvl="2" w:tplc="2000001B" w:tentative="1">
+      <w:start w:val="1"/>
+      <w:numFmt w:val="lowerRoman"/>
+      <w:lvlText w:val="%3."/>
+      <w:lvlJc w:val="right"/>
+      <w:pPr>
+        <w:ind w:left="2160" w:hanging="180"/>
+      </w:pPr>
+    </w:lvl>
+    <w:lvl w:ilvl="3" w:tplc="2000000F" w:tentative="1">
+      <w:start w:val="1"/>
+      <w:numFmt w:val="decimal"/>
+      <w:lvlText w:val="%4."/>
+      <w:lvlJc w:val="left"/>
+      <w:pPr>
+        <w:ind w:left="2880" w:hanging="360"/>
+      </w:pPr>
+    </w:lvl>
+    <w:lvl w:ilvl="4" w:tplc="20000019" w:tentative="1">
+      <w:start w:val="1"/>
+      <w:numFmt w:val="lowerLetter"/>
+      <w:lvlText w:val="%5."/>
+      <w:lvlJc w:val="left"/>
+      <w:pPr>
+        <w:ind w:left="3600" w:hanging="360"/>
+      </w:pPr>
+    </w:lvl>
+    <w:lvl w:ilvl="5" w:tplc="2000001B" w:tentative="1">
+      <w:start w:val="1"/>
+      <w:numFmt w:val="lowerRoman"/>
+      <w:lvlText w:val="%6."/>
+      <w:lvlJc w:val="right"/>
+      <w:pPr>
+        <w:ind w:left="4320" w:hanging="180"/>
+      </w:pPr>
+    </w:lvl>
+    <w:lvl w:ilvl="6" w:tplc="2000000F" w:tentative="1">
+      <w:start w:val="1"/>
+      <w:numFmt w:val="decimal"/>
+      <w:lvlText w:val="%7."/>
+      <w:lvlJc w:val="left"/>
+      <w:pPr>
+        <w:ind w:left="5040" w:hanging="360"/>
+      </w:pPr>
+    </w:lvl>
+    <w:lvl w:ilvl="7" w:tplc="20000019" w:tentative="1">
+      <w:start w:val="1"/>
+      <w:numFmt w:val="lowerLetter"/>
+      <w:lvlText w:val="%8."/>
+      <w:lvlJc w:val="left"/>
+      <w:pPr>
+        <w:ind w:left="5760" w:hanging="360"/>
+      </w:pPr>
+    </w:lvl>
+    <w:lvl w:ilvl="8" w:tplc="2000001B" w:tentative="1">
+      <w:start w:val="1"/>
+      <w:numFmt w:val="lowerRoman"/>
+      <w:lvlText w:val="%9."/>
+      <w:lvlJc w:val="right"/>
+      <w:pPr>
+        <w:ind w:left="6480" w:hanging="180"/>
+      </w:pPr>
+    </w:lvl>
+  </w:abstractNum>
+  <w:abstractNum w:abstractNumId="12" w15:restartNumberingAfterBreak="0">
     <w:nsid w:val="434036A5"/>
     <w:multiLevelType w:val="hybridMultilevel"/>
     <w:tmpl w:val="36FA62A2"/>
@@ -20065,7 +23681,7 @@
       </w:pPr>
     </w:lvl>
   </w:abstractNum>
-  <w:abstractNum w:abstractNumId="9" w15:restartNumberingAfterBreak="0">
+  <w:abstractNum w:abstractNumId="13" w15:restartNumberingAfterBreak="0">
     <w:nsid w:val="44035B27"/>
     <w:multiLevelType w:val="multilevel"/>
     <w:tmpl w:val="5568C924"/>
@@ -20181,7 +23797,7 @@
       </w:pPr>
     </w:lvl>
   </w:abstractNum>
-  <w:abstractNum w:abstractNumId="10" w15:restartNumberingAfterBreak="0">
+  <w:abstractNum w:abstractNumId="14" w15:restartNumberingAfterBreak="0">
     <w:nsid w:val="44524E56"/>
     <w:multiLevelType w:val="hybridMultilevel"/>
     <w:tmpl w:val="5E44E36C"/>
@@ -20271,7 +23887,7 @@
       </w:pPr>
     </w:lvl>
   </w:abstractNum>
-  <w:abstractNum w:abstractNumId="11" w15:restartNumberingAfterBreak="0">
+  <w:abstractNum w:abstractNumId="15" w15:restartNumberingAfterBreak="0">
     <w:nsid w:val="4CF93587"/>
     <w:multiLevelType w:val="hybridMultilevel"/>
     <w:tmpl w:val="CB8668DA"/>
@@ -20361,7 +23977,7 @@
       </w:pPr>
     </w:lvl>
   </w:abstractNum>
-  <w:abstractNum w:abstractNumId="12" w15:restartNumberingAfterBreak="0">
+  <w:abstractNum w:abstractNumId="16" w15:restartNumberingAfterBreak="0">
     <w:nsid w:val="529609B4"/>
     <w:multiLevelType w:val="hybridMultilevel"/>
     <w:tmpl w:val="7480F222"/>
@@ -20451,7 +24067,7 @@
       </w:pPr>
     </w:lvl>
   </w:abstractNum>
-  <w:abstractNum w:abstractNumId="13" w15:restartNumberingAfterBreak="0">
+  <w:abstractNum w:abstractNumId="17" w15:restartNumberingAfterBreak="0">
     <w:nsid w:val="536C0EF5"/>
     <w:multiLevelType w:val="hybridMultilevel"/>
     <w:tmpl w:val="53C4FE0E"/>
@@ -20541,7 +24157,7 @@
       </w:pPr>
     </w:lvl>
   </w:abstractNum>
-  <w:abstractNum w:abstractNumId="14" w15:restartNumberingAfterBreak="0">
+  <w:abstractNum w:abstractNumId="18" w15:restartNumberingAfterBreak="0">
     <w:nsid w:val="61D2702E"/>
     <w:multiLevelType w:val="hybridMultilevel"/>
     <w:tmpl w:val="6478C486"/>
@@ -20631,7 +24247,7 @@
       </w:pPr>
     </w:lvl>
   </w:abstractNum>
-  <w:abstractNum w:abstractNumId="15" w15:restartNumberingAfterBreak="0">
+  <w:abstractNum w:abstractNumId="19" w15:restartNumberingAfterBreak="0">
     <w:nsid w:val="62DC5E8D"/>
     <w:multiLevelType w:val="multilevel"/>
     <w:tmpl w:val="3D9AA77E"/>
@@ -20748,7 +24364,7 @@
       </w:rPr>
     </w:lvl>
   </w:abstractNum>
-  <w:abstractNum w:abstractNumId="16" w15:restartNumberingAfterBreak="0">
+  <w:abstractNum w:abstractNumId="20" w15:restartNumberingAfterBreak="0">
     <w:nsid w:val="643F082C"/>
     <w:multiLevelType w:val="multilevel"/>
     <w:tmpl w:val="2F227E12"/>
@@ -20894,7 +24510,7 @@
       </w:rPr>
     </w:lvl>
   </w:abstractNum>
-  <w:abstractNum w:abstractNumId="17" w15:restartNumberingAfterBreak="0">
+  <w:abstractNum w:abstractNumId="21" w15:restartNumberingAfterBreak="0">
     <w:nsid w:val="69261C25"/>
     <w:multiLevelType w:val="hybridMultilevel"/>
     <w:tmpl w:val="BEEE50A0"/>
@@ -21008,7 +24624,7 @@
       </w:rPr>
     </w:lvl>
   </w:abstractNum>
-  <w:abstractNum w:abstractNumId="18" w15:restartNumberingAfterBreak="0">
+  <w:abstractNum w:abstractNumId="22" w15:restartNumberingAfterBreak="0">
     <w:nsid w:val="6B877487"/>
     <w:multiLevelType w:val="hybridMultilevel"/>
     <w:tmpl w:val="1970349C"/>
@@ -21098,7 +24714,7 @@
       </w:pPr>
     </w:lvl>
   </w:abstractNum>
-  <w:abstractNum w:abstractNumId="19" w15:restartNumberingAfterBreak="0">
+  <w:abstractNum w:abstractNumId="23" w15:restartNumberingAfterBreak="0">
     <w:nsid w:val="6EF45BD1"/>
     <w:multiLevelType w:val="hybridMultilevel"/>
     <w:tmpl w:val="E2243438"/>
@@ -21188,7 +24804,7 @@
       </w:pPr>
     </w:lvl>
   </w:abstractNum>
-  <w:abstractNum w:abstractNumId="20" w15:restartNumberingAfterBreak="0">
+  <w:abstractNum w:abstractNumId="24" w15:restartNumberingAfterBreak="0">
     <w:nsid w:val="70CB5F49"/>
     <w:multiLevelType w:val="multilevel"/>
     <w:tmpl w:val="68121908"/>
@@ -21302,19 +24918,19 @@
     </w:lvl>
   </w:abstractNum>
   <w:num w:numId="1">
-    <w:abstractNumId w:val="14"/>
+    <w:abstractNumId w:val="18"/>
   </w:num>
   <w:num w:numId="2">
+    <w:abstractNumId w:val="12"/>
+  </w:num>
+  <w:num w:numId="3">
+    <w:abstractNumId w:val="16"/>
+  </w:num>
+  <w:num w:numId="4">
     <w:abstractNumId w:val="8"/>
   </w:num>
-  <w:num w:numId="3">
-    <w:abstractNumId w:val="12"/>
-  </w:num>
-  <w:num w:numId="4">
-    <w:abstractNumId w:val="6"/>
-  </w:num>
   <w:num w:numId="5">
-    <w:abstractNumId w:val="11"/>
+    <w:abstractNumId w:val="15"/>
   </w:num>
   <w:num w:numId="6">
     <w:abstractNumId w:val="2"/>
@@ -21323,25 +24939,25 @@
     <w:abstractNumId w:val="1"/>
   </w:num>
   <w:num w:numId="8">
-    <w:abstractNumId w:val="7"/>
+    <w:abstractNumId w:val="9"/>
   </w:num>
   <w:num w:numId="9">
-    <w:abstractNumId w:val="17"/>
+    <w:abstractNumId w:val="21"/>
   </w:num>
   <w:num w:numId="10">
-    <w:abstractNumId w:val="16"/>
+    <w:abstractNumId w:val="20"/>
   </w:num>
   <w:num w:numId="11">
     <w:abstractNumId w:val="5"/>
   </w:num>
   <w:num w:numId="12">
-    <w:abstractNumId w:val="15"/>
+    <w:abstractNumId w:val="19"/>
   </w:num>
   <w:num w:numId="13">
-    <w:abstractNumId w:val="20"/>
+    <w:abstractNumId w:val="24"/>
   </w:num>
   <w:num w:numId="14">
-    <w:abstractNumId w:val="9"/>
+    <w:abstractNumId w:val="13"/>
   </w:num>
   <w:num w:numId="15">
     <w:abstractNumId w:val="4"/>
@@ -21353,16 +24969,28 @@
     <w:abstractNumId w:val="0"/>
   </w:num>
   <w:num w:numId="18">
-    <w:abstractNumId w:val="10"/>
+    <w:abstractNumId w:val="14"/>
   </w:num>
   <w:num w:numId="19">
-    <w:abstractNumId w:val="19"/>
+    <w:abstractNumId w:val="23"/>
   </w:num>
   <w:num w:numId="20">
-    <w:abstractNumId w:val="13"/>
+    <w:abstractNumId w:val="17"/>
   </w:num>
   <w:num w:numId="21">
-    <w:abstractNumId w:val="18"/>
+    <w:abstractNumId w:val="22"/>
+  </w:num>
+  <w:num w:numId="22">
+    <w:abstractNumId w:val="7"/>
+  </w:num>
+  <w:num w:numId="23">
+    <w:abstractNumId w:val="11"/>
+  </w:num>
+  <w:num w:numId="24">
+    <w:abstractNumId w:val="6"/>
+  </w:num>
+  <w:num w:numId="25">
+    <w:abstractNumId w:val="10"/>
   </w:num>
   <w:numIdMacAtCleanup w:val="12"/>
 </w:numbering>
@@ -21767,7 +25395,7 @@
   <w:style w:type="paragraph" w:default="1" w:styleId="a0">
     <w:name w:val="Normal"/>
     <w:qFormat/>
-    <w:rsid w:val="001D76F2"/>
+    <w:rsid w:val="007D5F19"/>
   </w:style>
   <w:style w:type="paragraph" w:styleId="1">
     <w:name w:val="heading 1"/>
@@ -22514,7 +26142,7 @@
 </file>
 
 <file path=customXml/itemProps1.xml><?xml version="1.0" encoding="utf-8"?>
-<ds:datastoreItem xmlns:ds="http://schemas.openxmlformats.org/officeDocument/2006/customXml" ds:itemID="{5A8393EF-B0D6-45B8-9F72-BBBAED0E5F49}">
+<ds:datastoreItem xmlns:ds="http://schemas.openxmlformats.org/officeDocument/2006/customXml" ds:itemID="{E6D7AD7E-12E9-4F52-97BA-7B3FE41E957C}">
   <ds:schemaRefs>
     <ds:schemaRef ds:uri="http://schemas.openxmlformats.org/officeDocument/2006/bibliography"/>
   </ds:schemaRefs>
